--- a/Descriptions/WwwQrCodeImplementation.docx
+++ b/Descriptions/WwwQrCodeImplementation.docx
@@ -218,21 +218,32 @@
           <w:lang w:val="en-US" w:eastAsia="de-CH"/>
         </w:rPr>
       </w:pPr>
+    </w:p>
+    <w:p>
+      <w:pPr>
+        <w:spacing w:after="0" w:line="240" w:lineRule="auto"/>
+        <w:rPr>
+          <w:rFonts w:ascii="Arial" w:eastAsia="Times New Roman" w:hAnsi="Arial" w:cs="Arial"/>
+          <w:sz w:val="24"/>
+          <w:szCs w:val="24"/>
+          <w:lang w:val="en-US" w:eastAsia="de-CH"/>
+        </w:rPr>
+      </w:pPr>
       <w:r>
         <w:rPr>
           <w:noProof/>
         </w:rPr>
         <w:drawing>
-          <wp:anchor distT="0" distB="0" distL="114300" distR="114300" simplePos="0" relativeHeight="251660288" behindDoc="1" locked="0" layoutInCell="1" allowOverlap="1" wp14:anchorId="63D10721" wp14:editId="53CB0776">
+          <wp:anchor distT="0" distB="0" distL="114300" distR="114300" simplePos="0" relativeHeight="251649536" behindDoc="1" locked="0" layoutInCell="1" allowOverlap="1" wp14:anchorId="3322ADAA" wp14:editId="7DC9AA3D">
             <wp:simplePos x="0" y="0"/>
             <wp:positionH relativeFrom="column">
-              <wp:posOffset>-360871</wp:posOffset>
+              <wp:posOffset>-566420</wp:posOffset>
             </wp:positionH>
             <wp:positionV relativeFrom="paragraph">
-              <wp:posOffset>174625</wp:posOffset>
+              <wp:posOffset>212725</wp:posOffset>
             </wp:positionV>
-            <wp:extent cx="6616049" cy="5737860"/>
-            <wp:effectExtent l="0" t="0" r="0" b="0"/>
+            <wp:extent cx="6982899" cy="5829300"/>
+            <wp:effectExtent l="0" t="0" r="8890" b="0"/>
             <wp:wrapNone/>
             <wp:docPr id="1" name="Grafik 1"/>
             <wp:cNvGraphicFramePr>
@@ -260,7 +271,7 @@
                   <pic:spPr>
                     <a:xfrm>
                       <a:off x="0" y="0"/>
-                      <a:ext cx="6637918" cy="5756826"/>
+                      <a:ext cx="6982899" cy="5829300"/>
                     </a:xfrm>
                     <a:prstGeom prst="rect">
                       <a:avLst/>
@@ -284,6 +295,8 @@
         <w:spacing w:after="0" w:line="240" w:lineRule="auto"/>
         <w:rPr>
           <w:rFonts w:ascii="Arial" w:eastAsia="Times New Roman" w:hAnsi="Arial" w:cs="Arial"/>
+          <w:b/>
+          <w:bCs/>
           <w:sz w:val="24"/>
           <w:szCs w:val="24"/>
           <w:lang w:val="en-US" w:eastAsia="de-CH"/>
@@ -295,8 +308,6 @@
         <w:spacing w:after="0" w:line="240" w:lineRule="auto"/>
         <w:rPr>
           <w:rFonts w:ascii="Arial" w:eastAsia="Times New Roman" w:hAnsi="Arial" w:cs="Arial"/>
-          <w:b/>
-          <w:bCs/>
           <w:sz w:val="24"/>
           <w:szCs w:val="24"/>
           <w:lang w:val="en-US" w:eastAsia="de-CH"/>
@@ -360,56 +371,2712 @@
     </w:p>
     <w:p>
       <w:pPr>
+        <w:rPr>
+          <w:rFonts w:ascii="Arial" w:eastAsia="Times New Roman" w:hAnsi="Arial" w:cs="Arial"/>
+          <w:b/>
+          <w:bCs/>
+          <w:sz w:val="24"/>
+          <w:szCs w:val="24"/>
+          <w:lang w:val="en-US" w:eastAsia="de-CH"/>
+        </w:rPr>
+      </w:pPr>
+      <w:r>
+        <w:rPr>
+          <w:rFonts w:ascii="Arial" w:eastAsia="Times New Roman" w:hAnsi="Arial" w:cs="Arial"/>
+          <w:b/>
+          <w:bCs/>
+          <w:sz w:val="24"/>
+          <w:szCs w:val="24"/>
+          <w:lang w:val="en-US" w:eastAsia="de-CH"/>
+        </w:rPr>
+        <w:br w:type="page"/>
+      </w:r>
+    </w:p>
+    <w:p>
+      <w:pPr>
+        <w:rPr>
+          <w:rFonts w:ascii="Arial" w:eastAsia="Times New Roman" w:hAnsi="Arial" w:cs="Arial"/>
+          <w:b/>
+          <w:bCs/>
+          <w:sz w:val="24"/>
+          <w:szCs w:val="24"/>
+          <w:lang w:val="en-US" w:eastAsia="de-CH"/>
+        </w:rPr>
+      </w:pPr>
+      <w:r>
+        <w:rPr>
+          <w:rFonts w:ascii="Arial" w:eastAsia="Times New Roman" w:hAnsi="Arial" w:cs="Arial"/>
+          <w:b/>
+          <w:bCs/>
+          <w:sz w:val="24"/>
+          <w:szCs w:val="24"/>
+          <w:lang w:val="en-US" w:eastAsia="de-CH"/>
+        </w:rPr>
+        <w:lastRenderedPageBreak/>
+        <w:t>QR Code Send &amp; Print</w:t>
+      </w:r>
+    </w:p>
+    <w:p>
+      <w:pPr>
+        <w:rPr>
+          <w:rFonts w:ascii="Arial" w:eastAsia="Times New Roman" w:hAnsi="Arial" w:cs="Arial"/>
+          <w:b/>
+          <w:bCs/>
+          <w:i/>
+          <w:iCs/>
+          <w:sz w:val="24"/>
+          <w:szCs w:val="24"/>
+          <w:lang w:val="en-US" w:eastAsia="de-CH"/>
+        </w:rPr>
+      </w:pPr>
+      <w:r>
+        <w:rPr>
+          <w:rFonts w:ascii="Arial" w:eastAsia="Times New Roman" w:hAnsi="Arial" w:cs="Arial"/>
+          <w:b/>
+          <w:bCs/>
+          <w:i/>
+          <w:iCs/>
+          <w:sz w:val="24"/>
+          <w:szCs w:val="24"/>
+          <w:lang w:val="en-US" w:eastAsia="de-CH"/>
+        </w:rPr>
+        <w:t>Overview</w:t>
+      </w:r>
+      <w:r>
+        <w:rPr>
+          <w:rFonts w:ascii="Arial" w:eastAsia="Times New Roman" w:hAnsi="Arial" w:cs="Arial"/>
+          <w:b/>
+          <w:bCs/>
+          <w:i/>
+          <w:iCs/>
+          <w:sz w:val="24"/>
+          <w:szCs w:val="24"/>
+          <w:lang w:val="en-US" w:eastAsia="de-CH"/>
+        </w:rPr>
+        <w:t xml:space="preserve"> startup functions</w:t>
+      </w:r>
+    </w:p>
+    <w:p>
+      <w:pPr>
+        <w:rPr>
+          <w:rFonts w:ascii="Arial" w:eastAsia="Times New Roman" w:hAnsi="Arial" w:cs="Arial"/>
+          <w:b/>
+          <w:bCs/>
+          <w:i/>
+          <w:iCs/>
+          <w:sz w:val="24"/>
+          <w:szCs w:val="24"/>
+          <w:lang w:val="en-US" w:eastAsia="de-CH"/>
+        </w:rPr>
+      </w:pPr>
+      <w:r>
+        <w:rPr>
+          <w:noProof/>
+        </w:rPr>
+        <w:drawing>
+          <wp:anchor distT="0" distB="0" distL="114300" distR="114300" simplePos="0" relativeHeight="251651584" behindDoc="1" locked="0" layoutInCell="1" allowOverlap="1" wp14:anchorId="61279B88" wp14:editId="3C94E10B">
+            <wp:simplePos x="0" y="0"/>
+            <wp:positionH relativeFrom="column">
+              <wp:posOffset>418465</wp:posOffset>
+            </wp:positionH>
+            <wp:positionV relativeFrom="paragraph">
+              <wp:posOffset>637540</wp:posOffset>
+            </wp:positionV>
+            <wp:extent cx="4622583" cy="5105400"/>
+            <wp:effectExtent l="0" t="0" r="6985" b="0"/>
+            <wp:wrapNone/>
+            <wp:docPr id="8" name="Grafik 8"/>
+            <wp:cNvGraphicFramePr>
+              <a:graphicFrameLocks xmlns:a="http://schemas.openxmlformats.org/drawingml/2006/main" noChangeAspect="1"/>
+            </wp:cNvGraphicFramePr>
+            <a:graphic xmlns:a="http://schemas.openxmlformats.org/drawingml/2006/main">
+              <a:graphicData uri="http://schemas.openxmlformats.org/drawingml/2006/picture">
+                <pic:pic xmlns:pic="http://schemas.openxmlformats.org/drawingml/2006/picture">
+                  <pic:nvPicPr>
+                    <pic:cNvPr id="1" name=""/>
+                    <pic:cNvPicPr/>
+                  </pic:nvPicPr>
+                  <pic:blipFill>
+                    <a:blip r:embed="rId8">
+                      <a:extLst>
+                        <a:ext uri="{28A0092B-C50C-407E-A947-70E740481C1C}">
+                          <a14:useLocalDpi xmlns:a14="http://schemas.microsoft.com/office/drawing/2010/main" val="0"/>
+                        </a:ext>
+                      </a:extLst>
+                    </a:blip>
+                    <a:stretch>
+                      <a:fillRect/>
+                    </a:stretch>
+                  </pic:blipFill>
+                  <pic:spPr>
+                    <a:xfrm>
+                      <a:off x="0" y="0"/>
+                      <a:ext cx="4622583" cy="5105400"/>
+                    </a:xfrm>
+                    <a:prstGeom prst="rect">
+                      <a:avLst/>
+                    </a:prstGeom>
+                  </pic:spPr>
+                </pic:pic>
+              </a:graphicData>
+            </a:graphic>
+            <wp14:sizeRelH relativeFrom="page">
+              <wp14:pctWidth>0</wp14:pctWidth>
+            </wp14:sizeRelH>
+            <wp14:sizeRelV relativeFrom="page">
+              <wp14:pctHeight>0</wp14:pctHeight>
+            </wp14:sizeRelV>
+          </wp:anchor>
+        </w:drawing>
+      </w:r>
+      <w:r>
+        <w:rPr>
+          <w:rFonts w:ascii="Arial" w:eastAsia="Times New Roman" w:hAnsi="Arial" w:cs="Arial"/>
+          <w:sz w:val="24"/>
+          <w:szCs w:val="24"/>
+          <w:lang w:val="en-US" w:eastAsia="de-CH"/>
+        </w:rPr>
+        <w:t xml:space="preserve">  </w:t>
+      </w:r>
+      <w:r>
+        <w:rPr>
+          <w:rFonts w:ascii="Arial" w:eastAsia="Times New Roman" w:hAnsi="Arial" w:cs="Arial"/>
+          <w:b/>
+          <w:bCs/>
+          <w:i/>
+          <w:iCs/>
+          <w:sz w:val="24"/>
+          <w:szCs w:val="24"/>
+          <w:lang w:val="en-US" w:eastAsia="de-CH"/>
+        </w:rPr>
+        <w:t xml:space="preserve"> </w:t>
+      </w:r>
+      <w:r>
+        <w:rPr>
+          <w:rFonts w:ascii="Arial" w:eastAsia="Times New Roman" w:hAnsi="Arial" w:cs="Arial"/>
+          <w:b/>
+          <w:bCs/>
+          <w:i/>
+          <w:iCs/>
+          <w:sz w:val="24"/>
+          <w:szCs w:val="24"/>
+          <w:lang w:val="en-US" w:eastAsia="de-CH"/>
+        </w:rPr>
+        <w:br w:type="page"/>
+      </w:r>
+    </w:p>
+    <w:p>
+      <w:pPr>
+        <w:rPr>
+          <w:rFonts w:ascii="Arial" w:eastAsia="Times New Roman" w:hAnsi="Arial" w:cs="Arial"/>
+          <w:b/>
+          <w:bCs/>
+          <w:i/>
+          <w:iCs/>
+          <w:sz w:val="24"/>
+          <w:szCs w:val="24"/>
+          <w:lang w:val="en-US" w:eastAsia="de-CH"/>
+        </w:rPr>
+      </w:pPr>
+      <w:r>
+        <w:rPr>
+          <w:rFonts w:ascii="Arial" w:eastAsia="Times New Roman" w:hAnsi="Arial" w:cs="Arial"/>
+          <w:b/>
+          <w:bCs/>
+          <w:i/>
+          <w:iCs/>
+          <w:sz w:val="24"/>
+          <w:szCs w:val="24"/>
+          <w:lang w:val="en-US" w:eastAsia="de-CH"/>
+        </w:rPr>
+        <w:lastRenderedPageBreak/>
+        <w:t>Overview</w:t>
+      </w:r>
+      <w:r>
+        <w:rPr>
+          <w:rFonts w:ascii="Arial" w:eastAsia="Times New Roman" w:hAnsi="Arial" w:cs="Arial"/>
+          <w:b/>
+          <w:bCs/>
+          <w:i/>
+          <w:iCs/>
+          <w:sz w:val="24"/>
+          <w:szCs w:val="24"/>
+          <w:lang w:val="en-US" w:eastAsia="de-CH"/>
+        </w:rPr>
+        <w:t xml:space="preserve"> event functions</w:t>
+      </w:r>
+    </w:p>
+    <w:p>
+      <w:pPr>
+        <w:rPr>
+          <w:rFonts w:ascii="Arial" w:eastAsia="Times New Roman" w:hAnsi="Arial" w:cs="Arial"/>
+          <w:b/>
+          <w:bCs/>
+          <w:i/>
+          <w:iCs/>
+          <w:sz w:val="24"/>
+          <w:szCs w:val="24"/>
+          <w:lang w:val="en-US" w:eastAsia="de-CH"/>
+        </w:rPr>
+      </w:pPr>
+      <w:r>
+        <w:rPr>
+          <w:noProof/>
+        </w:rPr>
+        <w:drawing>
+          <wp:anchor distT="0" distB="0" distL="114300" distR="114300" simplePos="0" relativeHeight="251666944" behindDoc="1" locked="0" layoutInCell="1" allowOverlap="1" wp14:anchorId="29FB9E35" wp14:editId="42AEAAA5">
+            <wp:simplePos x="0" y="0"/>
+            <wp:positionH relativeFrom="column">
+              <wp:posOffset>-170815</wp:posOffset>
+            </wp:positionH>
+            <wp:positionV relativeFrom="paragraph">
+              <wp:posOffset>6864350</wp:posOffset>
+            </wp:positionV>
+            <wp:extent cx="6097905" cy="1350645"/>
+            <wp:effectExtent l="0" t="0" r="0" b="1905"/>
+            <wp:wrapNone/>
+            <wp:docPr id="11" name="Grafik 11"/>
+            <wp:cNvGraphicFramePr>
+              <a:graphicFrameLocks xmlns:a="http://schemas.openxmlformats.org/drawingml/2006/main" noChangeAspect="1"/>
+            </wp:cNvGraphicFramePr>
+            <a:graphic xmlns:a="http://schemas.openxmlformats.org/drawingml/2006/main">
+              <a:graphicData uri="http://schemas.openxmlformats.org/drawingml/2006/picture">
+                <pic:pic xmlns:pic="http://schemas.openxmlformats.org/drawingml/2006/picture">
+                  <pic:nvPicPr>
+                    <pic:cNvPr id="1" name=""/>
+                    <pic:cNvPicPr/>
+                  </pic:nvPicPr>
+                  <pic:blipFill>
+                    <a:blip r:embed="rId9">
+                      <a:extLst>
+                        <a:ext uri="{28A0092B-C50C-407E-A947-70E740481C1C}">
+                          <a14:useLocalDpi xmlns:a14="http://schemas.microsoft.com/office/drawing/2010/main" val="0"/>
+                        </a:ext>
+                      </a:extLst>
+                    </a:blip>
+                    <a:stretch>
+                      <a:fillRect/>
+                    </a:stretch>
+                  </pic:blipFill>
+                  <pic:spPr>
+                    <a:xfrm>
+                      <a:off x="0" y="0"/>
+                      <a:ext cx="6097905" cy="1350645"/>
+                    </a:xfrm>
+                    <a:prstGeom prst="rect">
+                      <a:avLst/>
+                    </a:prstGeom>
+                  </pic:spPr>
+                </pic:pic>
+              </a:graphicData>
+            </a:graphic>
+            <wp14:sizeRelH relativeFrom="page">
+              <wp14:pctWidth>0</wp14:pctWidth>
+            </wp14:sizeRelH>
+            <wp14:sizeRelV relativeFrom="page">
+              <wp14:pctHeight>0</wp14:pctHeight>
+            </wp14:sizeRelV>
+          </wp:anchor>
+        </w:drawing>
+      </w:r>
+      <w:r>
+        <w:rPr>
+          <w:noProof/>
+        </w:rPr>
+        <w:drawing>
+          <wp:anchor distT="0" distB="0" distL="114300" distR="114300" simplePos="0" relativeHeight="251662848" behindDoc="1" locked="0" layoutInCell="1" allowOverlap="1" wp14:anchorId="02510F64" wp14:editId="1846E295">
+            <wp:simplePos x="0" y="0"/>
+            <wp:positionH relativeFrom="column">
+              <wp:posOffset>-170497</wp:posOffset>
+            </wp:positionH>
+            <wp:positionV relativeFrom="paragraph">
+              <wp:posOffset>29210</wp:posOffset>
+            </wp:positionV>
+            <wp:extent cx="6074727" cy="6423660"/>
+            <wp:effectExtent l="0" t="0" r="2540" b="0"/>
+            <wp:wrapNone/>
+            <wp:docPr id="9" name="Grafik 9"/>
+            <wp:cNvGraphicFramePr>
+              <a:graphicFrameLocks xmlns:a="http://schemas.openxmlformats.org/drawingml/2006/main" noChangeAspect="1"/>
+            </wp:cNvGraphicFramePr>
+            <a:graphic xmlns:a="http://schemas.openxmlformats.org/drawingml/2006/main">
+              <a:graphicData uri="http://schemas.openxmlformats.org/drawingml/2006/picture">
+                <pic:pic xmlns:pic="http://schemas.openxmlformats.org/drawingml/2006/picture">
+                  <pic:nvPicPr>
+                    <pic:cNvPr id="1" name=""/>
+                    <pic:cNvPicPr/>
+                  </pic:nvPicPr>
+                  <pic:blipFill>
+                    <a:blip r:embed="rId10">
+                      <a:extLst>
+                        <a:ext uri="{28A0092B-C50C-407E-A947-70E740481C1C}">
+                          <a14:useLocalDpi xmlns:a14="http://schemas.microsoft.com/office/drawing/2010/main" val="0"/>
+                        </a:ext>
+                      </a:extLst>
+                    </a:blip>
+                    <a:stretch>
+                      <a:fillRect/>
+                    </a:stretch>
+                  </pic:blipFill>
+                  <pic:spPr>
+                    <a:xfrm>
+                      <a:off x="0" y="0"/>
+                      <a:ext cx="6083345" cy="6432773"/>
+                    </a:xfrm>
+                    <a:prstGeom prst="rect">
+                      <a:avLst/>
+                    </a:prstGeom>
+                  </pic:spPr>
+                </pic:pic>
+              </a:graphicData>
+            </a:graphic>
+            <wp14:sizeRelH relativeFrom="page">
+              <wp14:pctWidth>0</wp14:pctWidth>
+            </wp14:sizeRelH>
+            <wp14:sizeRelV relativeFrom="page">
+              <wp14:pctHeight>0</wp14:pctHeight>
+            </wp14:sizeRelV>
+          </wp:anchor>
+        </w:drawing>
+      </w:r>
+      <w:r>
+        <w:rPr>
+          <w:rFonts w:ascii="Arial" w:eastAsia="Times New Roman" w:hAnsi="Arial" w:cs="Arial"/>
+          <w:b/>
+          <w:bCs/>
+          <w:i/>
+          <w:iCs/>
+          <w:sz w:val="24"/>
+          <w:szCs w:val="24"/>
+          <w:lang w:val="en-US" w:eastAsia="de-CH"/>
+        </w:rPr>
+        <w:t xml:space="preserve"> </w:t>
+      </w:r>
+      <w:r>
+        <w:rPr>
+          <w:rFonts w:ascii="Arial" w:eastAsia="Times New Roman" w:hAnsi="Arial" w:cs="Arial"/>
+          <w:b/>
+          <w:bCs/>
+          <w:i/>
+          <w:iCs/>
+          <w:sz w:val="24"/>
+          <w:szCs w:val="24"/>
+          <w:lang w:val="en-US" w:eastAsia="de-CH"/>
+        </w:rPr>
+        <w:br w:type="page"/>
+      </w:r>
+    </w:p>
+    <w:p>
+      <w:pPr>
+        <w:rPr>
+          <w:rFonts w:ascii="Arial" w:eastAsia="Times New Roman" w:hAnsi="Arial" w:cs="Arial"/>
+          <w:b/>
+          <w:bCs/>
+          <w:i/>
+          <w:iCs/>
+          <w:sz w:val="24"/>
+          <w:szCs w:val="24"/>
+          <w:lang w:val="en-US" w:eastAsia="de-CH"/>
+        </w:rPr>
+      </w:pPr>
+      <w:r>
+        <w:rPr>
+          <w:rFonts w:ascii="Arial" w:eastAsia="Times New Roman" w:hAnsi="Arial" w:cs="Arial"/>
+          <w:b/>
+          <w:bCs/>
+          <w:i/>
+          <w:iCs/>
+          <w:sz w:val="24"/>
+          <w:szCs w:val="24"/>
+          <w:lang w:val="en-US" w:eastAsia="de-CH"/>
+        </w:rPr>
+        <w:lastRenderedPageBreak/>
+        <w:t xml:space="preserve">Supporter </w:t>
+      </w:r>
+      <w:r>
+        <w:rPr>
+          <w:rFonts w:ascii="Arial" w:eastAsia="Times New Roman" w:hAnsi="Arial" w:cs="Arial"/>
+          <w:b/>
+          <w:bCs/>
+          <w:i/>
+          <w:iCs/>
+          <w:sz w:val="24"/>
+          <w:szCs w:val="24"/>
+          <w:lang w:val="en-US" w:eastAsia="de-CH"/>
+        </w:rPr>
+        <w:t xml:space="preserve">data from application </w:t>
+      </w:r>
+      <w:proofErr w:type="spellStart"/>
+      <w:r>
+        <w:rPr>
+          <w:rFonts w:ascii="Arial" w:eastAsia="Times New Roman" w:hAnsi="Arial" w:cs="Arial"/>
+          <w:b/>
+          <w:bCs/>
+          <w:i/>
+          <w:iCs/>
+          <w:sz w:val="24"/>
+          <w:szCs w:val="24"/>
+          <w:lang w:val="en-US" w:eastAsia="de-CH"/>
+        </w:rPr>
+        <w:t>Adressen</w:t>
+      </w:r>
+      <w:proofErr w:type="spellEnd"/>
+      <w:r>
+        <w:rPr>
+          <w:rFonts w:ascii="Arial" w:eastAsia="Times New Roman" w:hAnsi="Arial" w:cs="Arial"/>
+          <w:b/>
+          <w:bCs/>
+          <w:i/>
+          <w:iCs/>
+          <w:sz w:val="24"/>
+          <w:szCs w:val="24"/>
+          <w:lang w:val="en-US" w:eastAsia="de-CH"/>
+        </w:rPr>
+        <w:t xml:space="preserve"> to application QR Code</w:t>
+      </w:r>
+    </w:p>
+    <w:p>
+      <w:pPr>
+        <w:rPr>
+          <w:rFonts w:ascii="Arial" w:eastAsia="Times New Roman" w:hAnsi="Arial" w:cs="Arial"/>
+          <w:sz w:val="24"/>
+          <w:szCs w:val="24"/>
+          <w:lang w:val="en-US" w:eastAsia="de-CH"/>
+        </w:rPr>
+      </w:pPr>
+      <w:r>
+        <w:rPr>
+          <w:rFonts w:ascii="Arial" w:eastAsia="Times New Roman" w:hAnsi="Arial" w:cs="Arial"/>
+          <w:sz w:val="24"/>
+          <w:szCs w:val="24"/>
+          <w:lang w:val="en-US" w:eastAsia="de-CH"/>
+        </w:rPr>
+        <w:t>1. Registration of the supporter contribution</w:t>
+      </w:r>
+    </w:p>
+    <w:p>
+      <w:pPr>
+        <w:rPr>
+          <w:rFonts w:ascii="Arial" w:eastAsia="Times New Roman" w:hAnsi="Arial" w:cs="Arial"/>
+          <w:sz w:val="24"/>
+          <w:szCs w:val="24"/>
+          <w:lang w:val="en-US" w:eastAsia="de-CH"/>
+        </w:rPr>
+      </w:pPr>
+      <w:r>
+        <w:rPr>
+          <w:rFonts w:ascii="Arial" w:eastAsia="Times New Roman" w:hAnsi="Arial" w:cs="Arial"/>
+          <w:sz w:val="24"/>
+          <w:szCs w:val="24"/>
+          <w:lang w:val="en-US" w:eastAsia="de-CH"/>
+        </w:rPr>
+        <w:t>The supporter pays the "fee" and the jazz club register the amount</w:t>
+      </w:r>
+      <w:r>
+        <w:rPr>
+          <w:rFonts w:ascii="Arial" w:eastAsia="Times New Roman" w:hAnsi="Arial" w:cs="Arial"/>
+          <w:sz w:val="24"/>
+          <w:szCs w:val="24"/>
+          <w:lang w:val="en-US" w:eastAsia="de-CH"/>
+        </w:rPr>
+        <w:t xml:space="preserve"> </w:t>
+      </w:r>
+      <w:r>
+        <w:rPr>
+          <w:rFonts w:ascii="Arial" w:eastAsia="Times New Roman" w:hAnsi="Arial" w:cs="Arial"/>
+          <w:sz w:val="24"/>
+          <w:szCs w:val="24"/>
+          <w:lang w:val="en-US" w:eastAsia="de-CH"/>
+        </w:rPr>
+        <w:t xml:space="preserve">in the Windows application </w:t>
+      </w:r>
+      <w:proofErr w:type="spellStart"/>
+      <w:r>
+        <w:rPr>
+          <w:rFonts w:ascii="Arial" w:eastAsia="Times New Roman" w:hAnsi="Arial" w:cs="Arial"/>
+          <w:sz w:val="24"/>
+          <w:szCs w:val="24"/>
+          <w:lang w:val="en-US" w:eastAsia="de-CH"/>
+        </w:rPr>
+        <w:t>Adressen</w:t>
+      </w:r>
+      <w:proofErr w:type="spellEnd"/>
+    </w:p>
+    <w:p>
+      <w:pPr>
+        <w:rPr>
+          <w:rFonts w:ascii="Arial" w:eastAsia="Times New Roman" w:hAnsi="Arial" w:cs="Arial"/>
+          <w:sz w:val="24"/>
+          <w:szCs w:val="24"/>
+          <w:lang w:val="en-US" w:eastAsia="de-CH"/>
+        </w:rPr>
+      </w:pPr>
+      <w:r>
+        <w:rPr>
+          <w:rFonts w:ascii="Arial" w:eastAsia="Times New Roman" w:hAnsi="Arial" w:cs="Arial"/>
+          <w:sz w:val="24"/>
+          <w:szCs w:val="24"/>
+          <w:lang w:val="en-US" w:eastAsia="de-CH"/>
+        </w:rPr>
+        <w:t xml:space="preserve">2. Upload of XML file to the server directory </w:t>
+      </w:r>
+      <w:proofErr w:type="spellStart"/>
+      <w:r>
+        <w:rPr>
+          <w:rFonts w:ascii="Arial" w:eastAsia="Times New Roman" w:hAnsi="Arial" w:cs="Arial"/>
+          <w:sz w:val="24"/>
+          <w:szCs w:val="24"/>
+          <w:lang w:val="en-US" w:eastAsia="de-CH"/>
+        </w:rPr>
+        <w:t>QrCode</w:t>
+      </w:r>
+      <w:proofErr w:type="spellEnd"/>
+      <w:r>
+        <w:rPr>
+          <w:rFonts w:ascii="Arial" w:eastAsia="Times New Roman" w:hAnsi="Arial" w:cs="Arial"/>
+          <w:sz w:val="24"/>
+          <w:szCs w:val="24"/>
+          <w:lang w:val="en-US" w:eastAsia="de-CH"/>
+        </w:rPr>
+        <w:t>/</w:t>
+      </w:r>
+      <w:proofErr w:type="spellStart"/>
+      <w:r>
+        <w:rPr>
+          <w:rFonts w:ascii="Arial" w:eastAsia="Times New Roman" w:hAnsi="Arial" w:cs="Arial"/>
+          <w:sz w:val="24"/>
+          <w:szCs w:val="24"/>
+          <w:lang w:val="en-US" w:eastAsia="de-CH"/>
+        </w:rPr>
+        <w:t>QrFiles</w:t>
+      </w:r>
+      <w:proofErr w:type="spellEnd"/>
+      <w:r>
+        <w:rPr>
+          <w:rFonts w:ascii="Arial" w:eastAsia="Times New Roman" w:hAnsi="Arial" w:cs="Arial"/>
+          <w:sz w:val="24"/>
+          <w:szCs w:val="24"/>
+          <w:lang w:val="en-US" w:eastAsia="de-CH"/>
+        </w:rPr>
+        <w:t>/Season_20</w:t>
+      </w:r>
+      <w:r>
+        <w:rPr>
+          <w:rFonts w:ascii="Arial" w:eastAsia="Times New Roman" w:hAnsi="Arial" w:cs="Arial"/>
+          <w:sz w:val="24"/>
+          <w:szCs w:val="24"/>
+          <w:lang w:val="en-US" w:eastAsia="de-CH"/>
+        </w:rPr>
+        <w:t>2i</w:t>
+      </w:r>
+      <w:r>
+        <w:rPr>
+          <w:rFonts w:ascii="Arial" w:eastAsia="Times New Roman" w:hAnsi="Arial" w:cs="Arial"/>
+          <w:sz w:val="24"/>
+          <w:szCs w:val="24"/>
+          <w:lang w:val="en-US" w:eastAsia="de-CH"/>
+        </w:rPr>
+        <w:t>_2</w:t>
+      </w:r>
+      <w:r>
+        <w:rPr>
+          <w:rFonts w:ascii="Arial" w:eastAsia="Times New Roman" w:hAnsi="Arial" w:cs="Arial"/>
+          <w:sz w:val="24"/>
+          <w:szCs w:val="24"/>
+          <w:lang w:val="en-US" w:eastAsia="de-CH"/>
+        </w:rPr>
+        <w:t>02j</w:t>
+      </w:r>
+    </w:p>
+    <w:p>
+      <w:pPr>
+        <w:rPr>
+          <w:rFonts w:ascii="Arial" w:eastAsia="Times New Roman" w:hAnsi="Arial" w:cs="Arial"/>
+          <w:sz w:val="24"/>
+          <w:szCs w:val="24"/>
+          <w:lang w:val="en-US" w:eastAsia="de-CH"/>
+        </w:rPr>
+      </w:pPr>
+      <w:r>
+        <w:rPr>
+          <w:rFonts w:ascii="Arial" w:eastAsia="Times New Roman" w:hAnsi="Arial" w:cs="Arial"/>
+          <w:sz w:val="24"/>
+          <w:szCs w:val="24"/>
+          <w:lang w:val="en-US" w:eastAsia="de-CH"/>
+        </w:rPr>
+        <w:t>An XML file is created wit</w:t>
+      </w:r>
+      <w:r>
+        <w:rPr>
+          <w:rFonts w:ascii="Arial" w:eastAsia="Times New Roman" w:hAnsi="Arial" w:cs="Arial"/>
+          <w:sz w:val="24"/>
+          <w:szCs w:val="24"/>
+          <w:lang w:val="en-US" w:eastAsia="de-CH"/>
+        </w:rPr>
+        <w:t>h</w:t>
+      </w:r>
+      <w:r>
+        <w:rPr>
+          <w:rFonts w:ascii="Arial" w:eastAsia="Times New Roman" w:hAnsi="Arial" w:cs="Arial"/>
+          <w:sz w:val="24"/>
+          <w:szCs w:val="24"/>
+          <w:lang w:val="en-US" w:eastAsia="de-CH"/>
+        </w:rPr>
+        <w:t xml:space="preserve"> data for all persons that have contributed to the</w:t>
+      </w:r>
+      <w:r>
+        <w:rPr>
+          <w:rFonts w:ascii="Arial" w:eastAsia="Times New Roman" w:hAnsi="Arial" w:cs="Arial"/>
+          <w:sz w:val="24"/>
+          <w:szCs w:val="24"/>
+          <w:lang w:val="en-US" w:eastAsia="de-CH"/>
+        </w:rPr>
+        <w:t xml:space="preserve"> </w:t>
+      </w:r>
+      <w:r>
+        <w:rPr>
+          <w:rFonts w:ascii="Arial" w:eastAsia="Times New Roman" w:hAnsi="Arial" w:cs="Arial"/>
+          <w:sz w:val="24"/>
+          <w:szCs w:val="24"/>
+          <w:lang w:val="en-US" w:eastAsia="de-CH"/>
+        </w:rPr>
+        <w:t>jazz club. Not only the persons that have paid enough to become a supporter.</w:t>
+      </w:r>
+    </w:p>
+    <w:p>
+      <w:pPr>
+        <w:rPr>
+          <w:rFonts w:ascii="Arial" w:eastAsia="Times New Roman" w:hAnsi="Arial" w:cs="Arial"/>
+          <w:sz w:val="24"/>
+          <w:szCs w:val="24"/>
+          <w:lang w:val="en-US" w:eastAsia="de-CH"/>
+        </w:rPr>
+      </w:pPr>
+      <w:r>
+        <w:rPr>
+          <w:rFonts w:ascii="Arial" w:eastAsia="Times New Roman" w:hAnsi="Arial" w:cs="Arial"/>
+          <w:sz w:val="24"/>
+          <w:szCs w:val="24"/>
+          <w:lang w:val="en-US" w:eastAsia="de-CH"/>
+        </w:rPr>
+        <w:t xml:space="preserve">The XML file is uploaded by the </w:t>
+      </w:r>
+      <w:proofErr w:type="spellStart"/>
+      <w:r>
+        <w:rPr>
+          <w:rFonts w:ascii="Arial" w:eastAsia="Times New Roman" w:hAnsi="Arial" w:cs="Arial"/>
+          <w:sz w:val="24"/>
+          <w:szCs w:val="24"/>
+          <w:lang w:val="en-US" w:eastAsia="de-CH"/>
+        </w:rPr>
+        <w:t>checkin</w:t>
+      </w:r>
+      <w:proofErr w:type="spellEnd"/>
+      <w:r>
+        <w:rPr>
+          <w:rFonts w:ascii="Arial" w:eastAsia="Times New Roman" w:hAnsi="Arial" w:cs="Arial"/>
+          <w:sz w:val="24"/>
+          <w:szCs w:val="24"/>
+          <w:lang w:val="en-US" w:eastAsia="de-CH"/>
+        </w:rPr>
+        <w:t xml:space="preserve"> (save) after any change</w:t>
+      </w:r>
+      <w:r>
+        <w:rPr>
+          <w:rFonts w:ascii="Arial" w:eastAsia="Times New Roman" w:hAnsi="Arial" w:cs="Arial"/>
+          <w:sz w:val="24"/>
+          <w:szCs w:val="24"/>
+          <w:lang w:val="en-US" w:eastAsia="de-CH"/>
+        </w:rPr>
+        <w:t xml:space="preserve"> in </w:t>
+      </w:r>
+      <w:proofErr w:type="spellStart"/>
+      <w:r>
+        <w:rPr>
+          <w:rFonts w:ascii="Arial" w:eastAsia="Times New Roman" w:hAnsi="Arial" w:cs="Arial"/>
+          <w:sz w:val="24"/>
+          <w:szCs w:val="24"/>
+          <w:lang w:val="en-US" w:eastAsia="de-CH"/>
+        </w:rPr>
+        <w:t>Adressen</w:t>
+      </w:r>
+      <w:proofErr w:type="spellEnd"/>
+      <w:r>
+        <w:rPr>
+          <w:rFonts w:ascii="Arial" w:eastAsia="Times New Roman" w:hAnsi="Arial" w:cs="Arial"/>
+          <w:sz w:val="24"/>
+          <w:szCs w:val="24"/>
+          <w:lang w:val="en-US" w:eastAsia="de-CH"/>
+        </w:rPr>
+        <w:t>.</w:t>
+      </w:r>
+    </w:p>
+    <w:p>
+      <w:pPr>
+        <w:rPr>
+          <w:rFonts w:ascii="Arial" w:eastAsia="Times New Roman" w:hAnsi="Arial" w:cs="Arial"/>
+          <w:sz w:val="24"/>
+          <w:szCs w:val="24"/>
+          <w:lang w:val="en-US" w:eastAsia="de-CH"/>
+        </w:rPr>
+      </w:pPr>
+      <w:r>
+        <w:rPr>
+          <w:rFonts w:ascii="Arial" w:eastAsia="Times New Roman" w:hAnsi="Arial" w:cs="Arial"/>
+          <w:sz w:val="24"/>
+          <w:szCs w:val="24"/>
+          <w:lang w:val="en-US" w:eastAsia="de-CH"/>
+        </w:rPr>
+        <w:t xml:space="preserve">To which season directory </w:t>
+      </w:r>
+      <w:r>
+        <w:rPr>
+          <w:rFonts w:ascii="Arial" w:eastAsia="Times New Roman" w:hAnsi="Arial" w:cs="Arial"/>
+          <w:sz w:val="24"/>
+          <w:szCs w:val="24"/>
+          <w:lang w:val="en-US" w:eastAsia="de-CH"/>
+        </w:rPr>
+        <w:t>it will be uploaded is</w:t>
+      </w:r>
+      <w:r>
+        <w:rPr>
+          <w:rFonts w:ascii="Arial" w:eastAsia="Times New Roman" w:hAnsi="Arial" w:cs="Arial"/>
+          <w:sz w:val="24"/>
+          <w:szCs w:val="24"/>
+          <w:lang w:val="en-US" w:eastAsia="de-CH"/>
+        </w:rPr>
+        <w:t xml:space="preserve"> </w:t>
+      </w:r>
+      <w:r>
+        <w:rPr>
+          <w:rFonts w:ascii="Arial" w:eastAsia="Times New Roman" w:hAnsi="Arial" w:cs="Arial"/>
+          <w:sz w:val="24"/>
+          <w:szCs w:val="24"/>
+          <w:lang w:val="en-US" w:eastAsia="de-CH"/>
+        </w:rPr>
+        <w:t>determined</w:t>
+      </w:r>
+      <w:r>
+        <w:rPr>
+          <w:rFonts w:ascii="Arial" w:eastAsia="Times New Roman" w:hAnsi="Arial" w:cs="Arial"/>
+          <w:sz w:val="24"/>
+          <w:szCs w:val="24"/>
+          <w:lang w:val="en-US" w:eastAsia="de-CH"/>
+        </w:rPr>
+        <w:t xml:space="preserve"> on the contribution</w:t>
+      </w:r>
+      <w:r>
+        <w:rPr>
+          <w:rFonts w:ascii="Arial" w:eastAsia="Times New Roman" w:hAnsi="Arial" w:cs="Arial"/>
+          <w:sz w:val="24"/>
+          <w:szCs w:val="24"/>
+          <w:lang w:val="en-US" w:eastAsia="de-CH"/>
+        </w:rPr>
+        <w:t xml:space="preserve"> field </w:t>
+      </w:r>
+      <w:r>
+        <w:rPr>
+          <w:rFonts w:ascii="Arial" w:eastAsia="Times New Roman" w:hAnsi="Arial" w:cs="Arial"/>
+          <w:sz w:val="24"/>
+          <w:szCs w:val="24"/>
+          <w:lang w:val="en-US" w:eastAsia="de-CH"/>
+        </w:rPr>
+        <w:t xml:space="preserve">Beitrag-202i-202j </w:t>
+      </w:r>
+      <w:r>
+        <w:rPr>
+          <w:rFonts w:ascii="Arial" w:eastAsia="Times New Roman" w:hAnsi="Arial" w:cs="Arial"/>
+          <w:sz w:val="24"/>
+          <w:szCs w:val="24"/>
+          <w:lang w:val="en-US" w:eastAsia="de-CH"/>
+        </w:rPr>
+        <w:t>of the</w:t>
+      </w:r>
+      <w:r>
+        <w:rPr>
+          <w:rFonts w:ascii="Arial" w:eastAsia="Times New Roman" w:hAnsi="Arial" w:cs="Arial"/>
+          <w:sz w:val="24"/>
+          <w:szCs w:val="24"/>
+          <w:lang w:val="en-US" w:eastAsia="de-CH"/>
+        </w:rPr>
+        <w:t xml:space="preserve"> record in the JazzLiveAdressen.csv </w:t>
+      </w:r>
+      <w:r>
+        <w:rPr>
+          <w:rFonts w:ascii="Arial" w:eastAsia="Times New Roman" w:hAnsi="Arial" w:cs="Arial"/>
+          <w:sz w:val="24"/>
+          <w:szCs w:val="24"/>
+          <w:lang w:val="en-US" w:eastAsia="de-CH"/>
+        </w:rPr>
+        <w:t xml:space="preserve"> </w:t>
+      </w:r>
+      <w:r>
+        <w:rPr>
+          <w:rFonts w:ascii="Arial" w:eastAsia="Times New Roman" w:hAnsi="Arial" w:cs="Arial"/>
+          <w:sz w:val="24"/>
+          <w:szCs w:val="24"/>
+          <w:lang w:val="en-US" w:eastAsia="de-CH"/>
+        </w:rPr>
+        <w:t>file</w:t>
+      </w:r>
+      <w:r>
+        <w:rPr>
+          <w:rFonts w:ascii="Arial" w:eastAsia="Times New Roman" w:hAnsi="Arial" w:cs="Arial"/>
+          <w:sz w:val="24"/>
+          <w:szCs w:val="24"/>
+          <w:lang w:val="en-US" w:eastAsia="de-CH"/>
+        </w:rPr>
+        <w:t xml:space="preserve">. </w:t>
+      </w:r>
+    </w:p>
+    <w:p>
+      <w:pPr>
+        <w:rPr>
+          <w:rFonts w:ascii="Arial" w:eastAsia="Times New Roman" w:hAnsi="Arial" w:cs="Arial"/>
+          <w:sz w:val="24"/>
+          <w:szCs w:val="24"/>
+          <w:lang w:val="en-US" w:eastAsia="de-CH"/>
+        </w:rPr>
+      </w:pPr>
+      <w:r>
+        <w:rPr>
+          <w:noProof/>
+        </w:rPr>
+        <w:drawing>
+          <wp:anchor distT="0" distB="0" distL="114300" distR="114300" simplePos="0" relativeHeight="251657728" behindDoc="1" locked="0" layoutInCell="1" allowOverlap="1" wp14:anchorId="4D58E2EB" wp14:editId="6FABB6A7">
+            <wp:simplePos x="0" y="0"/>
+            <wp:positionH relativeFrom="column">
+              <wp:posOffset>-442595</wp:posOffset>
+            </wp:positionH>
+            <wp:positionV relativeFrom="paragraph">
+              <wp:posOffset>-2541</wp:posOffset>
+            </wp:positionV>
+            <wp:extent cx="6461760" cy="1934539"/>
+            <wp:effectExtent l="0" t="0" r="0" b="8890"/>
+            <wp:wrapNone/>
+            <wp:docPr id="2" name="Grafik 2"/>
+            <wp:cNvGraphicFramePr>
+              <a:graphicFrameLocks xmlns:a="http://schemas.openxmlformats.org/drawingml/2006/main" noChangeAspect="1"/>
+            </wp:cNvGraphicFramePr>
+            <a:graphic xmlns:a="http://schemas.openxmlformats.org/drawingml/2006/main">
+              <a:graphicData uri="http://schemas.openxmlformats.org/drawingml/2006/picture">
+                <pic:pic xmlns:pic="http://schemas.openxmlformats.org/drawingml/2006/picture">
+                  <pic:nvPicPr>
+                    <pic:cNvPr id="1" name=""/>
+                    <pic:cNvPicPr/>
+                  </pic:nvPicPr>
+                  <pic:blipFill>
+                    <a:blip r:embed="rId11">
+                      <a:extLst>
+                        <a:ext uri="{28A0092B-C50C-407E-A947-70E740481C1C}">
+                          <a14:useLocalDpi xmlns:a14="http://schemas.microsoft.com/office/drawing/2010/main" val="0"/>
+                        </a:ext>
+                      </a:extLst>
+                    </a:blip>
+                    <a:stretch>
+                      <a:fillRect/>
+                    </a:stretch>
+                  </pic:blipFill>
+                  <pic:spPr>
+                    <a:xfrm>
+                      <a:off x="0" y="0"/>
+                      <a:ext cx="6500984" cy="1946282"/>
+                    </a:xfrm>
+                    <a:prstGeom prst="rect">
+                      <a:avLst/>
+                    </a:prstGeom>
+                  </pic:spPr>
+                </pic:pic>
+              </a:graphicData>
+            </a:graphic>
+            <wp14:sizeRelH relativeFrom="page">
+              <wp14:pctWidth>0</wp14:pctWidth>
+            </wp14:sizeRelH>
+            <wp14:sizeRelV relativeFrom="page">
+              <wp14:pctHeight>0</wp14:pctHeight>
+            </wp14:sizeRelV>
+          </wp:anchor>
+        </w:drawing>
+      </w:r>
+    </w:p>
+    <w:p>
+      <w:pPr>
+        <w:rPr>
+          <w:rFonts w:ascii="Arial" w:eastAsia="Times New Roman" w:hAnsi="Arial" w:cs="Arial"/>
+          <w:sz w:val="24"/>
+          <w:szCs w:val="24"/>
+          <w:lang w:val="en-US" w:eastAsia="de-CH"/>
+        </w:rPr>
+      </w:pPr>
+    </w:p>
+    <w:p>
+      <w:pPr>
+        <w:rPr>
+          <w:rFonts w:ascii="Arial" w:eastAsia="Times New Roman" w:hAnsi="Arial" w:cs="Arial"/>
+          <w:sz w:val="24"/>
+          <w:szCs w:val="24"/>
+          <w:lang w:val="en-US" w:eastAsia="de-CH"/>
+        </w:rPr>
+      </w:pPr>
+    </w:p>
+    <w:p>
+      <w:pPr>
+        <w:rPr>
+          <w:rFonts w:ascii="Arial" w:eastAsia="Times New Roman" w:hAnsi="Arial" w:cs="Arial"/>
+          <w:sz w:val="24"/>
+          <w:szCs w:val="24"/>
+          <w:lang w:val="en-US" w:eastAsia="de-CH"/>
+        </w:rPr>
+      </w:pPr>
+    </w:p>
+    <w:p>
+      <w:pPr>
+        <w:rPr>
+          <w:rFonts w:ascii="Arial" w:eastAsia="Times New Roman" w:hAnsi="Arial" w:cs="Arial"/>
+          <w:sz w:val="24"/>
+          <w:szCs w:val="24"/>
+          <w:lang w:val="en-US" w:eastAsia="de-CH"/>
+        </w:rPr>
+      </w:pPr>
+    </w:p>
+    <w:p>
+      <w:pPr>
+        <w:rPr>
+          <w:rFonts w:ascii="Arial" w:eastAsia="Times New Roman" w:hAnsi="Arial" w:cs="Arial"/>
+          <w:sz w:val="24"/>
+          <w:szCs w:val="24"/>
+          <w:lang w:val="en-US" w:eastAsia="de-CH"/>
+        </w:rPr>
+      </w:pPr>
+    </w:p>
+    <w:p>
+      <w:pPr>
+        <w:rPr>
+          <w:rFonts w:ascii="Arial" w:eastAsia="Times New Roman" w:hAnsi="Arial" w:cs="Arial"/>
+          <w:sz w:val="24"/>
+          <w:szCs w:val="24"/>
+          <w:lang w:val="en-US" w:eastAsia="de-CH"/>
+        </w:rPr>
+      </w:pPr>
+      <w:r>
+        <w:rPr>
+          <w:rFonts w:ascii="Arial" w:eastAsia="Times New Roman" w:hAnsi="Arial" w:cs="Arial"/>
+          <w:sz w:val="24"/>
+          <w:szCs w:val="24"/>
+          <w:lang w:val="en-US" w:eastAsia="de-CH"/>
+        </w:rPr>
+        <w:t>The first registered</w:t>
+      </w:r>
+      <w:r>
+        <w:rPr>
+          <w:rFonts w:ascii="Arial" w:eastAsia="Times New Roman" w:hAnsi="Arial" w:cs="Arial"/>
+          <w:sz w:val="24"/>
+          <w:szCs w:val="24"/>
+          <w:lang w:val="en-US" w:eastAsia="de-CH"/>
+        </w:rPr>
+        <w:t xml:space="preserve"> </w:t>
+      </w:r>
+      <w:r>
+        <w:rPr>
+          <w:rFonts w:ascii="Arial" w:eastAsia="Times New Roman" w:hAnsi="Arial" w:cs="Arial"/>
+          <w:sz w:val="24"/>
+          <w:szCs w:val="24"/>
+          <w:lang w:val="en-US" w:eastAsia="de-CH"/>
+        </w:rPr>
+        <w:t>"fee"</w:t>
+      </w:r>
+      <w:r>
+        <w:rPr>
+          <w:rFonts w:ascii="Arial" w:eastAsia="Times New Roman" w:hAnsi="Arial" w:cs="Arial"/>
+          <w:sz w:val="24"/>
+          <w:szCs w:val="24"/>
+          <w:lang w:val="en-US" w:eastAsia="de-CH"/>
+        </w:rPr>
+        <w:t xml:space="preserve"> for a new season changes the upload directory, i.e. probably short before the first </w:t>
+      </w:r>
+      <w:r>
+        <w:rPr>
+          <w:rFonts w:ascii="Arial" w:eastAsia="Times New Roman" w:hAnsi="Arial" w:cs="Arial"/>
+          <w:sz w:val="24"/>
+          <w:szCs w:val="24"/>
+          <w:lang w:val="en-US" w:eastAsia="de-CH"/>
+        </w:rPr>
+        <w:t>concert of the season.</w:t>
+      </w:r>
+    </w:p>
+    <w:p>
+      <w:pPr>
+        <w:rPr>
+          <w:rFonts w:ascii="Arial" w:eastAsia="Times New Roman" w:hAnsi="Arial" w:cs="Arial"/>
+          <w:sz w:val="24"/>
+          <w:szCs w:val="24"/>
+          <w:lang w:val="en-US" w:eastAsia="de-CH"/>
+        </w:rPr>
+      </w:pPr>
+      <w:r>
+        <w:rPr>
+          <w:rFonts w:ascii="Arial" w:eastAsia="Times New Roman" w:hAnsi="Arial" w:cs="Arial"/>
+          <w:sz w:val="24"/>
+          <w:szCs w:val="24"/>
+          <w:lang w:val="en-US" w:eastAsia="de-CH"/>
+        </w:rPr>
+        <w:t xml:space="preserve">For the first uploaded XML file Supporter.xml of </w:t>
+      </w:r>
+      <w:proofErr w:type="spellStart"/>
+      <w:r>
+        <w:rPr>
+          <w:rFonts w:ascii="Arial" w:eastAsia="Times New Roman" w:hAnsi="Arial" w:cs="Arial"/>
+          <w:sz w:val="24"/>
+          <w:szCs w:val="24"/>
+          <w:lang w:val="en-US" w:eastAsia="de-CH"/>
+        </w:rPr>
+        <w:t>a</w:t>
+      </w:r>
+      <w:proofErr w:type="spellEnd"/>
+      <w:r>
+        <w:rPr>
+          <w:rFonts w:ascii="Arial" w:eastAsia="Times New Roman" w:hAnsi="Arial" w:cs="Arial"/>
+          <w:sz w:val="24"/>
+          <w:szCs w:val="24"/>
+          <w:lang w:val="en-US" w:eastAsia="de-CH"/>
+        </w:rPr>
+        <w:t xml:space="preserve"> new season the application </w:t>
+      </w:r>
+      <w:proofErr w:type="spellStart"/>
+      <w:r>
+        <w:rPr>
+          <w:rFonts w:ascii="Arial" w:eastAsia="Times New Roman" w:hAnsi="Arial" w:cs="Arial"/>
+          <w:sz w:val="24"/>
+          <w:szCs w:val="24"/>
+          <w:lang w:val="en-US" w:eastAsia="de-CH"/>
+        </w:rPr>
+        <w:t>Adressen</w:t>
+      </w:r>
+      <w:proofErr w:type="spellEnd"/>
+      <w:r>
+        <w:rPr>
+          <w:rFonts w:ascii="Arial" w:eastAsia="Times New Roman" w:hAnsi="Arial" w:cs="Arial"/>
+          <w:sz w:val="24"/>
+          <w:szCs w:val="24"/>
+          <w:lang w:val="en-US" w:eastAsia="de-CH"/>
+        </w:rPr>
+        <w:t xml:space="preserve"> also creates the new directory on the server.</w:t>
+      </w:r>
+    </w:p>
+    <w:p>
+      <w:pPr>
+        <w:rPr>
+          <w:rFonts w:ascii="Arial" w:eastAsia="Times New Roman" w:hAnsi="Arial" w:cs="Arial"/>
+          <w:sz w:val="24"/>
+          <w:szCs w:val="24"/>
+          <w:lang w:val="en-US" w:eastAsia="de-CH"/>
+        </w:rPr>
+      </w:pPr>
+      <w:r>
+        <w:rPr>
+          <w:noProof/>
+        </w:rPr>
+        <w:drawing>
+          <wp:anchor distT="0" distB="0" distL="114300" distR="114300" simplePos="0" relativeHeight="251658752" behindDoc="1" locked="0" layoutInCell="1" allowOverlap="1" wp14:anchorId="7E76626B" wp14:editId="298B2506">
+            <wp:simplePos x="0" y="0"/>
+            <wp:positionH relativeFrom="column">
+              <wp:posOffset>-466825</wp:posOffset>
+            </wp:positionH>
+            <wp:positionV relativeFrom="paragraph">
+              <wp:posOffset>-1270</wp:posOffset>
+            </wp:positionV>
+            <wp:extent cx="6697446" cy="2301240"/>
+            <wp:effectExtent l="0" t="0" r="8255" b="3810"/>
+            <wp:wrapNone/>
+            <wp:docPr id="4" name="Grafik 4"/>
+            <wp:cNvGraphicFramePr>
+              <a:graphicFrameLocks xmlns:a="http://schemas.openxmlformats.org/drawingml/2006/main" noChangeAspect="1"/>
+            </wp:cNvGraphicFramePr>
+            <a:graphic xmlns:a="http://schemas.openxmlformats.org/drawingml/2006/main">
+              <a:graphicData uri="http://schemas.openxmlformats.org/drawingml/2006/picture">
+                <pic:pic xmlns:pic="http://schemas.openxmlformats.org/drawingml/2006/picture">
+                  <pic:nvPicPr>
+                    <pic:cNvPr id="1" name=""/>
+                    <pic:cNvPicPr/>
+                  </pic:nvPicPr>
+                  <pic:blipFill>
+                    <a:blip r:embed="rId12">
+                      <a:extLst>
+                        <a:ext uri="{28A0092B-C50C-407E-A947-70E740481C1C}">
+                          <a14:useLocalDpi xmlns:a14="http://schemas.microsoft.com/office/drawing/2010/main" val="0"/>
+                        </a:ext>
+                      </a:extLst>
+                    </a:blip>
+                    <a:stretch>
+                      <a:fillRect/>
+                    </a:stretch>
+                  </pic:blipFill>
+                  <pic:spPr>
+                    <a:xfrm>
+                      <a:off x="0" y="0"/>
+                      <a:ext cx="6712883" cy="2306544"/>
+                    </a:xfrm>
+                    <a:prstGeom prst="rect">
+                      <a:avLst/>
+                    </a:prstGeom>
+                  </pic:spPr>
+                </pic:pic>
+              </a:graphicData>
+            </a:graphic>
+            <wp14:sizeRelH relativeFrom="page">
+              <wp14:pctWidth>0</wp14:pctWidth>
+            </wp14:sizeRelH>
+            <wp14:sizeRelV relativeFrom="page">
+              <wp14:pctHeight>0</wp14:pctHeight>
+            </wp14:sizeRelV>
+          </wp:anchor>
+        </w:drawing>
+      </w:r>
+      <w:r>
+        <w:rPr>
+          <w:rFonts w:ascii="Arial" w:eastAsia="Times New Roman" w:hAnsi="Arial" w:cs="Arial"/>
+          <w:sz w:val="24"/>
+          <w:szCs w:val="24"/>
+          <w:lang w:val="en-US" w:eastAsia="de-CH"/>
+        </w:rPr>
+        <w:br w:type="page"/>
+      </w:r>
+    </w:p>
+    <w:p>
+      <w:pPr>
+        <w:rPr>
+          <w:rFonts w:ascii="Arial" w:eastAsia="Times New Roman" w:hAnsi="Arial" w:cs="Arial"/>
+          <w:b/>
+          <w:bCs/>
+          <w:sz w:val="24"/>
+          <w:szCs w:val="24"/>
+          <w:lang w:val="en-US" w:eastAsia="de-CH"/>
+        </w:rPr>
+      </w:pPr>
+      <w:r>
+        <w:rPr>
+          <w:rFonts w:ascii="Arial" w:eastAsia="Times New Roman" w:hAnsi="Arial" w:cs="Arial"/>
+          <w:b/>
+          <w:bCs/>
+          <w:sz w:val="24"/>
+          <w:szCs w:val="24"/>
+          <w:lang w:val="en-US" w:eastAsia="de-CH"/>
+        </w:rPr>
+        <w:lastRenderedPageBreak/>
+        <w:t>File Supporter.xml</w:t>
+      </w:r>
+    </w:p>
+    <w:p>
+      <w:pPr>
+        <w:rPr>
+          <w:rFonts w:ascii="Arial" w:eastAsia="Times New Roman" w:hAnsi="Arial" w:cs="Arial"/>
+          <w:sz w:val="24"/>
+          <w:szCs w:val="24"/>
+          <w:lang w:val="en-US" w:eastAsia="de-CH"/>
+        </w:rPr>
+      </w:pPr>
+      <w:r>
+        <w:rPr>
+          <w:noProof/>
+        </w:rPr>
+        <w:drawing>
+          <wp:inline distT="0" distB="0" distL="0" distR="0" wp14:anchorId="7B47DA7C" wp14:editId="5A181080">
+            <wp:extent cx="5562600" cy="6498613"/>
+            <wp:effectExtent l="0" t="0" r="0" b="0"/>
+            <wp:docPr id="3" name="Grafik 3"/>
+            <wp:cNvGraphicFramePr>
+              <a:graphicFrameLocks xmlns:a="http://schemas.openxmlformats.org/drawingml/2006/main" noChangeAspect="1"/>
+            </wp:cNvGraphicFramePr>
+            <a:graphic xmlns:a="http://schemas.openxmlformats.org/drawingml/2006/main">
+              <a:graphicData uri="http://schemas.openxmlformats.org/drawingml/2006/picture">
+                <pic:pic xmlns:pic="http://schemas.openxmlformats.org/drawingml/2006/picture">
+                  <pic:nvPicPr>
+                    <pic:cNvPr id="1" name=""/>
+                    <pic:cNvPicPr/>
+                  </pic:nvPicPr>
+                  <pic:blipFill>
+                    <a:blip r:embed="rId13"/>
+                    <a:stretch>
+                      <a:fillRect/>
+                    </a:stretch>
+                  </pic:blipFill>
+                  <pic:spPr>
+                    <a:xfrm>
+                      <a:off x="0" y="0"/>
+                      <a:ext cx="5580195" cy="6519169"/>
+                    </a:xfrm>
+                    <a:prstGeom prst="rect">
+                      <a:avLst/>
+                    </a:prstGeom>
+                  </pic:spPr>
+                </pic:pic>
+              </a:graphicData>
+            </a:graphic>
+          </wp:inline>
+        </w:drawing>
+      </w:r>
+    </w:p>
+    <w:p>
+      <w:pPr>
+        <w:rPr>
+          <w:rFonts w:ascii="Arial" w:eastAsia="Times New Roman" w:hAnsi="Arial" w:cs="Arial"/>
+          <w:sz w:val="24"/>
+          <w:szCs w:val="24"/>
+          <w:lang w:val="en-US" w:eastAsia="de-CH"/>
+        </w:rPr>
+      </w:pPr>
+      <w:r>
+        <w:rPr>
+          <w:rFonts w:ascii="Arial" w:eastAsia="Times New Roman" w:hAnsi="Arial" w:cs="Arial"/>
+          <w:sz w:val="24"/>
+          <w:szCs w:val="24"/>
+          <w:lang w:val="en-US" w:eastAsia="de-CH"/>
+        </w:rPr>
+        <w:br w:type="page"/>
+      </w:r>
+    </w:p>
+    <w:p>
+      <w:pPr>
+        <w:rPr>
+          <w:rFonts w:ascii="Arial" w:eastAsia="Times New Roman" w:hAnsi="Arial" w:cs="Arial"/>
+          <w:b/>
+          <w:bCs/>
+          <w:sz w:val="24"/>
+          <w:szCs w:val="24"/>
+          <w:lang w:val="en-US" w:eastAsia="de-CH"/>
+        </w:rPr>
+      </w:pPr>
+      <w:r>
+        <w:rPr>
+          <w:rFonts w:ascii="Arial" w:eastAsia="Times New Roman" w:hAnsi="Arial" w:cs="Arial"/>
+          <w:b/>
+          <w:bCs/>
+          <w:sz w:val="24"/>
+          <w:szCs w:val="24"/>
+          <w:lang w:val="en-US" w:eastAsia="de-CH"/>
+        </w:rPr>
+        <w:lastRenderedPageBreak/>
+        <w:t>Determine the current/active season</w:t>
+      </w:r>
+      <w:r>
+        <w:rPr>
+          <w:rFonts w:ascii="Arial" w:eastAsia="Times New Roman" w:hAnsi="Arial" w:cs="Arial"/>
+          <w:b/>
+          <w:bCs/>
+          <w:sz w:val="24"/>
+          <w:szCs w:val="24"/>
+          <w:lang w:val="en-US" w:eastAsia="de-CH"/>
+        </w:rPr>
+        <w:t xml:space="preserve"> for application QR Code</w:t>
+      </w:r>
+    </w:p>
+    <w:p>
+      <w:pPr>
+        <w:rPr>
+          <w:rFonts w:ascii="Arial" w:eastAsia="Times New Roman" w:hAnsi="Arial" w:cs="Arial"/>
+          <w:sz w:val="24"/>
+          <w:szCs w:val="24"/>
+          <w:lang w:val="en-US" w:eastAsia="de-CH"/>
+        </w:rPr>
+      </w:pPr>
+      <w:r>
+        <w:rPr>
+          <w:rFonts w:ascii="Arial" w:eastAsia="Times New Roman" w:hAnsi="Arial" w:cs="Arial"/>
+          <w:sz w:val="24"/>
+          <w:szCs w:val="24"/>
+          <w:lang w:val="en-US" w:eastAsia="de-CH"/>
+        </w:rPr>
+        <w:t xml:space="preserve">This </w:t>
+      </w:r>
+      <w:proofErr w:type="spellStart"/>
+      <w:r>
+        <w:rPr>
+          <w:rFonts w:ascii="Arial" w:eastAsia="Times New Roman" w:hAnsi="Arial" w:cs="Arial"/>
+          <w:sz w:val="24"/>
+          <w:szCs w:val="24"/>
+          <w:lang w:val="en-US" w:eastAsia="de-CH"/>
+        </w:rPr>
+        <w:t>years</w:t>
+      </w:r>
+      <w:proofErr w:type="spellEnd"/>
+      <w:r>
+        <w:rPr>
+          <w:rFonts w:ascii="Arial" w:eastAsia="Times New Roman" w:hAnsi="Arial" w:cs="Arial"/>
+          <w:sz w:val="24"/>
+          <w:szCs w:val="24"/>
+          <w:lang w:val="en-US" w:eastAsia="de-CH"/>
+        </w:rPr>
+        <w:t xml:space="preserve"> defines the directory /www/</w:t>
+      </w:r>
+      <w:proofErr w:type="spellStart"/>
+      <w:r>
+        <w:rPr>
+          <w:rFonts w:ascii="Arial" w:eastAsia="Times New Roman" w:hAnsi="Arial" w:cs="Arial"/>
+          <w:sz w:val="24"/>
+          <w:szCs w:val="24"/>
+          <w:lang w:val="en-US" w:eastAsia="de-CH"/>
+        </w:rPr>
+        <w:t>QrCode</w:t>
+      </w:r>
+      <w:proofErr w:type="spellEnd"/>
+      <w:r>
+        <w:rPr>
+          <w:rFonts w:ascii="Arial" w:eastAsia="Times New Roman" w:hAnsi="Arial" w:cs="Arial"/>
+          <w:sz w:val="24"/>
+          <w:szCs w:val="24"/>
+          <w:lang w:val="en-US" w:eastAsia="de-CH"/>
+        </w:rPr>
+        <w:t>/</w:t>
+      </w:r>
+      <w:proofErr w:type="spellStart"/>
+      <w:r>
+        <w:rPr>
+          <w:rFonts w:ascii="Arial" w:eastAsia="Times New Roman" w:hAnsi="Arial" w:cs="Arial"/>
+          <w:sz w:val="24"/>
+          <w:szCs w:val="24"/>
+          <w:lang w:val="en-US" w:eastAsia="de-CH"/>
+        </w:rPr>
+        <w:t>QrFiles</w:t>
+      </w:r>
+      <w:proofErr w:type="spellEnd"/>
+      <w:r>
+        <w:rPr>
+          <w:rFonts w:ascii="Arial" w:eastAsia="Times New Roman" w:hAnsi="Arial" w:cs="Arial"/>
+          <w:sz w:val="24"/>
+          <w:szCs w:val="24"/>
+          <w:lang w:val="en-US" w:eastAsia="de-CH"/>
+        </w:rPr>
+        <w:t>/Season_202i_202j</w:t>
+      </w:r>
+      <w:r>
+        <w:rPr>
+          <w:rFonts w:ascii="Arial" w:eastAsia="Times New Roman" w:hAnsi="Arial" w:cs="Arial"/>
+          <w:sz w:val="24"/>
+          <w:szCs w:val="24"/>
+          <w:lang w:val="en-US" w:eastAsia="de-CH"/>
+        </w:rPr>
+        <w:t xml:space="preserve"> where the files Supporter.xml, QrFiles.xml and the text files QrCodeImage_</w:t>
+      </w:r>
+      <w:r>
+        <w:rPr>
+          <w:rFonts w:ascii="Arial" w:eastAsia="Times New Roman" w:hAnsi="Arial" w:cs="Arial"/>
+          <w:i/>
+          <w:iCs/>
+          <w:sz w:val="24"/>
+          <w:szCs w:val="24"/>
+          <w:lang w:val="en-US" w:eastAsia="de-CH"/>
+        </w:rPr>
+        <w:t>dowload-c</w:t>
+      </w:r>
+      <w:r>
+        <w:rPr>
+          <w:rFonts w:ascii="Arial" w:eastAsia="Times New Roman" w:hAnsi="Arial" w:cs="Arial"/>
+          <w:i/>
+          <w:iCs/>
+          <w:sz w:val="24"/>
+          <w:szCs w:val="24"/>
+          <w:lang w:val="en-US" w:eastAsia="de-CH"/>
+        </w:rPr>
+        <w:t>ode</w:t>
+      </w:r>
+      <w:r>
+        <w:rPr>
+          <w:rFonts w:ascii="Arial" w:eastAsia="Times New Roman" w:hAnsi="Arial" w:cs="Arial"/>
+          <w:sz w:val="24"/>
+          <w:szCs w:val="24"/>
+          <w:lang w:val="en-US" w:eastAsia="de-CH"/>
+        </w:rPr>
+        <w:t>.txt QrCodeText_</w:t>
+      </w:r>
+      <w:r>
+        <w:rPr>
+          <w:rFonts w:ascii="Arial" w:eastAsia="Times New Roman" w:hAnsi="Arial" w:cs="Arial"/>
+          <w:i/>
+          <w:iCs/>
+          <w:sz w:val="24"/>
+          <w:szCs w:val="24"/>
+          <w:lang w:val="en-US" w:eastAsia="de-CH"/>
+        </w:rPr>
+        <w:t>download-code</w:t>
+      </w:r>
+      <w:r>
+        <w:rPr>
+          <w:rFonts w:ascii="Arial" w:eastAsia="Times New Roman" w:hAnsi="Arial" w:cs="Arial"/>
+          <w:sz w:val="24"/>
+          <w:szCs w:val="24"/>
+          <w:lang w:val="en-US" w:eastAsia="de-CH"/>
+        </w:rPr>
+        <w:t>.txt are.</w:t>
+      </w:r>
+    </w:p>
+    <w:p>
+      <w:pPr>
+        <w:rPr>
+          <w:rFonts w:ascii="Arial" w:eastAsia="Times New Roman" w:hAnsi="Arial" w:cs="Arial"/>
+          <w:sz w:val="24"/>
+          <w:szCs w:val="24"/>
+          <w:lang w:val="en-US" w:eastAsia="de-CH"/>
+        </w:rPr>
+      </w:pPr>
+      <w:r>
+        <w:rPr>
+          <w:rFonts w:ascii="Arial" w:eastAsia="Times New Roman" w:hAnsi="Arial" w:cs="Arial"/>
+          <w:sz w:val="24"/>
+          <w:szCs w:val="24"/>
+          <w:lang w:val="en-US" w:eastAsia="de-CH"/>
+        </w:rPr>
+        <w:t xml:space="preserve">The season start year is determined by the function </w:t>
+      </w:r>
+      <w:proofErr w:type="spellStart"/>
+      <w:r>
+        <w:rPr>
+          <w:rFonts w:ascii="Arial" w:eastAsia="Times New Roman" w:hAnsi="Arial" w:cs="Arial"/>
+          <w:b/>
+          <w:bCs/>
+          <w:i/>
+          <w:iCs/>
+          <w:sz w:val="24"/>
+          <w:szCs w:val="24"/>
+          <w:lang w:val="en-US" w:eastAsia="de-CH"/>
+        </w:rPr>
+        <w:t>getSeasonStartYear</w:t>
+      </w:r>
+      <w:proofErr w:type="spellEnd"/>
+      <w:r>
+        <w:rPr>
+          <w:rFonts w:ascii="Arial" w:eastAsia="Times New Roman" w:hAnsi="Arial" w:cs="Arial"/>
+          <w:sz w:val="24"/>
+          <w:szCs w:val="24"/>
+          <w:lang w:val="en-US" w:eastAsia="de-CH"/>
+        </w:rPr>
+        <w:t>. Input</w:t>
+      </w:r>
+      <w:r>
+        <w:rPr>
+          <w:rFonts w:ascii="Arial" w:eastAsia="Times New Roman" w:hAnsi="Arial" w:cs="Arial"/>
+          <w:sz w:val="24"/>
+          <w:szCs w:val="24"/>
+          <w:lang w:val="en-US" w:eastAsia="de-CH"/>
+        </w:rPr>
+        <w:t xml:space="preserve"> </w:t>
+      </w:r>
+      <w:r>
+        <w:rPr>
+          <w:rFonts w:ascii="Arial" w:eastAsia="Times New Roman" w:hAnsi="Arial" w:cs="Arial"/>
+          <w:sz w:val="24"/>
+          <w:szCs w:val="24"/>
+          <w:lang w:val="en-US" w:eastAsia="de-CH"/>
+        </w:rPr>
+        <w:t xml:space="preserve">data to this function is the name of a callback function. </w:t>
+      </w:r>
+    </w:p>
+    <w:p>
+      <w:pPr>
+        <w:rPr>
+          <w:rFonts w:ascii="Arial" w:eastAsia="Times New Roman" w:hAnsi="Arial" w:cs="Arial"/>
+          <w:sz w:val="24"/>
+          <w:szCs w:val="24"/>
+          <w:lang w:val="en-US" w:eastAsia="de-CH"/>
+        </w:rPr>
+      </w:pPr>
+      <w:r>
+        <w:rPr>
+          <w:rFonts w:ascii="Arial" w:eastAsia="Times New Roman" w:hAnsi="Arial" w:cs="Arial"/>
+          <w:sz w:val="24"/>
+          <w:szCs w:val="24"/>
+          <w:lang w:val="en-US" w:eastAsia="de-CH"/>
+        </w:rPr>
+        <w:t>A callback function is necessary while the further execution (creating and uploading QR text files) must wait until the</w:t>
+      </w:r>
+      <w:r>
+        <w:rPr>
+          <w:rFonts w:ascii="Arial" w:eastAsia="Times New Roman" w:hAnsi="Arial" w:cs="Arial"/>
+          <w:sz w:val="24"/>
+          <w:szCs w:val="24"/>
+          <w:lang w:val="en-US" w:eastAsia="de-CH"/>
+        </w:rPr>
+        <w:t xml:space="preserve"> PHP function</w:t>
+      </w:r>
+      <w:r>
+        <w:rPr>
+          <w:rFonts w:ascii="Arial" w:eastAsia="Times New Roman" w:hAnsi="Arial" w:cs="Arial"/>
+          <w:sz w:val="24"/>
+          <w:szCs w:val="24"/>
+          <w:lang w:val="en-US" w:eastAsia="de-CH"/>
+        </w:rPr>
+        <w:t xml:space="preserve"> </w:t>
+      </w:r>
+      <w:proofErr w:type="spellStart"/>
+      <w:r>
+        <w:rPr>
+          <w:rFonts w:ascii="Arial" w:eastAsia="Times New Roman" w:hAnsi="Arial" w:cs="Arial"/>
+          <w:sz w:val="24"/>
+          <w:szCs w:val="24"/>
+          <w:lang w:val="en-US" w:eastAsia="de-CH"/>
+        </w:rPr>
+        <w:t>Php</w:t>
+      </w:r>
+      <w:proofErr w:type="spellEnd"/>
+      <w:r>
+        <w:rPr>
+          <w:rFonts w:ascii="Arial" w:eastAsia="Times New Roman" w:hAnsi="Arial" w:cs="Arial"/>
+          <w:sz w:val="24"/>
+          <w:szCs w:val="24"/>
+          <w:lang w:val="en-US" w:eastAsia="de-CH"/>
+        </w:rPr>
+        <w:t>/</w:t>
+      </w:r>
+      <w:proofErr w:type="spellStart"/>
+      <w:r>
+        <w:rPr>
+          <w:rFonts w:ascii="Arial" w:eastAsia="Times New Roman" w:hAnsi="Arial" w:cs="Arial"/>
+          <w:b/>
+          <w:bCs/>
+          <w:i/>
+          <w:iCs/>
+          <w:sz w:val="24"/>
+          <w:szCs w:val="24"/>
+          <w:lang w:val="en-US" w:eastAsia="de-CH"/>
+        </w:rPr>
+        <w:t>SeasonStartYear.php</w:t>
+      </w:r>
+      <w:proofErr w:type="spellEnd"/>
+      <w:r>
+        <w:rPr>
+          <w:rFonts w:ascii="Arial" w:eastAsia="Times New Roman" w:hAnsi="Arial" w:cs="Arial"/>
+          <w:sz w:val="24"/>
+          <w:szCs w:val="24"/>
+          <w:lang w:val="en-US" w:eastAsia="de-CH"/>
+        </w:rPr>
+        <w:t xml:space="preserve"> </w:t>
+      </w:r>
+      <w:r>
+        <w:rPr>
+          <w:rFonts w:ascii="Arial" w:eastAsia="Times New Roman" w:hAnsi="Arial" w:cs="Arial"/>
+          <w:sz w:val="24"/>
+          <w:szCs w:val="24"/>
+          <w:lang w:val="en-US" w:eastAsia="de-CH"/>
+        </w:rPr>
+        <w:t>has executed and returned the season start year.</w:t>
+      </w:r>
+    </w:p>
+    <w:p>
+      <w:pPr>
+        <w:rPr>
+          <w:rFonts w:ascii="Arial" w:eastAsia="Times New Roman" w:hAnsi="Arial" w:cs="Arial"/>
+          <w:sz w:val="24"/>
+          <w:szCs w:val="24"/>
+          <w:lang w:val="en-US" w:eastAsia="de-CH"/>
+        </w:rPr>
+      </w:pPr>
+      <w:r>
+        <w:rPr>
+          <w:rFonts w:ascii="Arial" w:eastAsia="Times New Roman" w:hAnsi="Arial" w:cs="Arial"/>
+          <w:sz w:val="24"/>
+          <w:szCs w:val="24"/>
+          <w:lang w:val="en-US" w:eastAsia="de-CH"/>
+        </w:rPr>
+        <w:t xml:space="preserve">The PHP function </w:t>
+      </w:r>
+      <w:proofErr w:type="spellStart"/>
+      <w:r>
+        <w:rPr>
+          <w:rFonts w:ascii="Arial" w:eastAsia="Times New Roman" w:hAnsi="Arial" w:cs="Arial"/>
+          <w:b/>
+          <w:bCs/>
+          <w:i/>
+          <w:iCs/>
+          <w:sz w:val="24"/>
+          <w:szCs w:val="24"/>
+          <w:lang w:val="en-US" w:eastAsia="de-CH"/>
+        </w:rPr>
+        <w:t>SeasonStartYear.php</w:t>
+      </w:r>
+      <w:proofErr w:type="spellEnd"/>
+      <w:r>
+        <w:rPr>
+          <w:rFonts w:ascii="Arial" w:eastAsia="Times New Roman" w:hAnsi="Arial" w:cs="Arial"/>
+          <w:sz w:val="24"/>
+          <w:szCs w:val="24"/>
+          <w:lang w:val="en-US" w:eastAsia="de-CH"/>
+        </w:rPr>
+        <w:t xml:space="preserve"> tests with first the current date year and then the previous year if there is a file </w:t>
+      </w:r>
+      <w:r>
+        <w:rPr>
+          <w:rFonts w:ascii="Arial" w:eastAsia="Times New Roman" w:hAnsi="Arial" w:cs="Arial"/>
+          <w:b/>
+          <w:bCs/>
+          <w:i/>
+          <w:iCs/>
+          <w:sz w:val="24"/>
+          <w:szCs w:val="24"/>
+          <w:lang w:val="en-US" w:eastAsia="de-CH"/>
+        </w:rPr>
+        <w:t>Supporter.xml</w:t>
+      </w:r>
+      <w:r>
+        <w:rPr>
+          <w:rFonts w:ascii="Arial" w:eastAsia="Times New Roman" w:hAnsi="Arial" w:cs="Arial"/>
+          <w:b/>
+          <w:bCs/>
+          <w:i/>
+          <w:iCs/>
+          <w:sz w:val="24"/>
+          <w:szCs w:val="24"/>
+          <w:lang w:val="en-US" w:eastAsia="de-CH"/>
+        </w:rPr>
+        <w:t xml:space="preserve"> </w:t>
+      </w:r>
+      <w:r>
+        <w:rPr>
+          <w:rFonts w:ascii="Arial" w:eastAsia="Times New Roman" w:hAnsi="Arial" w:cs="Arial"/>
+          <w:sz w:val="24"/>
+          <w:szCs w:val="24"/>
+          <w:lang w:val="en-US" w:eastAsia="de-CH"/>
+        </w:rPr>
+        <w:t xml:space="preserve">in the directory </w:t>
+      </w:r>
+      <w:r>
+        <w:rPr>
+          <w:rFonts w:ascii="Arial" w:eastAsia="Times New Roman" w:hAnsi="Arial" w:cs="Arial"/>
+          <w:b/>
+          <w:bCs/>
+          <w:i/>
+          <w:iCs/>
+          <w:sz w:val="24"/>
+          <w:szCs w:val="24"/>
+          <w:lang w:val="en-US" w:eastAsia="de-CH"/>
+        </w:rPr>
+        <w:t>Season_202i_202j</w:t>
+      </w:r>
+      <w:r>
+        <w:rPr>
+          <w:rFonts w:ascii="Arial" w:eastAsia="Times New Roman" w:hAnsi="Arial" w:cs="Arial"/>
+          <w:b/>
+          <w:bCs/>
+          <w:i/>
+          <w:iCs/>
+          <w:sz w:val="24"/>
+          <w:szCs w:val="24"/>
+          <w:lang w:val="en-US" w:eastAsia="de-CH"/>
+        </w:rPr>
+        <w:t xml:space="preserve">. </w:t>
+      </w:r>
+      <w:r>
+        <w:rPr>
+          <w:rFonts w:ascii="Arial" w:eastAsia="Times New Roman" w:hAnsi="Arial" w:cs="Arial"/>
+          <w:sz w:val="24"/>
+          <w:szCs w:val="24"/>
+          <w:lang w:val="en-US" w:eastAsia="de-CH"/>
+        </w:rPr>
+        <w:t>When the file is found the season start year is returned.</w:t>
+      </w:r>
+    </w:p>
+    <w:p>
+      <w:pPr>
+        <w:rPr>
+          <w:rFonts w:ascii="Arial" w:eastAsia="Times New Roman" w:hAnsi="Arial" w:cs="Arial"/>
+          <w:sz w:val="24"/>
+          <w:szCs w:val="24"/>
+          <w:lang w:val="en-US" w:eastAsia="de-CH"/>
+        </w:rPr>
+      </w:pPr>
+      <w:r>
+        <w:rPr>
+          <w:noProof/>
+        </w:rPr>
+        <w:drawing>
+          <wp:anchor distT="0" distB="0" distL="114300" distR="114300" simplePos="0" relativeHeight="251659776" behindDoc="1" locked="0" layoutInCell="1" allowOverlap="1" wp14:anchorId="357E4925" wp14:editId="683DD69D">
+            <wp:simplePos x="0" y="0"/>
+            <wp:positionH relativeFrom="column">
+              <wp:posOffset>-635</wp:posOffset>
+            </wp:positionH>
+            <wp:positionV relativeFrom="paragraph">
+              <wp:posOffset>1905</wp:posOffset>
+            </wp:positionV>
+            <wp:extent cx="5623560" cy="5899687"/>
+            <wp:effectExtent l="0" t="0" r="0" b="6350"/>
+            <wp:wrapNone/>
+            <wp:docPr id="7" name="Grafik 7"/>
+            <wp:cNvGraphicFramePr>
+              <a:graphicFrameLocks xmlns:a="http://schemas.openxmlformats.org/drawingml/2006/main" noChangeAspect="1"/>
+            </wp:cNvGraphicFramePr>
+            <a:graphic xmlns:a="http://schemas.openxmlformats.org/drawingml/2006/main">
+              <a:graphicData uri="http://schemas.openxmlformats.org/drawingml/2006/picture">
+                <pic:pic xmlns:pic="http://schemas.openxmlformats.org/drawingml/2006/picture">
+                  <pic:nvPicPr>
+                    <pic:cNvPr id="1" name=""/>
+                    <pic:cNvPicPr/>
+                  </pic:nvPicPr>
+                  <pic:blipFill>
+                    <a:blip r:embed="rId14">
+                      <a:extLst>
+                        <a:ext uri="{28A0092B-C50C-407E-A947-70E740481C1C}">
+                          <a14:useLocalDpi xmlns:a14="http://schemas.microsoft.com/office/drawing/2010/main" val="0"/>
+                        </a:ext>
+                      </a:extLst>
+                    </a:blip>
+                    <a:stretch>
+                      <a:fillRect/>
+                    </a:stretch>
+                  </pic:blipFill>
+                  <pic:spPr>
+                    <a:xfrm>
+                      <a:off x="0" y="0"/>
+                      <a:ext cx="5635930" cy="5912664"/>
+                    </a:xfrm>
+                    <a:prstGeom prst="rect">
+                      <a:avLst/>
+                    </a:prstGeom>
+                  </pic:spPr>
+                </pic:pic>
+              </a:graphicData>
+            </a:graphic>
+            <wp14:sizeRelH relativeFrom="page">
+              <wp14:pctWidth>0</wp14:pctWidth>
+            </wp14:sizeRelH>
+            <wp14:sizeRelV relativeFrom="page">
+              <wp14:pctHeight>0</wp14:pctHeight>
+            </wp14:sizeRelV>
+          </wp:anchor>
+        </w:drawing>
+      </w:r>
+    </w:p>
+    <w:p>
+      <w:pPr>
+        <w:rPr>
+          <w:rFonts w:ascii="Arial" w:eastAsia="Times New Roman" w:hAnsi="Arial" w:cs="Arial"/>
+          <w:sz w:val="24"/>
+          <w:szCs w:val="24"/>
+          <w:lang w:val="en-US" w:eastAsia="de-CH"/>
+        </w:rPr>
+      </w:pPr>
+      <w:r>
+        <w:rPr>
+          <w:rFonts w:ascii="Arial" w:eastAsia="Times New Roman" w:hAnsi="Arial" w:cs="Arial"/>
+          <w:sz w:val="24"/>
+          <w:szCs w:val="24"/>
+          <w:lang w:val="en-US" w:eastAsia="de-CH"/>
+        </w:rPr>
+        <w:br w:type="page"/>
+      </w:r>
+    </w:p>
+    <w:p>
+      <w:pPr>
+        <w:rPr>
+          <w:rFonts w:ascii="Arial" w:eastAsia="Times New Roman" w:hAnsi="Arial" w:cs="Arial"/>
+          <w:sz w:val="24"/>
+          <w:szCs w:val="24"/>
+          <w:lang w:val="en-US" w:eastAsia="de-CH"/>
+        </w:rPr>
+      </w:pPr>
+    </w:p>
+    <w:p>
+      <w:pPr>
+        <w:rPr>
+          <w:rFonts w:ascii="Arial" w:eastAsia="Times New Roman" w:hAnsi="Arial" w:cs="Arial"/>
+          <w:sz w:val="24"/>
+          <w:szCs w:val="24"/>
+          <w:lang w:val="en-US" w:eastAsia="de-CH"/>
+        </w:rPr>
+      </w:pPr>
+      <w:r>
+        <w:rPr>
+          <w:rFonts w:ascii="Arial" w:eastAsia="Times New Roman" w:hAnsi="Arial" w:cs="Arial"/>
+          <w:sz w:val="24"/>
+          <w:szCs w:val="24"/>
+          <w:lang w:val="en-US" w:eastAsia="de-CH"/>
+        </w:rPr>
+        <w:t>Load of the QR files XML file (QrFiles.xml)</w:t>
+      </w:r>
+    </w:p>
+    <w:p>
+      <w:pPr>
+        <w:rPr>
+          <w:rFonts w:ascii="Arial" w:eastAsia="Times New Roman" w:hAnsi="Arial" w:cs="Arial"/>
+          <w:sz w:val="24"/>
+          <w:szCs w:val="24"/>
+          <w:lang w:val="en-US" w:eastAsia="de-CH"/>
+        </w:rPr>
+      </w:pPr>
+      <w:r>
+        <w:rPr>
+          <w:rFonts w:ascii="Arial" w:eastAsia="Times New Roman" w:hAnsi="Arial" w:cs="Arial"/>
+          <w:sz w:val="24"/>
+          <w:szCs w:val="24"/>
+          <w:lang w:val="en-US" w:eastAsia="de-CH"/>
+        </w:rPr>
+        <w:t>//</w:t>
+      </w:r>
+    </w:p>
+    <w:p>
+      <w:pPr>
+        <w:rPr>
+          <w:rFonts w:ascii="Arial" w:eastAsia="Times New Roman" w:hAnsi="Arial" w:cs="Arial"/>
+          <w:sz w:val="24"/>
+          <w:szCs w:val="24"/>
+          <w:lang w:val="en-US" w:eastAsia="de-CH"/>
+        </w:rPr>
+      </w:pPr>
+      <w:r>
+        <w:rPr>
+          <w:rFonts w:ascii="Arial" w:eastAsia="Times New Roman" w:hAnsi="Arial" w:cs="Arial"/>
+          <w:sz w:val="24"/>
+          <w:szCs w:val="24"/>
+          <w:lang w:val="en-US" w:eastAsia="de-CH"/>
+        </w:rPr>
+        <w:t xml:space="preserve">// For each supporter (each object in array </w:t>
+      </w:r>
+      <w:proofErr w:type="spellStart"/>
+      <w:r>
+        <w:rPr>
+          <w:rFonts w:ascii="Arial" w:eastAsia="Times New Roman" w:hAnsi="Arial" w:cs="Arial"/>
+          <w:sz w:val="24"/>
+          <w:szCs w:val="24"/>
+          <w:lang w:val="en-US" w:eastAsia="de-CH"/>
+        </w:rPr>
+        <w:t>g_supporter_data_array</w:t>
+      </w:r>
+      <w:proofErr w:type="spellEnd"/>
+      <w:r>
+        <w:rPr>
+          <w:rFonts w:ascii="Arial" w:eastAsia="Times New Roman" w:hAnsi="Arial" w:cs="Arial"/>
+          <w:sz w:val="24"/>
+          <w:szCs w:val="24"/>
+          <w:lang w:val="en-US" w:eastAsia="de-CH"/>
+        </w:rPr>
+        <w:t>) an image file</w:t>
+      </w:r>
+    </w:p>
+    <w:p>
+      <w:pPr>
+        <w:rPr>
+          <w:rFonts w:ascii="Arial" w:eastAsia="Times New Roman" w:hAnsi="Arial" w:cs="Arial"/>
+          <w:sz w:val="24"/>
+          <w:szCs w:val="24"/>
+          <w:lang w:val="en-US" w:eastAsia="de-CH"/>
+        </w:rPr>
+      </w:pPr>
+      <w:r>
+        <w:rPr>
+          <w:rFonts w:ascii="Arial" w:eastAsia="Times New Roman" w:hAnsi="Arial" w:cs="Arial"/>
+          <w:sz w:val="24"/>
+          <w:szCs w:val="24"/>
+          <w:lang w:val="en-US" w:eastAsia="de-CH"/>
+        </w:rPr>
+        <w:t xml:space="preserve">// with the QR code and a text file with the text of the QR be created in the </w:t>
+      </w:r>
+    </w:p>
+    <w:p>
+      <w:pPr>
+        <w:rPr>
+          <w:rFonts w:ascii="Arial" w:eastAsia="Times New Roman" w:hAnsi="Arial" w:cs="Arial"/>
+          <w:sz w:val="24"/>
+          <w:szCs w:val="24"/>
+          <w:lang w:val="en-US" w:eastAsia="de-CH"/>
+        </w:rPr>
+      </w:pPr>
+      <w:r>
+        <w:rPr>
+          <w:rFonts w:ascii="Arial" w:eastAsia="Times New Roman" w:hAnsi="Arial" w:cs="Arial"/>
+          <w:sz w:val="24"/>
+          <w:szCs w:val="24"/>
+          <w:lang w:val="en-US" w:eastAsia="de-CH"/>
+        </w:rPr>
+        <w:t xml:space="preserve">// directory </w:t>
+      </w:r>
+      <w:proofErr w:type="spellStart"/>
+      <w:r>
+        <w:rPr>
+          <w:rFonts w:ascii="Arial" w:eastAsia="Times New Roman" w:hAnsi="Arial" w:cs="Arial"/>
+          <w:sz w:val="24"/>
+          <w:szCs w:val="24"/>
+          <w:lang w:val="en-US" w:eastAsia="de-CH"/>
+        </w:rPr>
+        <w:t>QrCode</w:t>
+      </w:r>
+      <w:proofErr w:type="spellEnd"/>
+      <w:r>
+        <w:rPr>
+          <w:rFonts w:ascii="Arial" w:eastAsia="Times New Roman" w:hAnsi="Arial" w:cs="Arial"/>
+          <w:sz w:val="24"/>
+          <w:szCs w:val="24"/>
+          <w:lang w:val="en-US" w:eastAsia="de-CH"/>
+        </w:rPr>
+        <w:t>/</w:t>
+      </w:r>
+      <w:proofErr w:type="spellStart"/>
+      <w:r>
+        <w:rPr>
+          <w:rFonts w:ascii="Arial" w:eastAsia="Times New Roman" w:hAnsi="Arial" w:cs="Arial"/>
+          <w:sz w:val="24"/>
+          <w:szCs w:val="24"/>
+          <w:lang w:val="en-US" w:eastAsia="de-CH"/>
+        </w:rPr>
+        <w:t>QrFiles</w:t>
+      </w:r>
+      <w:proofErr w:type="spellEnd"/>
+      <w:r>
+        <w:rPr>
+          <w:rFonts w:ascii="Arial" w:eastAsia="Times New Roman" w:hAnsi="Arial" w:cs="Arial"/>
+          <w:sz w:val="24"/>
+          <w:szCs w:val="24"/>
+          <w:lang w:val="en-US" w:eastAsia="de-CH"/>
+        </w:rPr>
+        <w:t>/Season_20NN_20MM.</w:t>
+      </w:r>
+    </w:p>
+    <w:p>
+      <w:pPr>
+        <w:rPr>
+          <w:rFonts w:ascii="Arial" w:eastAsia="Times New Roman" w:hAnsi="Arial" w:cs="Arial"/>
+          <w:sz w:val="24"/>
+          <w:szCs w:val="24"/>
+          <w:lang w:val="en-US" w:eastAsia="de-CH"/>
+        </w:rPr>
+      </w:pPr>
+      <w:r>
+        <w:rPr>
+          <w:rFonts w:ascii="Arial" w:eastAsia="Times New Roman" w:hAnsi="Arial" w:cs="Arial"/>
+          <w:sz w:val="24"/>
+          <w:szCs w:val="24"/>
+          <w:lang w:val="en-US" w:eastAsia="de-CH"/>
+        </w:rPr>
+        <w:t xml:space="preserve">// The file QrFiles.xml (in the same folder) registers the names of all files that </w:t>
+      </w:r>
+    </w:p>
+    <w:p>
+      <w:pPr>
+        <w:rPr>
+          <w:rFonts w:ascii="Arial" w:eastAsia="Times New Roman" w:hAnsi="Arial" w:cs="Arial"/>
+          <w:sz w:val="24"/>
+          <w:szCs w:val="24"/>
+          <w:lang w:val="en-US" w:eastAsia="de-CH"/>
+        </w:rPr>
+      </w:pPr>
+      <w:r>
+        <w:rPr>
+          <w:rFonts w:ascii="Arial" w:eastAsia="Times New Roman" w:hAnsi="Arial" w:cs="Arial"/>
+          <w:sz w:val="24"/>
+          <w:szCs w:val="24"/>
+          <w:lang w:val="en-US" w:eastAsia="de-CH"/>
+        </w:rPr>
+        <w:t>// have been created. Not the full name though. Only the 'download code' that</w:t>
+      </w:r>
+    </w:p>
+    <w:p>
+      <w:pPr>
+        <w:rPr>
+          <w:rFonts w:ascii="Arial" w:eastAsia="Times New Roman" w:hAnsi="Arial" w:cs="Arial"/>
+          <w:sz w:val="24"/>
+          <w:szCs w:val="24"/>
+          <w:lang w:val="en-US" w:eastAsia="de-CH"/>
+        </w:rPr>
+      </w:pPr>
+      <w:r>
+        <w:rPr>
+          <w:rFonts w:ascii="Arial" w:eastAsia="Times New Roman" w:hAnsi="Arial" w:cs="Arial"/>
+          <w:sz w:val="24"/>
+          <w:szCs w:val="24"/>
+          <w:lang w:val="en-US" w:eastAsia="de-CH"/>
+        </w:rPr>
+        <w:t>// the supporter become so that the QR code can be downloaded. The 'download code'</w:t>
+      </w:r>
+    </w:p>
+    <w:p>
+      <w:pPr>
+        <w:rPr>
+          <w:rFonts w:ascii="Arial" w:eastAsia="Times New Roman" w:hAnsi="Arial" w:cs="Arial"/>
+          <w:sz w:val="24"/>
+          <w:szCs w:val="24"/>
+          <w:lang w:val="en-US" w:eastAsia="de-CH"/>
+        </w:rPr>
+      </w:pPr>
+      <w:r>
+        <w:rPr>
+          <w:rFonts w:ascii="Arial" w:eastAsia="Times New Roman" w:hAnsi="Arial" w:cs="Arial"/>
+          <w:sz w:val="24"/>
+          <w:szCs w:val="24"/>
+          <w:lang w:val="en-US" w:eastAsia="de-CH"/>
+        </w:rPr>
+        <w:t>// defines the file name.</w:t>
+      </w:r>
+    </w:p>
+    <w:p>
+      <w:pPr>
+        <w:rPr>
+          <w:rFonts w:ascii="Arial" w:eastAsia="Times New Roman" w:hAnsi="Arial" w:cs="Arial"/>
+          <w:sz w:val="24"/>
+          <w:szCs w:val="24"/>
+          <w:lang w:val="en-US" w:eastAsia="de-CH"/>
+        </w:rPr>
+      </w:pPr>
+      <w:r>
+        <w:rPr>
+          <w:rFonts w:ascii="Arial" w:eastAsia="Times New Roman" w:hAnsi="Arial" w:cs="Arial"/>
+          <w:sz w:val="24"/>
+          <w:szCs w:val="24"/>
+          <w:lang w:val="en-US" w:eastAsia="de-CH"/>
+        </w:rPr>
+        <w:t xml:space="preserve">// The constructor function of class </w:t>
+      </w:r>
+      <w:proofErr w:type="spellStart"/>
+      <w:r>
+        <w:rPr>
+          <w:rFonts w:ascii="Arial" w:eastAsia="Times New Roman" w:hAnsi="Arial" w:cs="Arial"/>
+          <w:sz w:val="24"/>
+          <w:szCs w:val="24"/>
+          <w:lang w:val="en-US" w:eastAsia="de-CH"/>
+        </w:rPr>
+        <w:t>QrFilesXml</w:t>
+      </w:r>
+      <w:proofErr w:type="spellEnd"/>
+      <w:r>
+        <w:rPr>
+          <w:rFonts w:ascii="Arial" w:eastAsia="Times New Roman" w:hAnsi="Arial" w:cs="Arial"/>
+          <w:sz w:val="24"/>
+          <w:szCs w:val="24"/>
+          <w:lang w:val="en-US" w:eastAsia="de-CH"/>
+        </w:rPr>
+        <w:t xml:space="preserve"> loads the QR files XML file, i.e.</w:t>
+      </w:r>
+    </w:p>
+    <w:p>
+      <w:pPr>
+        <w:rPr>
+          <w:rFonts w:ascii="Arial" w:eastAsia="Times New Roman" w:hAnsi="Arial" w:cs="Arial"/>
+          <w:sz w:val="24"/>
+          <w:szCs w:val="24"/>
+          <w:lang w:val="en-US" w:eastAsia="de-CH"/>
+        </w:rPr>
+      </w:pPr>
+      <w:r>
+        <w:rPr>
+          <w:rFonts w:ascii="Arial" w:eastAsia="Times New Roman" w:hAnsi="Arial" w:cs="Arial"/>
+          <w:sz w:val="24"/>
+          <w:szCs w:val="24"/>
+          <w:lang w:val="en-US" w:eastAsia="de-CH"/>
+        </w:rPr>
+        <w:t>// downloads the file and create an XML object corresponding to the XML file.</w:t>
+      </w:r>
+    </w:p>
+    <w:p>
+      <w:pPr>
+        <w:rPr>
+          <w:rFonts w:ascii="Arial" w:eastAsia="Times New Roman" w:hAnsi="Arial" w:cs="Arial"/>
+          <w:sz w:val="24"/>
+          <w:szCs w:val="24"/>
+          <w:lang w:val="en-US" w:eastAsia="de-CH"/>
+        </w:rPr>
+      </w:pPr>
+      <w:r>
+        <w:rPr>
+          <w:rFonts w:ascii="Arial" w:eastAsia="Times New Roman" w:hAnsi="Arial" w:cs="Arial"/>
+          <w:sz w:val="24"/>
+          <w:szCs w:val="24"/>
+          <w:lang w:val="en-US" w:eastAsia="de-CH"/>
+        </w:rPr>
+        <w:t xml:space="preserve">// The function </w:t>
+      </w:r>
+      <w:proofErr w:type="spellStart"/>
+      <w:r>
+        <w:rPr>
+          <w:rFonts w:ascii="Arial" w:eastAsia="Times New Roman" w:hAnsi="Arial" w:cs="Arial"/>
+          <w:sz w:val="24"/>
+          <w:szCs w:val="24"/>
+          <w:lang w:val="en-US" w:eastAsia="de-CH"/>
+        </w:rPr>
+        <w:t>callbackSeasonStartYearFiles</w:t>
+      </w:r>
+      <w:proofErr w:type="spellEnd"/>
+      <w:r>
+        <w:rPr>
+          <w:rFonts w:ascii="Arial" w:eastAsia="Times New Roman" w:hAnsi="Arial" w:cs="Arial"/>
+          <w:sz w:val="24"/>
+          <w:szCs w:val="24"/>
+          <w:lang w:val="en-US" w:eastAsia="de-CH"/>
+        </w:rPr>
+        <w:t xml:space="preserve"> creates the </w:t>
+      </w:r>
+      <w:proofErr w:type="spellStart"/>
+      <w:r>
+        <w:rPr>
+          <w:rFonts w:ascii="Arial" w:eastAsia="Times New Roman" w:hAnsi="Arial" w:cs="Arial"/>
+          <w:sz w:val="24"/>
+          <w:szCs w:val="24"/>
+          <w:lang w:val="en-US" w:eastAsia="de-CH"/>
+        </w:rPr>
+        <w:t>QrFilesXml</w:t>
+      </w:r>
+      <w:proofErr w:type="spellEnd"/>
+      <w:r>
+        <w:rPr>
+          <w:rFonts w:ascii="Arial" w:eastAsia="Times New Roman" w:hAnsi="Arial" w:cs="Arial"/>
+          <w:sz w:val="24"/>
+          <w:szCs w:val="24"/>
+          <w:lang w:val="en-US" w:eastAsia="de-CH"/>
+        </w:rPr>
+        <w:t xml:space="preserve"> object</w:t>
+      </w:r>
+    </w:p>
+    <w:p>
+      <w:pPr>
+        <w:rPr>
+          <w:rFonts w:ascii="Arial" w:eastAsia="Times New Roman" w:hAnsi="Arial" w:cs="Arial"/>
+          <w:sz w:val="24"/>
+          <w:szCs w:val="24"/>
+          <w:lang w:val="en-US" w:eastAsia="de-CH"/>
+        </w:rPr>
+      </w:pPr>
+      <w:r>
+        <w:rPr>
+          <w:rFonts w:ascii="Arial" w:eastAsia="Times New Roman" w:hAnsi="Arial" w:cs="Arial"/>
+          <w:sz w:val="24"/>
+          <w:szCs w:val="24"/>
+          <w:lang w:val="en-US" w:eastAsia="de-CH"/>
+        </w:rPr>
+        <w:t>//</w:t>
+      </w:r>
+    </w:p>
+    <w:p>
+      <w:pPr>
+        <w:rPr>
+          <w:rFonts w:ascii="Arial" w:eastAsia="Times New Roman" w:hAnsi="Arial" w:cs="Arial"/>
+          <w:sz w:val="24"/>
+          <w:szCs w:val="24"/>
+          <w:lang w:val="en-US" w:eastAsia="de-CH"/>
+        </w:rPr>
+      </w:pPr>
+      <w:r>
+        <w:rPr>
+          <w:rFonts w:ascii="Arial" w:eastAsia="Times New Roman" w:hAnsi="Arial" w:cs="Arial"/>
+          <w:sz w:val="24"/>
+          <w:szCs w:val="24"/>
+          <w:lang w:val="en-US" w:eastAsia="de-CH"/>
+        </w:rPr>
+        <w:t>// 5. Load of the supporter XML file (Supporter.xml)</w:t>
+      </w:r>
+    </w:p>
+    <w:p>
+      <w:pPr>
+        <w:rPr>
+          <w:rFonts w:ascii="Arial" w:eastAsia="Times New Roman" w:hAnsi="Arial" w:cs="Arial"/>
+          <w:sz w:val="24"/>
+          <w:szCs w:val="24"/>
+          <w:lang w:val="en-US" w:eastAsia="de-CH"/>
+        </w:rPr>
+      </w:pPr>
+      <w:r>
+        <w:rPr>
+          <w:rFonts w:ascii="Arial" w:eastAsia="Times New Roman" w:hAnsi="Arial" w:cs="Arial"/>
+          <w:sz w:val="24"/>
+          <w:szCs w:val="24"/>
+          <w:lang w:val="en-US" w:eastAsia="de-CH"/>
+        </w:rPr>
+        <w:t>//</w:t>
+      </w:r>
+    </w:p>
+    <w:p>
+      <w:pPr>
+        <w:rPr>
+          <w:rFonts w:ascii="Arial" w:eastAsia="Times New Roman" w:hAnsi="Arial" w:cs="Arial"/>
+          <w:sz w:val="24"/>
+          <w:szCs w:val="24"/>
+          <w:lang w:val="en-US" w:eastAsia="de-CH"/>
+        </w:rPr>
+      </w:pPr>
+      <w:r>
+        <w:rPr>
+          <w:rFonts w:ascii="Arial" w:eastAsia="Times New Roman" w:hAnsi="Arial" w:cs="Arial"/>
+          <w:sz w:val="24"/>
+          <w:szCs w:val="24"/>
+          <w:lang w:val="en-US" w:eastAsia="de-CH"/>
+        </w:rPr>
+        <w:t xml:space="preserve">// The constructor function for class </w:t>
+      </w:r>
+      <w:proofErr w:type="spellStart"/>
+      <w:r>
+        <w:rPr>
+          <w:rFonts w:ascii="Arial" w:eastAsia="Times New Roman" w:hAnsi="Arial" w:cs="Arial"/>
+          <w:sz w:val="24"/>
+          <w:szCs w:val="24"/>
+          <w:lang w:val="en-US" w:eastAsia="de-CH"/>
+        </w:rPr>
+        <w:t>SupporterXml</w:t>
+      </w:r>
+      <w:proofErr w:type="spellEnd"/>
+      <w:r>
+        <w:rPr>
+          <w:rFonts w:ascii="Arial" w:eastAsia="Times New Roman" w:hAnsi="Arial" w:cs="Arial"/>
+          <w:sz w:val="24"/>
+          <w:szCs w:val="24"/>
+          <w:lang w:val="en-US" w:eastAsia="de-CH"/>
+        </w:rPr>
+        <w:t xml:space="preserve"> loads the file Supporter.xml.</w:t>
+      </w:r>
+    </w:p>
+    <w:p>
+      <w:pPr>
+        <w:rPr>
+          <w:rFonts w:ascii="Arial" w:eastAsia="Times New Roman" w:hAnsi="Arial" w:cs="Arial"/>
+          <w:sz w:val="24"/>
+          <w:szCs w:val="24"/>
+          <w:lang w:val="en-US" w:eastAsia="de-CH"/>
+        </w:rPr>
+      </w:pPr>
+      <w:r>
+        <w:rPr>
+          <w:rFonts w:ascii="Arial" w:eastAsia="Times New Roman" w:hAnsi="Arial" w:cs="Arial"/>
+          <w:sz w:val="24"/>
+          <w:szCs w:val="24"/>
+          <w:lang w:val="en-US" w:eastAsia="de-CH"/>
+        </w:rPr>
+        <w:t xml:space="preserve">// The function </w:t>
+      </w:r>
+      <w:proofErr w:type="spellStart"/>
+      <w:r>
+        <w:rPr>
+          <w:rFonts w:ascii="Arial" w:eastAsia="Times New Roman" w:hAnsi="Arial" w:cs="Arial"/>
+          <w:sz w:val="24"/>
+          <w:szCs w:val="24"/>
+          <w:lang w:val="en-US" w:eastAsia="de-CH"/>
+        </w:rPr>
+        <w:t>afterLoadOfQrFilesXml</w:t>
+      </w:r>
+      <w:proofErr w:type="spellEnd"/>
+      <w:r>
+        <w:rPr>
+          <w:rFonts w:ascii="Arial" w:eastAsia="Times New Roman" w:hAnsi="Arial" w:cs="Arial"/>
+          <w:sz w:val="24"/>
+          <w:szCs w:val="24"/>
+          <w:lang w:val="en-US" w:eastAsia="de-CH"/>
+        </w:rPr>
+        <w:t xml:space="preserve"> creates the XML object, and the (callback)</w:t>
+      </w:r>
+    </w:p>
+    <w:p>
+      <w:pPr>
+        <w:rPr>
+          <w:rFonts w:ascii="Arial" w:eastAsia="Times New Roman" w:hAnsi="Arial" w:cs="Arial"/>
+          <w:sz w:val="24"/>
+          <w:szCs w:val="24"/>
+          <w:lang w:val="en-US" w:eastAsia="de-CH"/>
+        </w:rPr>
+      </w:pPr>
+      <w:r>
+        <w:rPr>
+          <w:rFonts w:ascii="Arial" w:eastAsia="Times New Roman" w:hAnsi="Arial" w:cs="Arial"/>
+          <w:sz w:val="24"/>
+          <w:szCs w:val="24"/>
+          <w:lang w:val="en-US" w:eastAsia="de-CH"/>
+        </w:rPr>
+        <w:t xml:space="preserve">// function </w:t>
+      </w:r>
+      <w:proofErr w:type="spellStart"/>
+      <w:r>
+        <w:rPr>
+          <w:rFonts w:ascii="Arial" w:eastAsia="Times New Roman" w:hAnsi="Arial" w:cs="Arial"/>
+          <w:sz w:val="24"/>
+          <w:szCs w:val="24"/>
+          <w:lang w:val="en-US" w:eastAsia="de-CH"/>
+        </w:rPr>
+        <w:t>afterLoadOfSupporterXmlFile</w:t>
+      </w:r>
+      <w:proofErr w:type="spellEnd"/>
+      <w:r>
+        <w:rPr>
+          <w:rFonts w:ascii="Arial" w:eastAsia="Times New Roman" w:hAnsi="Arial" w:cs="Arial"/>
+          <w:sz w:val="24"/>
+          <w:szCs w:val="24"/>
+          <w:lang w:val="en-US" w:eastAsia="de-CH"/>
+        </w:rPr>
+        <w:t xml:space="preserve"> is called when the object is created</w:t>
+      </w:r>
+    </w:p>
+    <w:p>
+      <w:pPr>
+        <w:rPr>
+          <w:rFonts w:ascii="Arial" w:eastAsia="Times New Roman" w:hAnsi="Arial" w:cs="Arial"/>
+          <w:sz w:val="24"/>
+          <w:szCs w:val="24"/>
+          <w:lang w:val="en-US" w:eastAsia="de-CH"/>
+        </w:rPr>
+      </w:pPr>
+      <w:r>
+        <w:rPr>
+          <w:rFonts w:ascii="Arial" w:eastAsia="Times New Roman" w:hAnsi="Arial" w:cs="Arial"/>
+          <w:sz w:val="24"/>
+          <w:szCs w:val="24"/>
+          <w:lang w:val="en-US" w:eastAsia="de-CH"/>
+        </w:rPr>
+        <w:t xml:space="preserve">// </w:t>
+      </w:r>
+    </w:p>
+    <w:p>
+      <w:pPr>
+        <w:rPr>
+          <w:rFonts w:ascii="Arial" w:eastAsia="Times New Roman" w:hAnsi="Arial" w:cs="Arial"/>
+          <w:sz w:val="24"/>
+          <w:szCs w:val="24"/>
+          <w:lang w:val="en-US" w:eastAsia="de-CH"/>
+        </w:rPr>
+      </w:pPr>
+      <w:r>
+        <w:rPr>
+          <w:rFonts w:ascii="Arial" w:eastAsia="Times New Roman" w:hAnsi="Arial" w:cs="Arial"/>
+          <w:sz w:val="24"/>
+          <w:szCs w:val="24"/>
+          <w:lang w:val="en-US" w:eastAsia="de-CH"/>
+        </w:rPr>
+        <w:t xml:space="preserve">// 6. Creation of an array </w:t>
+      </w:r>
+      <w:proofErr w:type="spellStart"/>
+      <w:r>
+        <w:rPr>
+          <w:rFonts w:ascii="Arial" w:eastAsia="Times New Roman" w:hAnsi="Arial" w:cs="Arial"/>
+          <w:sz w:val="24"/>
+          <w:szCs w:val="24"/>
+          <w:lang w:val="en-US" w:eastAsia="de-CH"/>
+        </w:rPr>
+        <w:t>SupporterData</w:t>
+      </w:r>
+      <w:proofErr w:type="spellEnd"/>
+      <w:r>
+        <w:rPr>
+          <w:rFonts w:ascii="Arial" w:eastAsia="Times New Roman" w:hAnsi="Arial" w:cs="Arial"/>
+          <w:sz w:val="24"/>
+          <w:szCs w:val="24"/>
+          <w:lang w:val="en-US" w:eastAsia="de-CH"/>
+        </w:rPr>
+        <w:t xml:space="preserve"> objects (</w:t>
+      </w:r>
+      <w:proofErr w:type="spellStart"/>
+      <w:r>
+        <w:rPr>
+          <w:rFonts w:ascii="Arial" w:eastAsia="Times New Roman" w:hAnsi="Arial" w:cs="Arial"/>
+          <w:sz w:val="24"/>
+          <w:szCs w:val="24"/>
+          <w:lang w:val="en-US" w:eastAsia="de-CH"/>
+        </w:rPr>
+        <w:t>g_supporter_data_array</w:t>
+      </w:r>
+      <w:proofErr w:type="spellEnd"/>
+      <w:r>
+        <w:rPr>
+          <w:rFonts w:ascii="Arial" w:eastAsia="Times New Roman" w:hAnsi="Arial" w:cs="Arial"/>
+          <w:sz w:val="24"/>
+          <w:szCs w:val="24"/>
+          <w:lang w:val="en-US" w:eastAsia="de-CH"/>
+        </w:rPr>
+        <w:t>)</w:t>
+      </w:r>
+    </w:p>
+    <w:p>
+      <w:pPr>
+        <w:rPr>
+          <w:rFonts w:ascii="Arial" w:eastAsia="Times New Roman" w:hAnsi="Arial" w:cs="Arial"/>
+          <w:sz w:val="24"/>
+          <w:szCs w:val="24"/>
+          <w:lang w:val="en-US" w:eastAsia="de-CH"/>
+        </w:rPr>
+      </w:pPr>
+      <w:r>
+        <w:rPr>
+          <w:rFonts w:ascii="Arial" w:eastAsia="Times New Roman" w:hAnsi="Arial" w:cs="Arial"/>
+          <w:sz w:val="24"/>
+          <w:szCs w:val="24"/>
+          <w:lang w:val="en-US" w:eastAsia="de-CH"/>
+        </w:rPr>
+        <w:t>//</w:t>
+      </w:r>
+    </w:p>
+    <w:p>
+      <w:pPr>
+        <w:rPr>
+          <w:rFonts w:ascii="Arial" w:eastAsia="Times New Roman" w:hAnsi="Arial" w:cs="Arial"/>
+          <w:sz w:val="24"/>
+          <w:szCs w:val="24"/>
+          <w:lang w:val="en-US" w:eastAsia="de-CH"/>
+        </w:rPr>
+      </w:pPr>
+      <w:r>
+        <w:rPr>
+          <w:rFonts w:ascii="Arial" w:eastAsia="Times New Roman" w:hAnsi="Arial" w:cs="Arial"/>
+          <w:sz w:val="24"/>
+          <w:szCs w:val="24"/>
+          <w:lang w:val="en-US" w:eastAsia="de-CH"/>
+        </w:rPr>
+        <w:t xml:space="preserve">// There is a class </w:t>
+      </w:r>
+      <w:proofErr w:type="spellStart"/>
+      <w:r>
+        <w:rPr>
+          <w:rFonts w:ascii="Arial" w:eastAsia="Times New Roman" w:hAnsi="Arial" w:cs="Arial"/>
+          <w:sz w:val="24"/>
+          <w:szCs w:val="24"/>
+          <w:lang w:val="en-US" w:eastAsia="de-CH"/>
+        </w:rPr>
+        <w:t>SupporterData</w:t>
+      </w:r>
+      <w:proofErr w:type="spellEnd"/>
+      <w:r>
+        <w:rPr>
+          <w:rFonts w:ascii="Arial" w:eastAsia="Times New Roman" w:hAnsi="Arial" w:cs="Arial"/>
+          <w:sz w:val="24"/>
+          <w:szCs w:val="24"/>
+          <w:lang w:val="en-US" w:eastAsia="de-CH"/>
+        </w:rPr>
+        <w:t xml:space="preserve"> that hold information about a supporter.</w:t>
+      </w:r>
+    </w:p>
+    <w:p>
+      <w:pPr>
+        <w:rPr>
+          <w:rFonts w:ascii="Arial" w:eastAsia="Times New Roman" w:hAnsi="Arial" w:cs="Arial"/>
+          <w:sz w:val="24"/>
+          <w:szCs w:val="24"/>
+          <w:lang w:val="en-US" w:eastAsia="de-CH"/>
+        </w:rPr>
+      </w:pPr>
+      <w:r>
+        <w:rPr>
+          <w:rFonts w:ascii="Arial" w:eastAsia="Times New Roman" w:hAnsi="Arial" w:cs="Arial"/>
+          <w:sz w:val="24"/>
+          <w:szCs w:val="24"/>
+          <w:lang w:val="en-US" w:eastAsia="de-CH"/>
+        </w:rPr>
+        <w:t xml:space="preserve">// Objects in the array </w:t>
+      </w:r>
+      <w:proofErr w:type="spellStart"/>
+      <w:r>
+        <w:rPr>
+          <w:rFonts w:ascii="Arial" w:eastAsia="Times New Roman" w:hAnsi="Arial" w:cs="Arial"/>
+          <w:sz w:val="24"/>
+          <w:szCs w:val="24"/>
+          <w:lang w:val="en-US" w:eastAsia="de-CH"/>
+        </w:rPr>
+        <w:t>g_supporter_data_array</w:t>
+      </w:r>
+      <w:proofErr w:type="spellEnd"/>
+      <w:r>
+        <w:rPr>
+          <w:rFonts w:ascii="Arial" w:eastAsia="Times New Roman" w:hAnsi="Arial" w:cs="Arial"/>
+          <w:sz w:val="24"/>
+          <w:szCs w:val="24"/>
+          <w:lang w:val="en-US" w:eastAsia="de-CH"/>
+        </w:rPr>
+        <w:t xml:space="preserve"> are only for persons that paid </w:t>
+      </w:r>
+    </w:p>
+    <w:p>
+      <w:pPr>
+        <w:rPr>
+          <w:rFonts w:ascii="Arial" w:eastAsia="Times New Roman" w:hAnsi="Arial" w:cs="Arial"/>
+          <w:sz w:val="24"/>
+          <w:szCs w:val="24"/>
+          <w:lang w:val="en-US" w:eastAsia="de-CH"/>
+        </w:rPr>
+      </w:pPr>
+      <w:r>
+        <w:rPr>
+          <w:rFonts w:ascii="Arial" w:eastAsia="Times New Roman" w:hAnsi="Arial" w:cs="Arial"/>
+          <w:sz w:val="24"/>
+          <w:szCs w:val="24"/>
+          <w:lang w:val="en-US" w:eastAsia="de-CH"/>
+        </w:rPr>
+        <w:t xml:space="preserve">// </w:t>
+      </w:r>
+      <w:proofErr w:type="spellStart"/>
+      <w:r>
+        <w:rPr>
+          <w:rFonts w:ascii="Arial" w:eastAsia="Times New Roman" w:hAnsi="Arial" w:cs="Arial"/>
+          <w:sz w:val="24"/>
+          <w:szCs w:val="24"/>
+          <w:lang w:val="en-US" w:eastAsia="de-CH"/>
+        </w:rPr>
+        <w:t>QrStrings.getSupporterContributionLimitValue</w:t>
+      </w:r>
+      <w:proofErr w:type="spellEnd"/>
+      <w:r>
+        <w:rPr>
+          <w:rFonts w:ascii="Arial" w:eastAsia="Times New Roman" w:hAnsi="Arial" w:cs="Arial"/>
+          <w:sz w:val="24"/>
+          <w:szCs w:val="24"/>
+          <w:lang w:val="en-US" w:eastAsia="de-CH"/>
+        </w:rPr>
+        <w:t>() or more.</w:t>
+      </w:r>
+    </w:p>
+    <w:p>
+      <w:pPr>
+        <w:rPr>
+          <w:rFonts w:ascii="Arial" w:eastAsia="Times New Roman" w:hAnsi="Arial" w:cs="Arial"/>
+          <w:sz w:val="24"/>
+          <w:szCs w:val="24"/>
+          <w:lang w:val="en-US" w:eastAsia="de-CH"/>
+        </w:rPr>
+      </w:pPr>
+      <w:r>
+        <w:rPr>
+          <w:rFonts w:ascii="Arial" w:eastAsia="Times New Roman" w:hAnsi="Arial" w:cs="Arial"/>
+          <w:sz w:val="24"/>
+          <w:szCs w:val="24"/>
+          <w:lang w:val="en-US" w:eastAsia="de-CH"/>
+        </w:rPr>
+        <w:t xml:space="preserve">// Function </w:t>
+      </w:r>
+      <w:proofErr w:type="spellStart"/>
+      <w:r>
+        <w:rPr>
+          <w:rFonts w:ascii="Arial" w:eastAsia="Times New Roman" w:hAnsi="Arial" w:cs="Arial"/>
+          <w:sz w:val="24"/>
+          <w:szCs w:val="24"/>
+          <w:lang w:val="en-US" w:eastAsia="de-CH"/>
+        </w:rPr>
+        <w:t>setSupporterDataArrayFromXmlObject</w:t>
+      </w:r>
+      <w:proofErr w:type="spellEnd"/>
+      <w:r>
+        <w:rPr>
+          <w:rFonts w:ascii="Arial" w:eastAsia="Times New Roman" w:hAnsi="Arial" w:cs="Arial"/>
+          <w:sz w:val="24"/>
+          <w:szCs w:val="24"/>
+          <w:lang w:val="en-US" w:eastAsia="de-CH"/>
+        </w:rPr>
+        <w:t xml:space="preserve"> creates </w:t>
+      </w:r>
+      <w:proofErr w:type="spellStart"/>
+      <w:r>
+        <w:rPr>
+          <w:rFonts w:ascii="Arial" w:eastAsia="Times New Roman" w:hAnsi="Arial" w:cs="Arial"/>
+          <w:sz w:val="24"/>
+          <w:szCs w:val="24"/>
+          <w:lang w:val="en-US" w:eastAsia="de-CH"/>
+        </w:rPr>
+        <w:t>g_supporter_data_array</w:t>
+      </w:r>
+      <w:proofErr w:type="spellEnd"/>
+      <w:r>
+        <w:rPr>
+          <w:rFonts w:ascii="Arial" w:eastAsia="Times New Roman" w:hAnsi="Arial" w:cs="Arial"/>
+          <w:sz w:val="24"/>
+          <w:szCs w:val="24"/>
+          <w:lang w:val="en-US" w:eastAsia="de-CH"/>
+        </w:rPr>
+        <w:t>.</w:t>
+      </w:r>
+    </w:p>
+    <w:p>
+      <w:pPr>
+        <w:rPr>
+          <w:rFonts w:ascii="Arial" w:eastAsia="Times New Roman" w:hAnsi="Arial" w:cs="Arial"/>
+          <w:sz w:val="24"/>
+          <w:szCs w:val="24"/>
+          <w:lang w:val="en-US" w:eastAsia="de-CH"/>
+        </w:rPr>
+      </w:pPr>
+      <w:r>
+        <w:rPr>
+          <w:rFonts w:ascii="Arial" w:eastAsia="Times New Roman" w:hAnsi="Arial" w:cs="Arial"/>
+          <w:sz w:val="24"/>
+          <w:szCs w:val="24"/>
+          <w:lang w:val="en-US" w:eastAsia="de-CH"/>
+        </w:rPr>
+        <w:t xml:space="preserve">// This function called by </w:t>
+      </w:r>
+      <w:proofErr w:type="spellStart"/>
+      <w:r>
+        <w:rPr>
+          <w:rFonts w:ascii="Arial" w:eastAsia="Times New Roman" w:hAnsi="Arial" w:cs="Arial"/>
+          <w:sz w:val="24"/>
+          <w:szCs w:val="24"/>
+          <w:lang w:val="en-US" w:eastAsia="de-CH"/>
+        </w:rPr>
+        <w:t>afterLoadOfSupporterXmlFile</w:t>
+      </w:r>
+      <w:proofErr w:type="spellEnd"/>
+    </w:p>
+    <w:p>
+      <w:pPr>
+        <w:rPr>
+          <w:rFonts w:ascii="Arial" w:eastAsia="Times New Roman" w:hAnsi="Arial" w:cs="Arial"/>
+          <w:sz w:val="24"/>
+          <w:szCs w:val="24"/>
+          <w:lang w:val="en-US" w:eastAsia="de-CH"/>
+        </w:rPr>
+      </w:pPr>
+      <w:r>
+        <w:rPr>
+          <w:rFonts w:ascii="Arial" w:eastAsia="Times New Roman" w:hAnsi="Arial" w:cs="Arial"/>
+          <w:sz w:val="24"/>
+          <w:szCs w:val="24"/>
+          <w:lang w:val="en-US" w:eastAsia="de-CH"/>
+        </w:rPr>
+        <w:lastRenderedPageBreak/>
+        <w:t>//</w:t>
+      </w:r>
+    </w:p>
+    <w:p>
+      <w:pPr>
+        <w:rPr>
+          <w:rFonts w:ascii="Arial" w:eastAsia="Times New Roman" w:hAnsi="Arial" w:cs="Arial"/>
+          <w:sz w:val="24"/>
+          <w:szCs w:val="24"/>
+          <w:lang w:val="en-US" w:eastAsia="de-CH"/>
+        </w:rPr>
+      </w:pPr>
+      <w:r>
+        <w:rPr>
+          <w:rFonts w:ascii="Arial" w:eastAsia="Times New Roman" w:hAnsi="Arial" w:cs="Arial"/>
+          <w:sz w:val="24"/>
+          <w:szCs w:val="24"/>
+          <w:lang w:val="en-US" w:eastAsia="de-CH"/>
+        </w:rPr>
+        <w:t>// 7. Upload and register QR code files for new supporters</w:t>
+      </w:r>
+    </w:p>
+    <w:p>
+      <w:pPr>
+        <w:rPr>
+          <w:rFonts w:ascii="Arial" w:eastAsia="Times New Roman" w:hAnsi="Arial" w:cs="Arial"/>
+          <w:b/>
+          <w:bCs/>
+          <w:sz w:val="24"/>
+          <w:szCs w:val="24"/>
+          <w:lang w:val="en-US" w:eastAsia="de-CH"/>
+        </w:rPr>
+      </w:pPr>
+      <w:r>
+        <w:rPr>
+          <w:rFonts w:ascii="Arial" w:eastAsia="Times New Roman" w:hAnsi="Arial" w:cs="Arial"/>
+          <w:b/>
+          <w:bCs/>
+          <w:sz w:val="24"/>
+          <w:szCs w:val="24"/>
+          <w:lang w:val="en-US" w:eastAsia="de-CH"/>
+        </w:rPr>
+        <w:br w:type="page"/>
+      </w:r>
+    </w:p>
+    <w:p>
+      <w:pPr>
         <w:spacing w:after="0" w:line="240" w:lineRule="auto"/>
         <w:rPr>
           <w:rFonts w:ascii="Arial" w:eastAsia="Times New Roman" w:hAnsi="Arial" w:cs="Arial"/>
           <w:sz w:val="24"/>
           <w:szCs w:val="24"/>
-          <w:lang w:val="en-US" w:eastAsia="de-CH"/>
-        </w:rPr>
-      </w:pPr>
-    </w:p>
-    <w:p>
-      <w:pPr>
-        <w:rPr>
-          <w:rFonts w:ascii="Arial" w:eastAsia="Times New Roman" w:hAnsi="Arial" w:cs="Arial"/>
-          <w:b/>
-          <w:bCs/>
-          <w:sz w:val="24"/>
-          <w:szCs w:val="24"/>
-          <w:lang w:val="en-US" w:eastAsia="de-CH"/>
-        </w:rPr>
-      </w:pPr>
-      <w:r>
-        <w:rPr>
-          <w:rFonts w:ascii="Arial" w:eastAsia="Times New Roman" w:hAnsi="Arial" w:cs="Arial"/>
-          <w:b/>
-          <w:bCs/>
-          <w:sz w:val="24"/>
-          <w:szCs w:val="24"/>
-          <w:lang w:val="en-US" w:eastAsia="de-CH"/>
-        </w:rPr>
-        <w:br w:type="page"/>
-      </w:r>
-    </w:p>
-    <w:p>
-      <w:pPr>
-        <w:spacing w:after="0" w:line="240" w:lineRule="auto"/>
-        <w:rPr>
-          <w:rFonts w:ascii="Arial" w:eastAsia="Times New Roman" w:hAnsi="Arial" w:cs="Arial"/>
-          <w:sz w:val="24"/>
-          <w:szCs w:val="24"/>
-          <w:lang w:val="en-US" w:eastAsia="de-CH"/>
-        </w:rPr>
-      </w:pPr>
-      <w:r>
-        <w:rPr>
-          <w:rFonts w:ascii="Arial" w:eastAsia="Times New Roman" w:hAnsi="Arial" w:cs="Arial"/>
-          <w:b/>
-          <w:bCs/>
-          <w:sz w:val="24"/>
-          <w:szCs w:val="24"/>
-          <w:lang w:val="en-US" w:eastAsia="de-CH"/>
+          <w:lang w:eastAsia="de-CH"/>
+        </w:rPr>
+      </w:pPr>
+      <w:r>
+        <w:rPr>
+          <w:rFonts w:ascii="Arial" w:eastAsia="Times New Roman" w:hAnsi="Arial" w:cs="Arial"/>
+          <w:b/>
+          <w:bCs/>
+          <w:sz w:val="24"/>
+          <w:szCs w:val="24"/>
+          <w:lang w:eastAsia="de-CH"/>
         </w:rPr>
         <w:lastRenderedPageBreak/>
         <w:t xml:space="preserve">QR Code </w:t>
@@ -421,7 +3088,7 @@
           <w:bCs/>
           <w:sz w:val="24"/>
           <w:szCs w:val="24"/>
-          <w:lang w:val="en-US" w:eastAsia="de-CH"/>
+          <w:lang w:eastAsia="de-CH"/>
         </w:rPr>
         <w:t>Show (</w:t>
       </w:r>
@@ -432,7 +3099,7 @@
           <w:bCs/>
           <w:sz w:val="24"/>
           <w:szCs w:val="24"/>
-          <w:lang w:val="en-US" w:eastAsia="de-CH"/>
+          <w:lang w:eastAsia="de-CH"/>
         </w:rPr>
         <w:t>Anzeiger</w:t>
       </w:r>
@@ -443,7 +3110,7 @@
           <w:bCs/>
           <w:sz w:val="24"/>
           <w:szCs w:val="24"/>
-          <w:lang w:val="en-US" w:eastAsia="de-CH"/>
+          <w:lang w:eastAsia="de-CH"/>
         </w:rPr>
         <w:t>)</w:t>
       </w:r>
@@ -457,7 +3124,7 @@
           <w:bCs/>
           <w:sz w:val="24"/>
           <w:szCs w:val="24"/>
-          <w:lang w:val="en-US" w:eastAsia="de-CH"/>
+          <w:lang w:eastAsia="de-CH"/>
         </w:rPr>
       </w:pPr>
     </w:p>
@@ -492,145 +3159,50 @@
           <w:bCs/>
           <w:sz w:val="24"/>
           <w:szCs w:val="24"/>
-          <w:lang w:val="fr-CH" w:eastAsia="de-CH"/>
-        </w:rPr>
-      </w:pPr>
-      <w:r>
-        <w:rPr>
-          <w:rFonts w:ascii="Arial" w:eastAsia="Times New Roman" w:hAnsi="Arial" w:cs="Arial"/>
-          <w:b/>
-          <w:bCs/>
-          <w:sz w:val="24"/>
-          <w:szCs w:val="24"/>
-          <w:lang w:val="fr-CH" w:eastAsia="de-CH"/>
-        </w:rPr>
-        <w:t>QR Code</w:t>
-      </w:r>
-      <w:r>
-        <w:rPr>
-          <w:rFonts w:ascii="Arial" w:eastAsia="Times New Roman" w:hAnsi="Arial" w:cs="Arial"/>
-          <w:b/>
-          <w:bCs/>
-          <w:sz w:val="24"/>
-          <w:szCs w:val="24"/>
-          <w:lang w:val="fr-CH" w:eastAsia="de-CH"/>
-        </w:rPr>
-        <w:t xml:space="preserve"> </w:t>
-      </w:r>
-      <w:proofErr w:type="spellStart"/>
-      <w:r>
-        <w:rPr>
-          <w:rFonts w:ascii="Arial" w:eastAsia="Times New Roman" w:hAnsi="Arial" w:cs="Arial"/>
-          <w:b/>
-          <w:bCs/>
-          <w:sz w:val="24"/>
-          <w:szCs w:val="24"/>
-          <w:lang w:val="fr-CH" w:eastAsia="de-CH"/>
-        </w:rPr>
-        <w:t>Send</w:t>
-      </w:r>
-      <w:proofErr w:type="spellEnd"/>
-      <w:r>
-        <w:rPr>
-          <w:rFonts w:ascii="Arial" w:eastAsia="Times New Roman" w:hAnsi="Arial" w:cs="Arial"/>
-          <w:b/>
-          <w:bCs/>
-          <w:sz w:val="24"/>
-          <w:szCs w:val="24"/>
-          <w:lang w:val="fr-CH" w:eastAsia="de-CH"/>
-        </w:rPr>
-        <w:t xml:space="preserve"> &amp; </w:t>
-      </w:r>
-      <w:proofErr w:type="spellStart"/>
-      <w:r>
-        <w:rPr>
-          <w:rFonts w:ascii="Arial" w:eastAsia="Times New Roman" w:hAnsi="Arial" w:cs="Arial"/>
-          <w:b/>
-          <w:bCs/>
-          <w:sz w:val="24"/>
-          <w:szCs w:val="24"/>
-          <w:lang w:val="fr-CH" w:eastAsia="de-CH"/>
-        </w:rPr>
-        <w:t>Print</w:t>
-      </w:r>
-      <w:proofErr w:type="spellEnd"/>
-    </w:p>
-    <w:p>
-      <w:pPr>
-        <w:rPr>
-          <w:rFonts w:ascii="Arial" w:eastAsia="Times New Roman" w:hAnsi="Arial" w:cs="Arial"/>
-          <w:b/>
-          <w:bCs/>
-          <w:sz w:val="24"/>
-          <w:szCs w:val="24"/>
-          <w:lang w:val="fr-CH" w:eastAsia="de-CH"/>
-        </w:rPr>
-      </w:pPr>
-      <w:r>
-        <w:rPr>
-          <w:rFonts w:ascii="Arial" w:eastAsia="Times New Roman" w:hAnsi="Arial" w:cs="Arial"/>
-          <w:b/>
-          <w:bCs/>
-          <w:sz w:val="24"/>
-          <w:szCs w:val="24"/>
-          <w:lang w:val="fr-CH" w:eastAsia="de-CH"/>
-        </w:rPr>
-        <w:t xml:space="preserve">QR Code </w:t>
-      </w:r>
-      <w:proofErr w:type="spellStart"/>
-      <w:r>
-        <w:rPr>
-          <w:rFonts w:ascii="Arial" w:eastAsia="Times New Roman" w:hAnsi="Arial" w:cs="Arial"/>
-          <w:b/>
-          <w:bCs/>
-          <w:sz w:val="24"/>
-          <w:szCs w:val="24"/>
-          <w:lang w:val="fr-CH" w:eastAsia="de-CH"/>
-        </w:rPr>
-        <w:t>Print</w:t>
-      </w:r>
-      <w:proofErr w:type="spellEnd"/>
-      <w:r>
-        <w:rPr>
-          <w:rFonts w:ascii="Arial" w:eastAsia="Times New Roman" w:hAnsi="Arial" w:cs="Arial"/>
-          <w:b/>
-          <w:bCs/>
-          <w:sz w:val="24"/>
-          <w:szCs w:val="24"/>
-          <w:lang w:val="fr-CH" w:eastAsia="de-CH"/>
-        </w:rPr>
-        <w:t xml:space="preserve"> Batch</w:t>
-      </w:r>
-    </w:p>
-    <w:p>
-      <w:pPr>
-        <w:rPr>
-          <w:rFonts w:ascii="Arial" w:eastAsia="Times New Roman" w:hAnsi="Arial" w:cs="Arial"/>
-          <w:sz w:val="24"/>
-          <w:szCs w:val="24"/>
-          <w:lang w:val="fr-CH" w:eastAsia="de-CH"/>
-        </w:rPr>
-      </w:pPr>
-    </w:p>
-    <w:p>
-      <w:pPr>
-        <w:rPr>
-          <w:rFonts w:ascii="Arial" w:eastAsia="Times New Roman" w:hAnsi="Arial" w:cs="Arial"/>
-          <w:b/>
-          <w:bCs/>
-          <w:sz w:val="24"/>
-          <w:szCs w:val="24"/>
-          <w:lang w:eastAsia="de-CH"/>
-        </w:rPr>
-      </w:pPr>
-      <w:r>
-        <w:rPr>
-          <w:rFonts w:ascii="Arial" w:eastAsia="Times New Roman" w:hAnsi="Arial" w:cs="Arial"/>
-          <w:b/>
-          <w:bCs/>
-          <w:sz w:val="24"/>
-          <w:szCs w:val="24"/>
-          <w:lang w:val="fr-CH" w:eastAsia="de-CH"/>
+          <w:lang w:eastAsia="de-CH"/>
+        </w:rPr>
+      </w:pPr>
+      <w:r>
+        <w:rPr>
+          <w:rFonts w:ascii="Arial" w:eastAsia="Times New Roman" w:hAnsi="Arial" w:cs="Arial"/>
+          <w:b/>
+          <w:bCs/>
+          <w:sz w:val="24"/>
+          <w:szCs w:val="24"/>
+          <w:lang w:eastAsia="de-CH"/>
+        </w:rPr>
+        <w:t>QR Code Print Batch</w:t>
+      </w:r>
+    </w:p>
+    <w:p>
+      <w:pPr>
+        <w:rPr>
+          <w:rFonts w:ascii="Arial" w:eastAsia="Times New Roman" w:hAnsi="Arial" w:cs="Arial"/>
+          <w:sz w:val="24"/>
+          <w:szCs w:val="24"/>
+          <w:lang w:eastAsia="de-CH"/>
+        </w:rPr>
+      </w:pPr>
+    </w:p>
+    <w:p>
+      <w:pPr>
+        <w:rPr>
+          <w:rFonts w:ascii="Arial" w:eastAsia="Times New Roman" w:hAnsi="Arial" w:cs="Arial"/>
+          <w:b/>
+          <w:bCs/>
+          <w:sz w:val="24"/>
+          <w:szCs w:val="24"/>
+          <w:lang w:eastAsia="de-CH"/>
+        </w:rPr>
+      </w:pPr>
+      <w:r>
+        <w:rPr>
+          <w:rFonts w:ascii="Arial" w:eastAsia="Times New Roman" w:hAnsi="Arial" w:cs="Arial"/>
+          <w:b/>
+          <w:bCs/>
+          <w:sz w:val="24"/>
+          <w:szCs w:val="24"/>
+          <w:lang w:eastAsia="de-CH"/>
         </w:rPr>
         <w:br w:type="page"/>
       </w:r>
@@ -997,7 +3569,7 @@
           <w:noProof/>
         </w:rPr>
         <w:drawing>
-          <wp:anchor distT="0" distB="0" distL="114300" distR="114300" simplePos="0" relativeHeight="251659776" behindDoc="1" locked="0" layoutInCell="1" allowOverlap="1" wp14:anchorId="173B0527" wp14:editId="32E00944">
+          <wp:anchor distT="0" distB="0" distL="114300" distR="114300" simplePos="0" relativeHeight="251655680" behindDoc="1" locked="0" layoutInCell="1" allowOverlap="1" wp14:anchorId="173B0527" wp14:editId="275F3641">
             <wp:simplePos x="0" y="0"/>
             <wp:positionH relativeFrom="column">
               <wp:posOffset>-464071</wp:posOffset>
@@ -1020,7 +3592,7 @@
                     <pic:cNvPicPr/>
                   </pic:nvPicPr>
                   <pic:blipFill>
-                    <a:blip r:embed="rId8">
+                    <a:blip r:embed="rId15">
                       <a:extLst>
                         <a:ext uri="{28A0092B-C50C-407E-A947-70E740481C1C}">
                           <a14:useLocalDpi xmlns:a14="http://schemas.microsoft.com/office/drawing/2010/main" val="0"/>
@@ -1224,23 +3796,21 @@
           <w:bCs/>
           <w:sz w:val="24"/>
           <w:szCs w:val="24"/>
-          <w:lang w:eastAsia="de-CH"/>
-        </w:rPr>
-      </w:pPr>
-      <w:proofErr w:type="spellStart"/>
-      <w:r>
-        <w:rPr>
-          <w:rFonts w:ascii="Arial" w:eastAsia="Times New Roman" w:hAnsi="Arial" w:cs="Arial"/>
-          <w:b/>
-          <w:bCs/>
-          <w:sz w:val="24"/>
-          <w:szCs w:val="24"/>
-          <w:lang w:eastAsia="de-CH"/>
+          <w:lang w:val="en-US" w:eastAsia="de-CH"/>
+        </w:rPr>
+      </w:pPr>
+      <w:r>
+        <w:rPr>
+          <w:rFonts w:ascii="Arial" w:eastAsia="Times New Roman" w:hAnsi="Arial" w:cs="Arial"/>
+          <w:b/>
+          <w:bCs/>
+          <w:sz w:val="24"/>
+          <w:szCs w:val="24"/>
+          <w:lang w:val="en-US" w:eastAsia="de-CH"/>
         </w:rPr>
         <w:lastRenderedPageBreak/>
         <w:t>Ideas</w:t>
       </w:r>
-      <w:proofErr w:type="spellEnd"/>
     </w:p>
     <w:p>
       <w:pPr>
@@ -1252,10 +3822,9 @@
           <w:iCs/>
           <w:sz w:val="24"/>
           <w:szCs w:val="24"/>
-          <w:lang w:eastAsia="de-CH"/>
-        </w:rPr>
-      </w:pPr>
-      <w:proofErr w:type="spellStart"/>
+          <w:lang w:val="en-US" w:eastAsia="de-CH"/>
+        </w:rPr>
+      </w:pPr>
       <w:r>
         <w:rPr>
           <w:rFonts w:ascii="Arial" w:eastAsia="Times New Roman" w:hAnsi="Arial" w:cs="Arial"/>
@@ -1265,95 +3834,10 @@
           <w:iCs/>
           <w:sz w:val="24"/>
           <w:szCs w:val="24"/>
-          <w:lang w:eastAsia="de-CH"/>
-        </w:rPr>
-        <w:t>Local</w:t>
-      </w:r>
-      <w:proofErr w:type="spellEnd"/>
-      <w:r>
-        <w:rPr>
-          <w:rFonts w:ascii="Arial" w:eastAsia="Times New Roman" w:hAnsi="Arial" w:cs="Arial"/>
-          <w:b/>
-          <w:bCs/>
-          <w:i/>
-          <w:iCs/>
-          <w:sz w:val="24"/>
-          <w:szCs w:val="24"/>
-          <w:lang w:eastAsia="de-CH"/>
-        </w:rPr>
-        <w:t xml:space="preserve"> </w:t>
-      </w:r>
-      <w:proofErr w:type="spellStart"/>
-      <w:r>
-        <w:rPr>
-          <w:rFonts w:ascii="Arial" w:eastAsia="Times New Roman" w:hAnsi="Arial" w:cs="Arial"/>
-          <w:b/>
-          <w:bCs/>
-          <w:i/>
-          <w:iCs/>
-          <w:sz w:val="24"/>
-          <w:szCs w:val="24"/>
-          <w:lang w:eastAsia="de-CH"/>
-        </w:rPr>
-        <w:t>file</w:t>
-      </w:r>
-      <w:proofErr w:type="spellEnd"/>
-      <w:r>
-        <w:rPr>
-          <w:rFonts w:ascii="Arial" w:eastAsia="Times New Roman" w:hAnsi="Arial" w:cs="Arial"/>
-          <w:b/>
-          <w:bCs/>
-          <w:i/>
-          <w:iCs/>
-          <w:sz w:val="24"/>
-          <w:szCs w:val="24"/>
-          <w:lang w:eastAsia="de-CH"/>
-        </w:rPr>
-        <w:t xml:space="preserve"> in </w:t>
-      </w:r>
-      <w:proofErr w:type="spellStart"/>
-      <w:r>
-        <w:rPr>
-          <w:rFonts w:ascii="Arial" w:eastAsia="Times New Roman" w:hAnsi="Arial" w:cs="Arial"/>
-          <w:b/>
-          <w:bCs/>
-          <w:i/>
-          <w:iCs/>
-          <w:sz w:val="24"/>
-          <w:szCs w:val="24"/>
-          <w:lang w:eastAsia="de-CH"/>
-        </w:rPr>
-        <w:t>the</w:t>
-      </w:r>
-      <w:proofErr w:type="spellEnd"/>
-      <w:r>
-        <w:rPr>
-          <w:rFonts w:ascii="Arial" w:eastAsia="Times New Roman" w:hAnsi="Arial" w:cs="Arial"/>
-          <w:b/>
-          <w:bCs/>
-          <w:i/>
-          <w:iCs/>
-          <w:sz w:val="24"/>
-          <w:szCs w:val="24"/>
-          <w:lang w:eastAsia="de-CH"/>
-        </w:rPr>
-        <w:t xml:space="preserve"> </w:t>
-      </w:r>
-      <w:proofErr w:type="spellStart"/>
-      <w:r>
-        <w:rPr>
-          <w:rFonts w:ascii="Arial" w:eastAsia="Times New Roman" w:hAnsi="Arial" w:cs="Arial"/>
-          <w:b/>
-          <w:bCs/>
-          <w:i/>
-          <w:iCs/>
-          <w:sz w:val="24"/>
-          <w:szCs w:val="24"/>
-          <w:lang w:eastAsia="de-CH"/>
-        </w:rPr>
-        <w:t>computer</w:t>
-      </w:r>
-      <w:proofErr w:type="spellEnd"/>
+          <w:lang w:val="en-US" w:eastAsia="de-CH"/>
+        </w:rPr>
+        <w:t>Local file in the computer</w:t>
+      </w:r>
     </w:p>
     <w:p>
       <w:pPr>
@@ -1538,8 +4022,8 @@
       </w:pPr>
     </w:p>
     <w:sectPr>
-      <w:headerReference w:type="default" r:id="rId9"/>
-      <w:footerReference w:type="default" r:id="rId10"/>
+      <w:headerReference w:type="default" r:id="rId16"/>
+      <w:footerReference w:type="default" r:id="rId17"/>
       <w:pgSz w:w="11906" w:h="16838"/>
       <w:pgMar w:top="1417" w:right="1417" w:bottom="1134" w:left="1417" w:header="708" w:footer="708" w:gutter="0"/>
       <w:cols w:space="708"/>

--- a/Descriptions/WwwQrCodeImplementation.docx
+++ b/Descriptions/WwwQrCodeImplementation.docx
@@ -234,7 +234,7 @@
           <w:noProof/>
         </w:rPr>
         <w:drawing>
-          <wp:anchor distT="0" distB="0" distL="114300" distR="114300" simplePos="0" relativeHeight="251649536" behindDoc="1" locked="0" layoutInCell="1" allowOverlap="1" wp14:anchorId="3322ADAA" wp14:editId="7DC9AA3D">
+          <wp:anchor distT="0" distB="0" distL="114300" distR="114300" simplePos="0" relativeHeight="251654144" behindDoc="1" locked="0" layoutInCell="1" allowOverlap="1" wp14:anchorId="3322ADAA" wp14:editId="6BC4AF79">
             <wp:simplePos x="0" y="0"/>
             <wp:positionH relativeFrom="column">
               <wp:posOffset>-566420</wp:posOffset>
@@ -415,6 +415,17 @@
         <w:lastRenderedPageBreak/>
         <w:t>QR Code Send &amp; Print</w:t>
       </w:r>
+      <w:r>
+        <w:rPr>
+          <w:rFonts w:ascii="Arial" w:eastAsia="Times New Roman" w:hAnsi="Arial" w:cs="Arial"/>
+          <w:b/>
+          <w:bCs/>
+          <w:sz w:val="24"/>
+          <w:szCs w:val="24"/>
+          <w:lang w:val="en-US" w:eastAsia="de-CH"/>
+        </w:rPr>
+        <w:t xml:space="preserve"> Overview</w:t>
+      </w:r>
     </w:p>
     <w:p>
       <w:pPr>
@@ -431,61 +442,21 @@
       </w:pPr>
       <w:r>
         <w:rPr>
-          <w:rFonts w:ascii="Arial" w:eastAsia="Times New Roman" w:hAnsi="Arial" w:cs="Arial"/>
-          <w:b/>
-          <w:bCs/>
-          <w:i/>
-          <w:iCs/>
-          <w:sz w:val="24"/>
-          <w:szCs w:val="24"/>
-          <w:lang w:val="en-US" w:eastAsia="de-CH"/>
-        </w:rPr>
-        <w:t>Overview</w:t>
-      </w:r>
-      <w:r>
-        <w:rPr>
-          <w:rFonts w:ascii="Arial" w:eastAsia="Times New Roman" w:hAnsi="Arial" w:cs="Arial"/>
-          <w:b/>
-          <w:bCs/>
-          <w:i/>
-          <w:iCs/>
-          <w:sz w:val="24"/>
-          <w:szCs w:val="24"/>
-          <w:lang w:val="en-US" w:eastAsia="de-CH"/>
-        </w:rPr>
-        <w:t xml:space="preserve"> startup functions</w:t>
-      </w:r>
-    </w:p>
-    <w:p>
-      <w:pPr>
-        <w:rPr>
-          <w:rFonts w:ascii="Arial" w:eastAsia="Times New Roman" w:hAnsi="Arial" w:cs="Arial"/>
-          <w:b/>
-          <w:bCs/>
-          <w:i/>
-          <w:iCs/>
-          <w:sz w:val="24"/>
-          <w:szCs w:val="24"/>
-          <w:lang w:val="en-US" w:eastAsia="de-CH"/>
-        </w:rPr>
-      </w:pPr>
-      <w:r>
-        <w:rPr>
           <w:noProof/>
         </w:rPr>
         <w:drawing>
-          <wp:anchor distT="0" distB="0" distL="114300" distR="114300" simplePos="0" relativeHeight="251651584" behindDoc="1" locked="0" layoutInCell="1" allowOverlap="1" wp14:anchorId="61279B88" wp14:editId="3C94E10B">
+          <wp:anchor distT="0" distB="0" distL="114300" distR="114300" simplePos="0" relativeHeight="251658752" behindDoc="1" locked="0" layoutInCell="1" allowOverlap="1" wp14:anchorId="21BF1D4F" wp14:editId="738C9D41">
             <wp:simplePos x="0" y="0"/>
             <wp:positionH relativeFrom="column">
-              <wp:posOffset>418465</wp:posOffset>
+              <wp:posOffset>-635</wp:posOffset>
             </wp:positionH>
             <wp:positionV relativeFrom="paragraph">
-              <wp:posOffset>637540</wp:posOffset>
+              <wp:posOffset>6350</wp:posOffset>
             </wp:positionV>
-            <wp:extent cx="4622583" cy="5105400"/>
-            <wp:effectExtent l="0" t="0" r="6985" b="0"/>
+            <wp:extent cx="5105400" cy="8655486"/>
+            <wp:effectExtent l="0" t="0" r="0" b="0"/>
             <wp:wrapNone/>
-            <wp:docPr id="8" name="Grafik 8"/>
+            <wp:docPr id="6" name="Grafik 6"/>
             <wp:cNvGraphicFramePr>
               <a:graphicFrameLocks xmlns:a="http://schemas.openxmlformats.org/drawingml/2006/main" noChangeAspect="1"/>
             </wp:cNvGraphicFramePr>
@@ -511,7 +482,7 @@
                   <pic:spPr>
                     <a:xfrm>
                       <a:off x="0" y="0"/>
-                      <a:ext cx="4622583" cy="5105400"/>
+                      <a:ext cx="5105400" cy="8655486"/>
                     </a:xfrm>
                     <a:prstGeom prst="rect">
                       <a:avLst/>
@@ -529,16 +500,9 @@
           </wp:anchor>
         </w:drawing>
       </w:r>
-      <w:r>
-        <w:rPr>
-          <w:rFonts w:ascii="Arial" w:eastAsia="Times New Roman" w:hAnsi="Arial" w:cs="Arial"/>
-          <w:sz w:val="24"/>
-          <w:szCs w:val="24"/>
-          <w:lang w:val="en-US" w:eastAsia="de-CH"/>
-        </w:rPr>
-        <w:t xml:space="preserve">  </w:t>
-      </w:r>
-      <w:r>
+    </w:p>
+    <w:p>
+      <w:pPr>
         <w:rPr>
           <w:rFonts w:ascii="Arial" w:eastAsia="Times New Roman" w:hAnsi="Arial" w:cs="Arial"/>
           <w:b/>
@@ -549,7 +513,15 @@
           <w:szCs w:val="24"/>
           <w:lang w:val="en-US" w:eastAsia="de-CH"/>
         </w:rPr>
-        <w:t xml:space="preserve"> </w:t>
+      </w:pPr>
+      <w:r>
+        <w:rPr>
+          <w:rFonts w:ascii="Arial" w:eastAsia="Times New Roman" w:hAnsi="Arial" w:cs="Arial"/>
+          <w:sz w:val="24"/>
+          <w:szCs w:val="24"/>
+          <w:lang w:val="en-US" w:eastAsia="de-CH"/>
+        </w:rPr>
+        <w:t xml:space="preserve">  </w:t>
       </w:r>
       <w:r>
         <w:rPr>
@@ -562,11 +534,9 @@
           <w:szCs w:val="24"/>
           <w:lang w:val="en-US" w:eastAsia="de-CH"/>
         </w:rPr>
-        <w:br w:type="page"/>
-      </w:r>
-    </w:p>
-    <w:p>
-      <w:pPr>
+        <w:t xml:space="preserve"> </w:t>
+      </w:r>
+      <w:r>
         <w:rPr>
           <w:rFonts w:ascii="Arial" w:eastAsia="Times New Roman" w:hAnsi="Arial" w:cs="Arial"/>
           <w:b/>
@@ -577,8 +547,11 @@
           <w:szCs w:val="24"/>
           <w:lang w:val="en-US" w:eastAsia="de-CH"/>
         </w:rPr>
-      </w:pPr>
-      <w:r>
+        <w:br w:type="page"/>
+      </w:r>
+    </w:p>
+    <w:p>
+      <w:pPr>
         <w:rPr>
           <w:rFonts w:ascii="Arial" w:eastAsia="Times New Roman" w:hAnsi="Arial" w:cs="Arial"/>
           <w:b/>
@@ -589,6 +562,18 @@
           <w:szCs w:val="24"/>
           <w:lang w:val="en-US" w:eastAsia="de-CH"/>
         </w:rPr>
+      </w:pPr>
+      <w:r>
+        <w:rPr>
+          <w:rFonts w:ascii="Arial" w:eastAsia="Times New Roman" w:hAnsi="Arial" w:cs="Arial"/>
+          <w:b/>
+          <w:bCs/>
+          <w:i/>
+          <w:iCs/>
+          <w:sz w:val="24"/>
+          <w:szCs w:val="24"/>
+          <w:lang w:val="en-US" w:eastAsia="de-CH"/>
+        </w:rPr>
         <w:lastRenderedPageBreak/>
         <w:t>Overview</w:t>
       </w:r>
@@ -624,7 +609,7 @@
           <w:noProof/>
         </w:rPr>
         <w:drawing>
-          <wp:anchor distT="0" distB="0" distL="114300" distR="114300" simplePos="0" relativeHeight="251666944" behindDoc="1" locked="0" layoutInCell="1" allowOverlap="1" wp14:anchorId="29FB9E35" wp14:editId="42AEAAA5">
+          <wp:anchor distT="0" distB="0" distL="114300" distR="114300" simplePos="0" relativeHeight="251661312" behindDoc="1" locked="0" layoutInCell="1" allowOverlap="1" wp14:anchorId="29FB9E35" wp14:editId="7479C0D2">
             <wp:simplePos x="0" y="0"/>
             <wp:positionH relativeFrom="column">
               <wp:posOffset>-170815</wp:posOffset>
@@ -684,7 +669,7 @@
           <w:noProof/>
         </w:rPr>
         <w:drawing>
-          <wp:anchor distT="0" distB="0" distL="114300" distR="114300" simplePos="0" relativeHeight="251662848" behindDoc="1" locked="0" layoutInCell="1" allowOverlap="1" wp14:anchorId="02510F64" wp14:editId="1846E295">
+          <wp:anchor distT="0" distB="0" distL="114300" distR="114300" simplePos="0" relativeHeight="251660288" behindDoc="1" locked="0" layoutInCell="1" allowOverlap="1" wp14:anchorId="02510F64" wp14:editId="7DE71C04">
             <wp:simplePos x="0" y="0"/>
             <wp:positionH relativeFrom="column">
               <wp:posOffset>-170497</wp:posOffset>
@@ -1243,7 +1228,7 @@
           <w:noProof/>
         </w:rPr>
         <w:drawing>
-          <wp:anchor distT="0" distB="0" distL="114300" distR="114300" simplePos="0" relativeHeight="251657728" behindDoc="1" locked="0" layoutInCell="1" allowOverlap="1" wp14:anchorId="4D58E2EB" wp14:editId="6FABB6A7">
+          <wp:anchor distT="0" distB="0" distL="114300" distR="114300" simplePos="0" relativeHeight="251656192" behindDoc="1" locked="0" layoutInCell="1" allowOverlap="1" wp14:anchorId="4D58E2EB" wp14:editId="262ABCAA">
             <wp:simplePos x="0" y="0"/>
             <wp:positionH relativeFrom="column">
               <wp:posOffset>-442595</wp:posOffset>
@@ -1420,7 +1405,7 @@
           <w:szCs w:val="24"/>
           <w:lang w:val="en-US" w:eastAsia="de-CH"/>
         </w:rPr>
-        <w:t xml:space="preserve">For the first uploaded XML file Supporter.xml of </w:t>
+        <w:t xml:space="preserve">For the first uploaded XML file Supporter.xml of a new season the application </w:t>
       </w:r>
       <w:proofErr w:type="spellStart"/>
       <w:r>
@@ -1430,7 +1415,7 @@
           <w:szCs w:val="24"/>
           <w:lang w:val="en-US" w:eastAsia="de-CH"/>
         </w:rPr>
-        <w:t>a</w:t>
+        <w:t>Adressen</w:t>
       </w:r>
       <w:proofErr w:type="spellEnd"/>
       <w:r>
@@ -1440,26 +1425,6 @@
           <w:szCs w:val="24"/>
           <w:lang w:val="en-US" w:eastAsia="de-CH"/>
         </w:rPr>
-        <w:t xml:space="preserve"> new season the application </w:t>
-      </w:r>
-      <w:proofErr w:type="spellStart"/>
-      <w:r>
-        <w:rPr>
-          <w:rFonts w:ascii="Arial" w:eastAsia="Times New Roman" w:hAnsi="Arial" w:cs="Arial"/>
-          <w:sz w:val="24"/>
-          <w:szCs w:val="24"/>
-          <w:lang w:val="en-US" w:eastAsia="de-CH"/>
-        </w:rPr>
-        <w:t>Adressen</w:t>
-      </w:r>
-      <w:proofErr w:type="spellEnd"/>
-      <w:r>
-        <w:rPr>
-          <w:rFonts w:ascii="Arial" w:eastAsia="Times New Roman" w:hAnsi="Arial" w:cs="Arial"/>
-          <w:sz w:val="24"/>
-          <w:szCs w:val="24"/>
-          <w:lang w:val="en-US" w:eastAsia="de-CH"/>
-        </w:rPr>
         <w:t xml:space="preserve"> also creates the new directory on the server.</w:t>
       </w:r>
     </w:p>
@@ -1477,7 +1442,7 @@
           <w:noProof/>
         </w:rPr>
         <w:drawing>
-          <wp:anchor distT="0" distB="0" distL="114300" distR="114300" simplePos="0" relativeHeight="251658752" behindDoc="1" locked="0" layoutInCell="1" allowOverlap="1" wp14:anchorId="7E76626B" wp14:editId="298B2506">
+          <wp:anchor distT="0" distB="0" distL="114300" distR="114300" simplePos="0" relativeHeight="251658240" behindDoc="1" locked="0" layoutInCell="1" allowOverlap="1" wp14:anchorId="7E76626B" wp14:editId="50949F4C">
             <wp:simplePos x="0" y="0"/>
             <wp:positionH relativeFrom="column">
               <wp:posOffset>-466825</wp:posOffset>
@@ -1580,7 +1545,7 @@
           <w:noProof/>
         </w:rPr>
         <w:drawing>
-          <wp:inline distT="0" distB="0" distL="0" distR="0" wp14:anchorId="7B47DA7C" wp14:editId="5A181080">
+          <wp:inline distT="0" distB="0" distL="0" distR="0" wp14:anchorId="7B47DA7C" wp14:editId="70B002C5">
             <wp:extent cx="5562600" cy="6498613"/>
             <wp:effectExtent l="0" t="0" r="0" b="0"/>
             <wp:docPr id="3" name="Grafik 3"/>
@@ -2013,7 +1978,16 @@
           <w:szCs w:val="24"/>
           <w:lang w:val="en-US" w:eastAsia="de-CH"/>
         </w:rPr>
-        <w:t>Supporter.xml</w:t>
+        <w:t xml:space="preserve">Supporter.xml </w:t>
+      </w:r>
+      <w:r>
+        <w:rPr>
+          <w:rFonts w:ascii="Arial" w:eastAsia="Times New Roman" w:hAnsi="Arial" w:cs="Arial"/>
+          <w:sz w:val="24"/>
+          <w:szCs w:val="24"/>
+          <w:lang w:val="en-US" w:eastAsia="de-CH"/>
+        </w:rPr>
+        <w:t xml:space="preserve">in the directory </w:t>
       </w:r>
       <w:r>
         <w:rPr>
@@ -2026,16 +2000,7 @@
           <w:szCs w:val="24"/>
           <w:lang w:val="en-US" w:eastAsia="de-CH"/>
         </w:rPr>
-        <w:t xml:space="preserve"> </w:t>
-      </w:r>
-      <w:r>
-        <w:rPr>
-          <w:rFonts w:ascii="Arial" w:eastAsia="Times New Roman" w:hAnsi="Arial" w:cs="Arial"/>
-          <w:sz w:val="24"/>
-          <w:szCs w:val="24"/>
-          <w:lang w:val="en-US" w:eastAsia="de-CH"/>
-        </w:rPr>
-        <w:t xml:space="preserve">in the directory </w:t>
+        <w:t>Season_202i_202j</w:t>
       </w:r>
       <w:r>
         <w:rPr>
@@ -2048,19 +2013,6 @@
           <w:szCs w:val="24"/>
           <w:lang w:val="en-US" w:eastAsia="de-CH"/>
         </w:rPr>
-        <w:t>Season_202i_202j</w:t>
-      </w:r>
-      <w:r>
-        <w:rPr>
-          <w:rFonts w:ascii="Arial" w:eastAsia="Times New Roman" w:hAnsi="Arial" w:cs="Arial"/>
-          <w:b/>
-          <w:bCs/>
-          <w:i/>
-          <w:iCs/>
-          <w:sz w:val="24"/>
-          <w:szCs w:val="24"/>
-          <w:lang w:val="en-US" w:eastAsia="de-CH"/>
-        </w:rPr>
         <w:t xml:space="preserve">. </w:t>
       </w:r>
       <w:r>
@@ -2087,7 +2039,7 @@
           <w:noProof/>
         </w:rPr>
         <w:drawing>
-          <wp:anchor distT="0" distB="0" distL="114300" distR="114300" simplePos="0" relativeHeight="251659776" behindDoc="1" locked="0" layoutInCell="1" allowOverlap="1" wp14:anchorId="357E4925" wp14:editId="683DD69D">
+          <wp:anchor distT="0" distB="0" distL="114300" distR="114300" simplePos="0" relativeHeight="251659264" behindDoc="1" locked="0" layoutInCell="1" allowOverlap="1" wp14:anchorId="357E4925" wp14:editId="2B672971">
             <wp:simplePos x="0" y="0"/>
             <wp:positionH relativeFrom="column">
               <wp:posOffset>-635</wp:posOffset>
@@ -3066,17 +3018,17 @@
           <w:rFonts w:ascii="Arial" w:eastAsia="Times New Roman" w:hAnsi="Arial" w:cs="Arial"/>
           <w:sz w:val="24"/>
           <w:szCs w:val="24"/>
-          <w:lang w:eastAsia="de-CH"/>
-        </w:rPr>
-      </w:pPr>
-      <w:r>
-        <w:rPr>
-          <w:rFonts w:ascii="Arial" w:eastAsia="Times New Roman" w:hAnsi="Arial" w:cs="Arial"/>
-          <w:b/>
-          <w:bCs/>
-          <w:sz w:val="24"/>
-          <w:szCs w:val="24"/>
-          <w:lang w:eastAsia="de-CH"/>
+          <w:lang w:val="fr-CH" w:eastAsia="de-CH"/>
+        </w:rPr>
+      </w:pPr>
+      <w:r>
+        <w:rPr>
+          <w:rFonts w:ascii="Arial" w:eastAsia="Times New Roman" w:hAnsi="Arial" w:cs="Arial"/>
+          <w:b/>
+          <w:bCs/>
+          <w:sz w:val="24"/>
+          <w:szCs w:val="24"/>
+          <w:lang w:val="fr-CH" w:eastAsia="de-CH"/>
         </w:rPr>
         <w:lastRenderedPageBreak/>
         <w:t xml:space="preserve">QR Code </w:t>
@@ -3088,29 +3040,31 @@
           <w:bCs/>
           <w:sz w:val="24"/>
           <w:szCs w:val="24"/>
-          <w:lang w:eastAsia="de-CH"/>
+          <w:lang w:val="fr-CH" w:eastAsia="de-CH"/>
         </w:rPr>
         <w:t>Show (</w:t>
       </w:r>
-      <w:r>
-        <w:rPr>
-          <w:rFonts w:ascii="Arial" w:eastAsia="Times New Roman" w:hAnsi="Arial" w:cs="Arial"/>
-          <w:b/>
-          <w:bCs/>
-          <w:sz w:val="24"/>
-          <w:szCs w:val="24"/>
-          <w:lang w:eastAsia="de-CH"/>
+      <w:proofErr w:type="spellStart"/>
+      <w:r>
+        <w:rPr>
+          <w:rFonts w:ascii="Arial" w:eastAsia="Times New Roman" w:hAnsi="Arial" w:cs="Arial"/>
+          <w:b/>
+          <w:bCs/>
+          <w:sz w:val="24"/>
+          <w:szCs w:val="24"/>
+          <w:lang w:val="fr-CH" w:eastAsia="de-CH"/>
         </w:rPr>
         <w:t>Anzeiger</w:t>
       </w:r>
-      <w:r>
-        <w:rPr>
-          <w:rFonts w:ascii="Arial" w:eastAsia="Times New Roman" w:hAnsi="Arial" w:cs="Arial"/>
-          <w:b/>
-          <w:bCs/>
-          <w:sz w:val="24"/>
-          <w:szCs w:val="24"/>
-          <w:lang w:eastAsia="de-CH"/>
+      <w:proofErr w:type="spellEnd"/>
+      <w:r>
+        <w:rPr>
+          <w:rFonts w:ascii="Arial" w:eastAsia="Times New Roman" w:hAnsi="Arial" w:cs="Arial"/>
+          <w:b/>
+          <w:bCs/>
+          <w:sz w:val="24"/>
+          <w:szCs w:val="24"/>
+          <w:lang w:val="fr-CH" w:eastAsia="de-CH"/>
         </w:rPr>
         <w:t>)</w:t>
       </w:r>
@@ -3124,22 +3078,12 @@
           <w:bCs/>
           <w:sz w:val="24"/>
           <w:szCs w:val="24"/>
-          <w:lang w:eastAsia="de-CH"/>
-        </w:rPr>
-      </w:pPr>
-    </w:p>
-    <w:p>
-      <w:pPr>
-        <w:rPr>
-          <w:rFonts w:ascii="Arial" w:eastAsia="Times New Roman" w:hAnsi="Arial" w:cs="Arial"/>
-          <w:b/>
-          <w:bCs/>
-          <w:sz w:val="24"/>
-          <w:szCs w:val="24"/>
           <w:lang w:val="fr-CH" w:eastAsia="de-CH"/>
         </w:rPr>
       </w:pPr>
-      <w:r>
+    </w:p>
+    <w:p>
+      <w:pPr>
         <w:rPr>
           <w:rFonts w:ascii="Arial" w:eastAsia="Times New Roman" w:hAnsi="Arial" w:cs="Arial"/>
           <w:b/>
@@ -3148,6 +3092,16 @@
           <w:szCs w:val="24"/>
           <w:lang w:val="fr-CH" w:eastAsia="de-CH"/>
         </w:rPr>
+      </w:pPr>
+      <w:r>
+        <w:rPr>
+          <w:rFonts w:ascii="Arial" w:eastAsia="Times New Roman" w:hAnsi="Arial" w:cs="Arial"/>
+          <w:b/>
+          <w:bCs/>
+          <w:sz w:val="24"/>
+          <w:szCs w:val="24"/>
+          <w:lang w:val="fr-CH" w:eastAsia="de-CH"/>
+        </w:rPr>
         <w:t>QR Code Scanner</w:t>
       </w:r>
     </w:p>
@@ -3159,28 +3113,52 @@
           <w:bCs/>
           <w:sz w:val="24"/>
           <w:szCs w:val="24"/>
-          <w:lang w:eastAsia="de-CH"/>
-        </w:rPr>
-      </w:pPr>
-      <w:r>
-        <w:rPr>
-          <w:rFonts w:ascii="Arial" w:eastAsia="Times New Roman" w:hAnsi="Arial" w:cs="Arial"/>
-          <w:b/>
-          <w:bCs/>
-          <w:sz w:val="24"/>
-          <w:szCs w:val="24"/>
-          <w:lang w:eastAsia="de-CH"/>
-        </w:rPr>
-        <w:t>QR Code Print Batch</w:t>
-      </w:r>
-    </w:p>
-    <w:p>
-      <w:pPr>
-        <w:rPr>
-          <w:rFonts w:ascii="Arial" w:eastAsia="Times New Roman" w:hAnsi="Arial" w:cs="Arial"/>
-          <w:sz w:val="24"/>
-          <w:szCs w:val="24"/>
-          <w:lang w:eastAsia="de-CH"/>
+          <w:lang w:val="fr-CH" w:eastAsia="de-CH"/>
+        </w:rPr>
+      </w:pPr>
+      <w:r>
+        <w:rPr>
+          <w:rFonts w:ascii="Arial" w:eastAsia="Times New Roman" w:hAnsi="Arial" w:cs="Arial"/>
+          <w:b/>
+          <w:bCs/>
+          <w:sz w:val="24"/>
+          <w:szCs w:val="24"/>
+          <w:lang w:val="fr-CH" w:eastAsia="de-CH"/>
+        </w:rPr>
+        <w:t xml:space="preserve">QR Code </w:t>
+      </w:r>
+      <w:proofErr w:type="spellStart"/>
+      <w:r>
+        <w:rPr>
+          <w:rFonts w:ascii="Arial" w:eastAsia="Times New Roman" w:hAnsi="Arial" w:cs="Arial"/>
+          <w:b/>
+          <w:bCs/>
+          <w:sz w:val="24"/>
+          <w:szCs w:val="24"/>
+          <w:lang w:val="fr-CH" w:eastAsia="de-CH"/>
+        </w:rPr>
+        <w:t>Print</w:t>
+      </w:r>
+      <w:proofErr w:type="spellEnd"/>
+      <w:r>
+        <w:rPr>
+          <w:rFonts w:ascii="Arial" w:eastAsia="Times New Roman" w:hAnsi="Arial" w:cs="Arial"/>
+          <w:b/>
+          <w:bCs/>
+          <w:sz w:val="24"/>
+          <w:szCs w:val="24"/>
+          <w:lang w:val="fr-CH" w:eastAsia="de-CH"/>
+        </w:rPr>
+        <w:t xml:space="preserve"> Batch</w:t>
+      </w:r>
+    </w:p>
+    <w:p>
+      <w:pPr>
+        <w:rPr>
+          <w:rFonts w:ascii="Arial" w:eastAsia="Times New Roman" w:hAnsi="Arial" w:cs="Arial"/>
+          <w:sz w:val="24"/>
+          <w:szCs w:val="24"/>
+          <w:lang w:val="fr-CH" w:eastAsia="de-CH"/>
         </w:rPr>
       </w:pPr>
     </w:p>
@@ -3569,7 +3547,7 @@
           <w:noProof/>
         </w:rPr>
         <w:drawing>
-          <wp:anchor distT="0" distB="0" distL="114300" distR="114300" simplePos="0" relativeHeight="251655680" behindDoc="1" locked="0" layoutInCell="1" allowOverlap="1" wp14:anchorId="173B0527" wp14:editId="275F3641">
+          <wp:anchor distT="0" distB="0" distL="114300" distR="114300" simplePos="0" relativeHeight="251655168" behindDoc="1" locked="0" layoutInCell="1" allowOverlap="1" wp14:anchorId="173B0527" wp14:editId="2FADA0DB">
             <wp:simplePos x="0" y="0"/>
             <wp:positionH relativeFrom="column">
               <wp:posOffset>-464071</wp:posOffset>
@@ -3985,11 +3963,264 @@
       <w:pPr>
         <w:rPr>
           <w:rFonts w:ascii="Arial" w:eastAsia="Times New Roman" w:hAnsi="Arial" w:cs="Arial"/>
-          <w:sz w:val="24"/>
-          <w:szCs w:val="24"/>
-          <w:lang w:val="en-US" w:eastAsia="de-CH"/>
-        </w:rPr>
-      </w:pPr>
+          <w:b/>
+          <w:bCs/>
+          <w:i/>
+          <w:iCs/>
+          <w:sz w:val="24"/>
+          <w:szCs w:val="24"/>
+          <w:lang w:val="en-US" w:eastAsia="de-CH"/>
+        </w:rPr>
+      </w:pPr>
+      <w:r>
+        <w:rPr>
+          <w:rFonts w:ascii="Arial" w:eastAsia="Times New Roman" w:hAnsi="Arial" w:cs="Arial"/>
+          <w:b/>
+          <w:bCs/>
+          <w:i/>
+          <w:iCs/>
+          <w:sz w:val="24"/>
+          <w:szCs w:val="24"/>
+          <w:lang w:val="en-US" w:eastAsia="de-CH"/>
+        </w:rPr>
+        <w:t>Supporter.xml and QrCodeFiles.xml in FTP directory</w:t>
+      </w:r>
+    </w:p>
+    <w:p>
+      <w:pPr>
+        <w:rPr>
+          <w:rFonts w:ascii="Arial" w:eastAsia="Times New Roman" w:hAnsi="Arial" w:cs="Arial"/>
+          <w:sz w:val="24"/>
+          <w:szCs w:val="24"/>
+          <w:lang w:val="en-US" w:eastAsia="de-CH"/>
+        </w:rPr>
+      </w:pPr>
+      <w:r>
+        <w:rPr>
+          <w:rFonts w:ascii="Arial" w:eastAsia="Times New Roman" w:hAnsi="Arial" w:cs="Arial"/>
+          <w:sz w:val="24"/>
+          <w:szCs w:val="24"/>
+          <w:lang w:val="en-US" w:eastAsia="de-CH"/>
+        </w:rPr>
+        <w:t xml:space="preserve">It would be safer with a password directory. The file QrCodeFiles.xml could be downloaded to the computer and smartphone for QR Send &amp; Print and for </w:t>
+      </w:r>
+      <w:r>
+        <w:rPr>
+          <w:rFonts w:ascii="Arial" w:eastAsia="Times New Roman" w:hAnsi="Arial" w:cs="Arial"/>
+          <w:sz w:val="24"/>
+          <w:szCs w:val="24"/>
+          <w:lang w:val="en-US" w:eastAsia="de-CH"/>
+        </w:rPr>
+        <w:t>QR Scan.</w:t>
+      </w:r>
+    </w:p>
+    <w:p>
+      <w:pPr>
+        <w:rPr>
+          <w:rFonts w:ascii="Arial" w:eastAsia="Times New Roman" w:hAnsi="Arial" w:cs="Arial"/>
+          <w:sz w:val="24"/>
+          <w:szCs w:val="24"/>
+          <w:lang w:val="en-US" w:eastAsia="de-CH"/>
+        </w:rPr>
+      </w:pPr>
+      <w:r>
+        <w:rPr>
+          <w:rFonts w:ascii="Arial" w:eastAsia="Times New Roman" w:hAnsi="Arial" w:cs="Arial"/>
+          <w:sz w:val="24"/>
+          <w:szCs w:val="24"/>
+          <w:lang w:val="en-US" w:eastAsia="de-CH"/>
+        </w:rPr>
+        <w:t>Make a test project and create a class handling FTP.</w:t>
+      </w:r>
+    </w:p>
+    <w:p>
+      <w:pPr>
+        <w:rPr>
+          <w:rFonts w:ascii="Arial" w:eastAsia="Times New Roman" w:hAnsi="Arial" w:cs="Arial"/>
+          <w:sz w:val="24"/>
+          <w:szCs w:val="24"/>
+          <w:lang w:val="en-US" w:eastAsia="de-CH"/>
+        </w:rPr>
+      </w:pPr>
+      <w:r>
+        <w:rPr>
+          <w:rFonts w:ascii="Arial" w:eastAsia="Times New Roman" w:hAnsi="Arial" w:cs="Arial"/>
+          <w:sz w:val="24"/>
+          <w:szCs w:val="24"/>
+          <w:lang w:val="en-US" w:eastAsia="de-CH"/>
+        </w:rPr>
+        <w:t>https://www.codegrepper.com/code-examples/whatever/how+to+get+files+from+ftp</w:t>
+      </w:r>
+    </w:p>
+    <w:p>
+      <w:pPr>
+        <w:rPr>
+          <w:rFonts w:ascii="Arial" w:eastAsia="Times New Roman" w:hAnsi="Arial" w:cs="Arial"/>
+          <w:sz w:val="24"/>
+          <w:szCs w:val="24"/>
+          <w:lang w:val="en-US" w:eastAsia="de-CH"/>
+        </w:rPr>
+      </w:pPr>
+      <w:r>
+        <w:rPr>
+          <w:rFonts w:ascii="Arial" w:eastAsia="Times New Roman" w:hAnsi="Arial" w:cs="Arial"/>
+          <w:sz w:val="24"/>
+          <w:szCs w:val="24"/>
+          <w:lang w:val="en-US" w:eastAsia="de-CH"/>
+        </w:rPr>
+        <w:t>https://www.npmjs.com/package/basic-ftp</w:t>
+      </w:r>
+    </w:p>
+    <w:p>
+      <w:pPr>
+        <w:rPr>
+          <w:rFonts w:ascii="Arial" w:eastAsia="Times New Roman" w:hAnsi="Arial" w:cs="Arial"/>
+          <w:sz w:val="24"/>
+          <w:szCs w:val="24"/>
+          <w:lang w:val="en-US" w:eastAsia="de-CH"/>
+        </w:rPr>
+      </w:pPr>
+      <w:r>
+        <w:rPr>
+          <w:rFonts w:ascii="Arial" w:eastAsia="Times New Roman" w:hAnsi="Arial" w:cs="Arial"/>
+          <w:sz w:val="24"/>
+          <w:szCs w:val="24"/>
+          <w:lang w:val="en-US" w:eastAsia="de-CH"/>
+        </w:rPr>
+        <w:t>https://www.html5rocks.com/en/tutorials/file/dndfiles//</w:t>
+      </w:r>
+    </w:p>
+    <w:p>
+      <w:pPr>
+        <w:rPr>
+          <w:rFonts w:ascii="Arial" w:eastAsia="Times New Roman" w:hAnsi="Arial" w:cs="Arial"/>
+          <w:sz w:val="24"/>
+          <w:szCs w:val="24"/>
+          <w:lang w:val="en-US" w:eastAsia="de-CH"/>
+        </w:rPr>
+      </w:pPr>
+      <w:r>
+        <w:rPr>
+          <w:rFonts w:ascii="Arial" w:eastAsia="Times New Roman" w:hAnsi="Arial" w:cs="Arial"/>
+          <w:sz w:val="24"/>
+          <w:szCs w:val="24"/>
+          <w:lang w:val="en-US" w:eastAsia="de-CH"/>
+        </w:rPr>
+        <w:t>https://gist.github.com/josemariagarcia95/250acdc8171c0e7b3d92d73cf361fd00</w:t>
+      </w:r>
+    </w:p>
+    <w:p>
+      <w:pPr>
+        <w:rPr>
+          <w:rFonts w:ascii="Arial" w:eastAsia="Times New Roman" w:hAnsi="Arial" w:cs="Arial"/>
+          <w:sz w:val="24"/>
+          <w:szCs w:val="24"/>
+          <w:lang w:val="en-US" w:eastAsia="de-CH"/>
+        </w:rPr>
+      </w:pPr>
+      <w:r>
+        <w:rPr>
+          <w:rFonts w:ascii="Arial" w:eastAsia="Times New Roman" w:hAnsi="Arial" w:cs="Arial"/>
+          <w:sz w:val="24"/>
+          <w:szCs w:val="24"/>
+          <w:lang w:val="en-US" w:eastAsia="de-CH"/>
+        </w:rPr>
+        <w:t>https://developer.mozilla.org/en-US/docs/Web/API/XMLHttpRequest</w:t>
+      </w:r>
+    </w:p>
+    <w:p>
+      <w:pPr>
+        <w:rPr>
+          <w:rFonts w:ascii="Arial" w:eastAsia="Times New Roman" w:hAnsi="Arial" w:cs="Arial"/>
+          <w:sz w:val="24"/>
+          <w:szCs w:val="24"/>
+          <w:lang w:val="en-US" w:eastAsia="de-CH"/>
+        </w:rPr>
+      </w:pPr>
+      <w:r>
+        <w:rPr>
+          <w:rFonts w:ascii="Arial" w:eastAsia="Times New Roman" w:hAnsi="Arial" w:cs="Arial"/>
+          <w:sz w:val="24"/>
+          <w:szCs w:val="24"/>
+          <w:lang w:val="en-US" w:eastAsia="de-CH"/>
+        </w:rPr>
+        <w:t>https://www.php.net/manual/de/function.ftp-put.php</w:t>
+      </w:r>
+    </w:p>
+    <w:p>
+      <w:pPr>
+        <w:rPr>
+          <w:rFonts w:ascii="Arial" w:eastAsia="Times New Roman" w:hAnsi="Arial" w:cs="Arial"/>
+          <w:sz w:val="24"/>
+          <w:szCs w:val="24"/>
+          <w:lang w:val="en-US" w:eastAsia="de-CH"/>
+        </w:rPr>
+      </w:pPr>
+      <w:r>
+        <w:rPr>
+          <w:rFonts w:ascii="Arial" w:eastAsia="Times New Roman" w:hAnsi="Arial" w:cs="Arial"/>
+          <w:sz w:val="24"/>
+          <w:szCs w:val="24"/>
+          <w:lang w:val="en-US" w:eastAsia="de-CH"/>
+        </w:rPr>
+        <w:t>https://stackoverflow.com/questions/9572314/uploading-files-with-sftp</w:t>
+      </w:r>
+    </w:p>
+    <w:p>
+      <w:pPr>
+        <w:rPr>
+          <w:rFonts w:ascii="Arial" w:eastAsia="Times New Roman" w:hAnsi="Arial" w:cs="Arial"/>
+          <w:sz w:val="24"/>
+          <w:szCs w:val="24"/>
+          <w:lang w:val="en-US" w:eastAsia="de-CH"/>
+        </w:rPr>
+      </w:pPr>
+    </w:p>
+    <w:p>
+      <w:pPr>
+        <w:rPr>
+          <w:rFonts w:ascii="Arial" w:eastAsia="Times New Roman" w:hAnsi="Arial" w:cs="Arial"/>
+          <w:b/>
+          <w:bCs/>
+          <w:i/>
+          <w:iCs/>
+          <w:sz w:val="24"/>
+          <w:szCs w:val="24"/>
+          <w:lang w:val="en-US" w:eastAsia="de-CH"/>
+        </w:rPr>
+      </w:pPr>
+      <w:r>
+        <w:rPr>
+          <w:rFonts w:ascii="Arial" w:eastAsia="Times New Roman" w:hAnsi="Arial" w:cs="Arial"/>
+          <w:b/>
+          <w:bCs/>
+          <w:i/>
+          <w:iCs/>
+          <w:sz w:val="24"/>
+          <w:szCs w:val="24"/>
+          <w:lang w:val="en-US" w:eastAsia="de-CH"/>
+        </w:rPr>
+        <w:t>Utility class QR code text to display text</w:t>
+      </w:r>
+    </w:p>
+    <w:p>
+      <w:pPr>
+        <w:rPr>
+          <w:rFonts w:ascii="Arial" w:eastAsia="Times New Roman" w:hAnsi="Arial" w:cs="Arial"/>
+          <w:sz w:val="24"/>
+          <w:szCs w:val="24"/>
+          <w:lang w:val="en-US" w:eastAsia="de-CH"/>
+        </w:rPr>
+      </w:pPr>
+      <w:r>
+        <w:rPr>
+          <w:rFonts w:ascii="Arial" w:eastAsia="Times New Roman" w:hAnsi="Arial" w:cs="Arial"/>
+          <w:sz w:val="24"/>
+          <w:szCs w:val="24"/>
+          <w:lang w:val="en-US" w:eastAsia="de-CH"/>
+        </w:rPr>
+        <w:t>Category_NameOfPerson_SeasonDateTime_DowloadCode_CheckCode_ColorCode</w:t>
+      </w:r>
     </w:p>
     <w:p>
       <w:pPr>
@@ -4299,7 +4530,7 @@
         <w:szCs w:val="20"/>
         <w:lang w:eastAsia="de-CH"/>
       </w:rPr>
-      <w:t>5</w:t>
+      <w:t>6</w:t>
     </w:r>
   </w:p>
   <w:p>

--- a/Descriptions/WwwQrCodeImplementation.docx
+++ b/Descriptions/WwwQrCodeImplementation.docx
@@ -2118,895 +2118,672 @@
       <w:pPr>
         <w:rPr>
           <w:rFonts w:ascii="Arial" w:eastAsia="Times New Roman" w:hAnsi="Arial" w:cs="Arial"/>
-          <w:sz w:val="24"/>
-          <w:szCs w:val="24"/>
-          <w:lang w:val="en-US" w:eastAsia="de-CH"/>
-        </w:rPr>
-      </w:pPr>
-    </w:p>
-    <w:p>
-      <w:pPr>
-        <w:rPr>
-          <w:rFonts w:ascii="Arial" w:eastAsia="Times New Roman" w:hAnsi="Arial" w:cs="Arial"/>
-          <w:sz w:val="24"/>
-          <w:szCs w:val="24"/>
-          <w:lang w:val="en-US" w:eastAsia="de-CH"/>
-        </w:rPr>
-      </w:pPr>
-      <w:r>
-        <w:rPr>
-          <w:rFonts w:ascii="Arial" w:eastAsia="Times New Roman" w:hAnsi="Arial" w:cs="Arial"/>
-          <w:sz w:val="24"/>
-          <w:szCs w:val="24"/>
-          <w:lang w:val="en-US" w:eastAsia="de-CH"/>
-        </w:rPr>
-        <w:t>Load of the QR files XML file (QrFiles.xml)</w:t>
-      </w:r>
-    </w:p>
-    <w:p>
-      <w:pPr>
-        <w:rPr>
-          <w:rFonts w:ascii="Arial" w:eastAsia="Times New Roman" w:hAnsi="Arial" w:cs="Arial"/>
-          <w:sz w:val="24"/>
-          <w:szCs w:val="24"/>
-          <w:lang w:val="en-US" w:eastAsia="de-CH"/>
-        </w:rPr>
-      </w:pPr>
-      <w:r>
-        <w:rPr>
-          <w:rFonts w:ascii="Arial" w:eastAsia="Times New Roman" w:hAnsi="Arial" w:cs="Arial"/>
-          <w:sz w:val="24"/>
-          <w:szCs w:val="24"/>
-          <w:lang w:val="en-US" w:eastAsia="de-CH"/>
-        </w:rPr>
-        <w:t>//</w:t>
-      </w:r>
-    </w:p>
-    <w:p>
-      <w:pPr>
-        <w:rPr>
-          <w:rFonts w:ascii="Arial" w:eastAsia="Times New Roman" w:hAnsi="Arial" w:cs="Arial"/>
-          <w:sz w:val="24"/>
-          <w:szCs w:val="24"/>
-          <w:lang w:val="en-US" w:eastAsia="de-CH"/>
-        </w:rPr>
-      </w:pPr>
-      <w:r>
-        <w:rPr>
-          <w:rFonts w:ascii="Arial" w:eastAsia="Times New Roman" w:hAnsi="Arial" w:cs="Arial"/>
-          <w:sz w:val="24"/>
-          <w:szCs w:val="24"/>
-          <w:lang w:val="en-US" w:eastAsia="de-CH"/>
-        </w:rPr>
-        <w:t xml:space="preserve">// For each supporter (each object in array </w:t>
-      </w:r>
-      <w:proofErr w:type="spellStart"/>
-      <w:r>
-        <w:rPr>
-          <w:rFonts w:ascii="Arial" w:eastAsia="Times New Roman" w:hAnsi="Arial" w:cs="Arial"/>
-          <w:sz w:val="24"/>
-          <w:szCs w:val="24"/>
-          <w:lang w:val="en-US" w:eastAsia="de-CH"/>
-        </w:rPr>
-        <w:t>g_supporter_data_array</w:t>
-      </w:r>
-      <w:proofErr w:type="spellEnd"/>
-      <w:r>
-        <w:rPr>
-          <w:rFonts w:ascii="Arial" w:eastAsia="Times New Roman" w:hAnsi="Arial" w:cs="Arial"/>
-          <w:sz w:val="24"/>
-          <w:szCs w:val="24"/>
-          <w:lang w:val="en-US" w:eastAsia="de-CH"/>
-        </w:rPr>
-        <w:t>) an image file</w:t>
-      </w:r>
-    </w:p>
-    <w:p>
-      <w:pPr>
-        <w:rPr>
-          <w:rFonts w:ascii="Arial" w:eastAsia="Times New Roman" w:hAnsi="Arial" w:cs="Arial"/>
-          <w:sz w:val="24"/>
-          <w:szCs w:val="24"/>
-          <w:lang w:val="en-US" w:eastAsia="de-CH"/>
-        </w:rPr>
-      </w:pPr>
-      <w:r>
-        <w:rPr>
-          <w:rFonts w:ascii="Arial" w:eastAsia="Times New Roman" w:hAnsi="Arial" w:cs="Arial"/>
-          <w:sz w:val="24"/>
-          <w:szCs w:val="24"/>
-          <w:lang w:val="en-US" w:eastAsia="de-CH"/>
-        </w:rPr>
-        <w:t xml:space="preserve">// with the QR code and a text file with the text of the QR be created in the </w:t>
-      </w:r>
-    </w:p>
-    <w:p>
-      <w:pPr>
-        <w:rPr>
-          <w:rFonts w:ascii="Arial" w:eastAsia="Times New Roman" w:hAnsi="Arial" w:cs="Arial"/>
-          <w:sz w:val="24"/>
-          <w:szCs w:val="24"/>
-          <w:lang w:val="en-US" w:eastAsia="de-CH"/>
-        </w:rPr>
-      </w:pPr>
-      <w:r>
-        <w:rPr>
-          <w:rFonts w:ascii="Arial" w:eastAsia="Times New Roman" w:hAnsi="Arial" w:cs="Arial"/>
-          <w:sz w:val="24"/>
-          <w:szCs w:val="24"/>
-          <w:lang w:val="en-US" w:eastAsia="de-CH"/>
-        </w:rPr>
-        <w:t xml:space="preserve">// directory </w:t>
-      </w:r>
-      <w:proofErr w:type="spellStart"/>
-      <w:r>
-        <w:rPr>
-          <w:rFonts w:ascii="Arial" w:eastAsia="Times New Roman" w:hAnsi="Arial" w:cs="Arial"/>
-          <w:sz w:val="24"/>
-          <w:szCs w:val="24"/>
-          <w:lang w:val="en-US" w:eastAsia="de-CH"/>
-        </w:rPr>
-        <w:t>QrCode</w:t>
-      </w:r>
-      <w:proofErr w:type="spellEnd"/>
-      <w:r>
-        <w:rPr>
-          <w:rFonts w:ascii="Arial" w:eastAsia="Times New Roman" w:hAnsi="Arial" w:cs="Arial"/>
-          <w:sz w:val="24"/>
-          <w:szCs w:val="24"/>
-          <w:lang w:val="en-US" w:eastAsia="de-CH"/>
-        </w:rPr>
-        <w:t>/</w:t>
-      </w:r>
-      <w:proofErr w:type="spellStart"/>
-      <w:r>
-        <w:rPr>
-          <w:rFonts w:ascii="Arial" w:eastAsia="Times New Roman" w:hAnsi="Arial" w:cs="Arial"/>
-          <w:sz w:val="24"/>
-          <w:szCs w:val="24"/>
-          <w:lang w:val="en-US" w:eastAsia="de-CH"/>
-        </w:rPr>
-        <w:t>QrFiles</w:t>
-      </w:r>
-      <w:proofErr w:type="spellEnd"/>
-      <w:r>
-        <w:rPr>
-          <w:rFonts w:ascii="Arial" w:eastAsia="Times New Roman" w:hAnsi="Arial" w:cs="Arial"/>
-          <w:sz w:val="24"/>
-          <w:szCs w:val="24"/>
-          <w:lang w:val="en-US" w:eastAsia="de-CH"/>
-        </w:rPr>
-        <w:t>/Season_20NN_20MM.</w:t>
-      </w:r>
-    </w:p>
-    <w:p>
-      <w:pPr>
-        <w:rPr>
-          <w:rFonts w:ascii="Arial" w:eastAsia="Times New Roman" w:hAnsi="Arial" w:cs="Arial"/>
-          <w:sz w:val="24"/>
-          <w:szCs w:val="24"/>
-          <w:lang w:val="en-US" w:eastAsia="de-CH"/>
-        </w:rPr>
-      </w:pPr>
-      <w:r>
-        <w:rPr>
-          <w:rFonts w:ascii="Arial" w:eastAsia="Times New Roman" w:hAnsi="Arial" w:cs="Arial"/>
-          <w:sz w:val="24"/>
-          <w:szCs w:val="24"/>
-          <w:lang w:val="en-US" w:eastAsia="de-CH"/>
-        </w:rPr>
-        <w:t xml:space="preserve">// The file QrFiles.xml (in the same folder) registers the names of all files that </w:t>
-      </w:r>
-    </w:p>
-    <w:p>
-      <w:pPr>
-        <w:rPr>
-          <w:rFonts w:ascii="Arial" w:eastAsia="Times New Roman" w:hAnsi="Arial" w:cs="Arial"/>
-          <w:sz w:val="24"/>
-          <w:szCs w:val="24"/>
-          <w:lang w:val="en-US" w:eastAsia="de-CH"/>
-        </w:rPr>
-      </w:pPr>
-      <w:r>
-        <w:rPr>
-          <w:rFonts w:ascii="Arial" w:eastAsia="Times New Roman" w:hAnsi="Arial" w:cs="Arial"/>
-          <w:sz w:val="24"/>
-          <w:szCs w:val="24"/>
-          <w:lang w:val="en-US" w:eastAsia="de-CH"/>
-        </w:rPr>
-        <w:t>// have been created. Not the full name though. Only the 'download code' that</w:t>
-      </w:r>
-    </w:p>
-    <w:p>
-      <w:pPr>
-        <w:rPr>
-          <w:rFonts w:ascii="Arial" w:eastAsia="Times New Roman" w:hAnsi="Arial" w:cs="Arial"/>
-          <w:sz w:val="24"/>
-          <w:szCs w:val="24"/>
-          <w:lang w:val="en-US" w:eastAsia="de-CH"/>
-        </w:rPr>
-      </w:pPr>
-      <w:r>
-        <w:rPr>
-          <w:rFonts w:ascii="Arial" w:eastAsia="Times New Roman" w:hAnsi="Arial" w:cs="Arial"/>
-          <w:sz w:val="24"/>
-          <w:szCs w:val="24"/>
-          <w:lang w:val="en-US" w:eastAsia="de-CH"/>
-        </w:rPr>
-        <w:t>// the supporter become so that the QR code can be downloaded. The 'download code'</w:t>
-      </w:r>
-    </w:p>
-    <w:p>
-      <w:pPr>
-        <w:rPr>
-          <w:rFonts w:ascii="Arial" w:eastAsia="Times New Roman" w:hAnsi="Arial" w:cs="Arial"/>
-          <w:sz w:val="24"/>
-          <w:szCs w:val="24"/>
-          <w:lang w:val="en-US" w:eastAsia="de-CH"/>
-        </w:rPr>
-      </w:pPr>
-      <w:r>
-        <w:rPr>
-          <w:rFonts w:ascii="Arial" w:eastAsia="Times New Roman" w:hAnsi="Arial" w:cs="Arial"/>
-          <w:sz w:val="24"/>
-          <w:szCs w:val="24"/>
-          <w:lang w:val="en-US" w:eastAsia="de-CH"/>
-        </w:rPr>
-        <w:t>// defines the file name.</w:t>
-      </w:r>
-    </w:p>
-    <w:p>
-      <w:pPr>
-        <w:rPr>
-          <w:rFonts w:ascii="Arial" w:eastAsia="Times New Roman" w:hAnsi="Arial" w:cs="Arial"/>
-          <w:sz w:val="24"/>
-          <w:szCs w:val="24"/>
-          <w:lang w:val="en-US" w:eastAsia="de-CH"/>
-        </w:rPr>
-      </w:pPr>
-      <w:r>
-        <w:rPr>
-          <w:rFonts w:ascii="Arial" w:eastAsia="Times New Roman" w:hAnsi="Arial" w:cs="Arial"/>
-          <w:sz w:val="24"/>
-          <w:szCs w:val="24"/>
-          <w:lang w:val="en-US" w:eastAsia="de-CH"/>
-        </w:rPr>
-        <w:t xml:space="preserve">// The constructor function of class </w:t>
-      </w:r>
-      <w:proofErr w:type="spellStart"/>
-      <w:r>
-        <w:rPr>
-          <w:rFonts w:ascii="Arial" w:eastAsia="Times New Roman" w:hAnsi="Arial" w:cs="Arial"/>
-          <w:sz w:val="24"/>
-          <w:szCs w:val="24"/>
-          <w:lang w:val="en-US" w:eastAsia="de-CH"/>
-        </w:rPr>
-        <w:t>QrFilesXml</w:t>
-      </w:r>
-      <w:proofErr w:type="spellEnd"/>
-      <w:r>
-        <w:rPr>
-          <w:rFonts w:ascii="Arial" w:eastAsia="Times New Roman" w:hAnsi="Arial" w:cs="Arial"/>
-          <w:sz w:val="24"/>
-          <w:szCs w:val="24"/>
-          <w:lang w:val="en-US" w:eastAsia="de-CH"/>
-        </w:rPr>
-        <w:t xml:space="preserve"> loads the QR files XML file, i.e.</w:t>
-      </w:r>
-    </w:p>
-    <w:p>
-      <w:pPr>
-        <w:rPr>
-          <w:rFonts w:ascii="Arial" w:eastAsia="Times New Roman" w:hAnsi="Arial" w:cs="Arial"/>
-          <w:sz w:val="24"/>
-          <w:szCs w:val="24"/>
-          <w:lang w:val="en-US" w:eastAsia="de-CH"/>
-        </w:rPr>
-      </w:pPr>
-      <w:r>
-        <w:rPr>
-          <w:rFonts w:ascii="Arial" w:eastAsia="Times New Roman" w:hAnsi="Arial" w:cs="Arial"/>
-          <w:sz w:val="24"/>
-          <w:szCs w:val="24"/>
-          <w:lang w:val="en-US" w:eastAsia="de-CH"/>
-        </w:rPr>
-        <w:t>// downloads the file and create an XML object corresponding to the XML file.</w:t>
-      </w:r>
-    </w:p>
-    <w:p>
-      <w:pPr>
-        <w:rPr>
-          <w:rFonts w:ascii="Arial" w:eastAsia="Times New Roman" w:hAnsi="Arial" w:cs="Arial"/>
-          <w:sz w:val="24"/>
-          <w:szCs w:val="24"/>
-          <w:lang w:val="en-US" w:eastAsia="de-CH"/>
-        </w:rPr>
-      </w:pPr>
-      <w:r>
-        <w:rPr>
-          <w:rFonts w:ascii="Arial" w:eastAsia="Times New Roman" w:hAnsi="Arial" w:cs="Arial"/>
-          <w:sz w:val="24"/>
-          <w:szCs w:val="24"/>
-          <w:lang w:val="en-US" w:eastAsia="de-CH"/>
-        </w:rPr>
-        <w:t xml:space="preserve">// The function </w:t>
-      </w:r>
-      <w:proofErr w:type="spellStart"/>
-      <w:r>
-        <w:rPr>
-          <w:rFonts w:ascii="Arial" w:eastAsia="Times New Roman" w:hAnsi="Arial" w:cs="Arial"/>
-          <w:sz w:val="24"/>
-          <w:szCs w:val="24"/>
-          <w:lang w:val="en-US" w:eastAsia="de-CH"/>
-        </w:rPr>
-        <w:t>callbackSeasonStartYearFiles</w:t>
-      </w:r>
-      <w:proofErr w:type="spellEnd"/>
-      <w:r>
-        <w:rPr>
-          <w:rFonts w:ascii="Arial" w:eastAsia="Times New Roman" w:hAnsi="Arial" w:cs="Arial"/>
-          <w:sz w:val="24"/>
-          <w:szCs w:val="24"/>
-          <w:lang w:val="en-US" w:eastAsia="de-CH"/>
-        </w:rPr>
-        <w:t xml:space="preserve"> creates the </w:t>
-      </w:r>
-      <w:proofErr w:type="spellStart"/>
-      <w:r>
-        <w:rPr>
-          <w:rFonts w:ascii="Arial" w:eastAsia="Times New Roman" w:hAnsi="Arial" w:cs="Arial"/>
-          <w:sz w:val="24"/>
-          <w:szCs w:val="24"/>
-          <w:lang w:val="en-US" w:eastAsia="de-CH"/>
-        </w:rPr>
-        <w:t>QrFilesXml</w:t>
-      </w:r>
-      <w:proofErr w:type="spellEnd"/>
-      <w:r>
-        <w:rPr>
-          <w:rFonts w:ascii="Arial" w:eastAsia="Times New Roman" w:hAnsi="Arial" w:cs="Arial"/>
-          <w:sz w:val="24"/>
-          <w:szCs w:val="24"/>
-          <w:lang w:val="en-US" w:eastAsia="de-CH"/>
-        </w:rPr>
-        <w:t xml:space="preserve"> object</w:t>
-      </w:r>
-    </w:p>
-    <w:p>
-      <w:pPr>
-        <w:rPr>
-          <w:rFonts w:ascii="Arial" w:eastAsia="Times New Roman" w:hAnsi="Arial" w:cs="Arial"/>
-          <w:sz w:val="24"/>
-          <w:szCs w:val="24"/>
-          <w:lang w:val="en-US" w:eastAsia="de-CH"/>
-        </w:rPr>
-      </w:pPr>
-      <w:r>
-        <w:rPr>
-          <w:rFonts w:ascii="Arial" w:eastAsia="Times New Roman" w:hAnsi="Arial" w:cs="Arial"/>
-          <w:sz w:val="24"/>
-          <w:szCs w:val="24"/>
-          <w:lang w:val="en-US" w:eastAsia="de-CH"/>
-        </w:rPr>
-        <w:t>//</w:t>
-      </w:r>
-    </w:p>
-    <w:p>
-      <w:pPr>
-        <w:rPr>
-          <w:rFonts w:ascii="Arial" w:eastAsia="Times New Roman" w:hAnsi="Arial" w:cs="Arial"/>
-          <w:sz w:val="24"/>
-          <w:szCs w:val="24"/>
-          <w:lang w:val="en-US" w:eastAsia="de-CH"/>
-        </w:rPr>
-      </w:pPr>
-      <w:r>
-        <w:rPr>
-          <w:rFonts w:ascii="Arial" w:eastAsia="Times New Roman" w:hAnsi="Arial" w:cs="Arial"/>
-          <w:sz w:val="24"/>
-          <w:szCs w:val="24"/>
-          <w:lang w:val="en-US" w:eastAsia="de-CH"/>
-        </w:rPr>
-        <w:t>// 5. Load of the supporter XML file (Supporter.xml)</w:t>
-      </w:r>
-    </w:p>
-    <w:p>
-      <w:pPr>
-        <w:rPr>
-          <w:rFonts w:ascii="Arial" w:eastAsia="Times New Roman" w:hAnsi="Arial" w:cs="Arial"/>
-          <w:sz w:val="24"/>
-          <w:szCs w:val="24"/>
-          <w:lang w:val="en-US" w:eastAsia="de-CH"/>
-        </w:rPr>
-      </w:pPr>
-      <w:r>
-        <w:rPr>
-          <w:rFonts w:ascii="Arial" w:eastAsia="Times New Roman" w:hAnsi="Arial" w:cs="Arial"/>
-          <w:sz w:val="24"/>
-          <w:szCs w:val="24"/>
-          <w:lang w:val="en-US" w:eastAsia="de-CH"/>
-        </w:rPr>
-        <w:t>//</w:t>
-      </w:r>
-    </w:p>
-    <w:p>
-      <w:pPr>
-        <w:rPr>
-          <w:rFonts w:ascii="Arial" w:eastAsia="Times New Roman" w:hAnsi="Arial" w:cs="Arial"/>
-          <w:sz w:val="24"/>
-          <w:szCs w:val="24"/>
-          <w:lang w:val="en-US" w:eastAsia="de-CH"/>
-        </w:rPr>
-      </w:pPr>
-      <w:r>
-        <w:rPr>
-          <w:rFonts w:ascii="Arial" w:eastAsia="Times New Roman" w:hAnsi="Arial" w:cs="Arial"/>
-          <w:sz w:val="24"/>
-          <w:szCs w:val="24"/>
-          <w:lang w:val="en-US" w:eastAsia="de-CH"/>
-        </w:rPr>
-        <w:t xml:space="preserve">// The constructor function for class </w:t>
-      </w:r>
-      <w:proofErr w:type="spellStart"/>
-      <w:r>
-        <w:rPr>
-          <w:rFonts w:ascii="Arial" w:eastAsia="Times New Roman" w:hAnsi="Arial" w:cs="Arial"/>
-          <w:sz w:val="24"/>
-          <w:szCs w:val="24"/>
-          <w:lang w:val="en-US" w:eastAsia="de-CH"/>
-        </w:rPr>
-        <w:t>SupporterXml</w:t>
-      </w:r>
-      <w:proofErr w:type="spellEnd"/>
-      <w:r>
-        <w:rPr>
-          <w:rFonts w:ascii="Arial" w:eastAsia="Times New Roman" w:hAnsi="Arial" w:cs="Arial"/>
-          <w:sz w:val="24"/>
-          <w:szCs w:val="24"/>
-          <w:lang w:val="en-US" w:eastAsia="de-CH"/>
-        </w:rPr>
-        <w:t xml:space="preserve"> loads the file Supporter.xml.</w:t>
-      </w:r>
-    </w:p>
-    <w:p>
-      <w:pPr>
-        <w:rPr>
-          <w:rFonts w:ascii="Arial" w:eastAsia="Times New Roman" w:hAnsi="Arial" w:cs="Arial"/>
-          <w:sz w:val="24"/>
-          <w:szCs w:val="24"/>
-          <w:lang w:val="en-US" w:eastAsia="de-CH"/>
-        </w:rPr>
-      </w:pPr>
-      <w:r>
-        <w:rPr>
-          <w:rFonts w:ascii="Arial" w:eastAsia="Times New Roman" w:hAnsi="Arial" w:cs="Arial"/>
-          <w:sz w:val="24"/>
-          <w:szCs w:val="24"/>
-          <w:lang w:val="en-US" w:eastAsia="de-CH"/>
-        </w:rPr>
-        <w:t xml:space="preserve">// The function </w:t>
-      </w:r>
-      <w:proofErr w:type="spellStart"/>
-      <w:r>
-        <w:rPr>
-          <w:rFonts w:ascii="Arial" w:eastAsia="Times New Roman" w:hAnsi="Arial" w:cs="Arial"/>
-          <w:sz w:val="24"/>
-          <w:szCs w:val="24"/>
-          <w:lang w:val="en-US" w:eastAsia="de-CH"/>
-        </w:rPr>
-        <w:t>afterLoadOfQrFilesXml</w:t>
-      </w:r>
-      <w:proofErr w:type="spellEnd"/>
-      <w:r>
-        <w:rPr>
-          <w:rFonts w:ascii="Arial" w:eastAsia="Times New Roman" w:hAnsi="Arial" w:cs="Arial"/>
-          <w:sz w:val="24"/>
-          <w:szCs w:val="24"/>
-          <w:lang w:val="en-US" w:eastAsia="de-CH"/>
-        </w:rPr>
-        <w:t xml:space="preserve"> creates the XML object, and the (callback)</w:t>
-      </w:r>
-    </w:p>
-    <w:p>
-      <w:pPr>
-        <w:rPr>
-          <w:rFonts w:ascii="Arial" w:eastAsia="Times New Roman" w:hAnsi="Arial" w:cs="Arial"/>
-          <w:sz w:val="24"/>
-          <w:szCs w:val="24"/>
-          <w:lang w:val="en-US" w:eastAsia="de-CH"/>
-        </w:rPr>
-      </w:pPr>
-      <w:r>
-        <w:rPr>
-          <w:rFonts w:ascii="Arial" w:eastAsia="Times New Roman" w:hAnsi="Arial" w:cs="Arial"/>
-          <w:sz w:val="24"/>
-          <w:szCs w:val="24"/>
-          <w:lang w:val="en-US" w:eastAsia="de-CH"/>
-        </w:rPr>
-        <w:t xml:space="preserve">// function </w:t>
-      </w:r>
-      <w:proofErr w:type="spellStart"/>
-      <w:r>
-        <w:rPr>
-          <w:rFonts w:ascii="Arial" w:eastAsia="Times New Roman" w:hAnsi="Arial" w:cs="Arial"/>
-          <w:sz w:val="24"/>
-          <w:szCs w:val="24"/>
-          <w:lang w:val="en-US" w:eastAsia="de-CH"/>
-        </w:rPr>
-        <w:t>afterLoadOfSupporterXmlFile</w:t>
-      </w:r>
-      <w:proofErr w:type="spellEnd"/>
-      <w:r>
-        <w:rPr>
-          <w:rFonts w:ascii="Arial" w:eastAsia="Times New Roman" w:hAnsi="Arial" w:cs="Arial"/>
-          <w:sz w:val="24"/>
-          <w:szCs w:val="24"/>
-          <w:lang w:val="en-US" w:eastAsia="de-CH"/>
-        </w:rPr>
-        <w:t xml:space="preserve"> is called when the object is created</w:t>
-      </w:r>
-    </w:p>
-    <w:p>
-      <w:pPr>
-        <w:rPr>
-          <w:rFonts w:ascii="Arial" w:eastAsia="Times New Roman" w:hAnsi="Arial" w:cs="Arial"/>
-          <w:sz w:val="24"/>
-          <w:szCs w:val="24"/>
-          <w:lang w:val="en-US" w:eastAsia="de-CH"/>
-        </w:rPr>
-      </w:pPr>
-      <w:r>
-        <w:rPr>
-          <w:rFonts w:ascii="Arial" w:eastAsia="Times New Roman" w:hAnsi="Arial" w:cs="Arial"/>
-          <w:sz w:val="24"/>
-          <w:szCs w:val="24"/>
-          <w:lang w:val="en-US" w:eastAsia="de-CH"/>
-        </w:rPr>
-        <w:t xml:space="preserve">// </w:t>
-      </w:r>
-    </w:p>
-    <w:p>
-      <w:pPr>
-        <w:rPr>
-          <w:rFonts w:ascii="Arial" w:eastAsia="Times New Roman" w:hAnsi="Arial" w:cs="Arial"/>
-          <w:sz w:val="24"/>
-          <w:szCs w:val="24"/>
-          <w:lang w:val="en-US" w:eastAsia="de-CH"/>
-        </w:rPr>
-      </w:pPr>
-      <w:r>
-        <w:rPr>
-          <w:rFonts w:ascii="Arial" w:eastAsia="Times New Roman" w:hAnsi="Arial" w:cs="Arial"/>
-          <w:sz w:val="24"/>
-          <w:szCs w:val="24"/>
-          <w:lang w:val="en-US" w:eastAsia="de-CH"/>
-        </w:rPr>
-        <w:t xml:space="preserve">// 6. Creation of an array </w:t>
-      </w:r>
-      <w:proofErr w:type="spellStart"/>
-      <w:r>
-        <w:rPr>
-          <w:rFonts w:ascii="Arial" w:eastAsia="Times New Roman" w:hAnsi="Arial" w:cs="Arial"/>
-          <w:sz w:val="24"/>
-          <w:szCs w:val="24"/>
-          <w:lang w:val="en-US" w:eastAsia="de-CH"/>
-        </w:rPr>
-        <w:t>SupporterData</w:t>
-      </w:r>
-      <w:proofErr w:type="spellEnd"/>
-      <w:r>
-        <w:rPr>
-          <w:rFonts w:ascii="Arial" w:eastAsia="Times New Roman" w:hAnsi="Arial" w:cs="Arial"/>
-          <w:sz w:val="24"/>
-          <w:szCs w:val="24"/>
-          <w:lang w:val="en-US" w:eastAsia="de-CH"/>
-        </w:rPr>
-        <w:t xml:space="preserve"> objects (</w:t>
-      </w:r>
-      <w:proofErr w:type="spellStart"/>
-      <w:r>
-        <w:rPr>
-          <w:rFonts w:ascii="Arial" w:eastAsia="Times New Roman" w:hAnsi="Arial" w:cs="Arial"/>
-          <w:sz w:val="24"/>
-          <w:szCs w:val="24"/>
-          <w:lang w:val="en-US" w:eastAsia="de-CH"/>
-        </w:rPr>
-        <w:t>g_supporter_data_array</w:t>
-      </w:r>
-      <w:proofErr w:type="spellEnd"/>
-      <w:r>
-        <w:rPr>
-          <w:rFonts w:ascii="Arial" w:eastAsia="Times New Roman" w:hAnsi="Arial" w:cs="Arial"/>
-          <w:sz w:val="24"/>
-          <w:szCs w:val="24"/>
-          <w:lang w:val="en-US" w:eastAsia="de-CH"/>
+          <w:b/>
+          <w:bCs/>
+          <w:sz w:val="24"/>
+          <w:szCs w:val="24"/>
+          <w:lang w:eastAsia="de-CH"/>
+        </w:rPr>
+      </w:pPr>
+      <w:r>
+        <w:rPr>
+          <w:rFonts w:ascii="Arial" w:eastAsia="Times New Roman" w:hAnsi="Arial" w:cs="Arial"/>
+          <w:b/>
+          <w:bCs/>
+          <w:sz w:val="24"/>
+          <w:szCs w:val="24"/>
+          <w:lang w:eastAsia="de-CH"/>
+        </w:rPr>
+        <w:lastRenderedPageBreak/>
+        <w:t>QR Code</w:t>
+      </w:r>
+      <w:r>
+        <w:rPr>
+          <w:rFonts w:ascii="Arial" w:eastAsia="Times New Roman" w:hAnsi="Arial" w:cs="Arial"/>
+          <w:b/>
+          <w:bCs/>
+          <w:sz w:val="24"/>
+          <w:szCs w:val="24"/>
+          <w:lang w:eastAsia="de-CH"/>
+        </w:rPr>
+        <w:t xml:space="preserve"> Send &amp; Print</w:t>
+      </w:r>
+    </w:p>
+    <w:p>
+      <w:pPr>
+        <w:rPr>
+          <w:rFonts w:ascii="Arial" w:eastAsia="Times New Roman" w:hAnsi="Arial" w:cs="Arial"/>
+          <w:sz w:val="24"/>
+          <w:szCs w:val="24"/>
+          <w:lang w:eastAsia="de-CH"/>
+        </w:rPr>
+      </w:pPr>
+      <w:r>
+        <w:rPr>
+          <w:rFonts w:ascii="Arial" w:eastAsia="Times New Roman" w:hAnsi="Arial" w:cs="Arial"/>
+          <w:sz w:val="24"/>
+          <w:szCs w:val="24"/>
+          <w:lang w:eastAsia="de-CH"/>
+        </w:rPr>
+        <w:t xml:space="preserve">Die Windows Applikation Adressen exportiert automatisch (beim Speichern) </w:t>
+      </w:r>
+      <w:r>
+        <w:rPr>
+          <w:rFonts w:ascii="Arial" w:eastAsia="Times New Roman" w:hAnsi="Arial" w:cs="Arial"/>
+          <w:sz w:val="24"/>
+          <w:szCs w:val="24"/>
+          <w:lang w:eastAsia="de-CH"/>
+        </w:rPr>
+        <w:t xml:space="preserve">Supporter </w:t>
+      </w:r>
+      <w:r>
+        <w:rPr>
+          <w:rFonts w:ascii="Arial" w:eastAsia="Times New Roman" w:hAnsi="Arial" w:cs="Arial"/>
+          <w:sz w:val="24"/>
+          <w:szCs w:val="24"/>
+          <w:lang w:eastAsia="de-CH"/>
+        </w:rPr>
+        <w:t xml:space="preserve">Daten </w:t>
+      </w:r>
+      <w:r>
+        <w:rPr>
+          <w:rFonts w:ascii="Arial" w:eastAsia="Times New Roman" w:hAnsi="Arial" w:cs="Arial"/>
+          <w:sz w:val="24"/>
+          <w:szCs w:val="24"/>
+          <w:lang w:eastAsia="de-CH"/>
+        </w:rPr>
+        <w:t xml:space="preserve">zu den QR Code Webseiten. </w:t>
+      </w:r>
+    </w:p>
+    <w:p>
+      <w:pPr>
+        <w:rPr>
+          <w:rFonts w:ascii="Arial" w:eastAsia="Times New Roman" w:hAnsi="Arial" w:cs="Arial"/>
+          <w:sz w:val="24"/>
+          <w:szCs w:val="24"/>
+          <w:lang w:eastAsia="de-CH"/>
+        </w:rPr>
+      </w:pPr>
+      <w:r>
+        <w:rPr>
+          <w:rFonts w:ascii="Arial" w:eastAsia="Times New Roman" w:hAnsi="Arial" w:cs="Arial"/>
+          <w:sz w:val="24"/>
+          <w:szCs w:val="24"/>
+          <w:lang w:eastAsia="de-CH"/>
+        </w:rPr>
+        <w:t>Mit dieser Webseite werden die QR Codes kreiert und zum Server hochgeladen. Das funktioniert schon.</w:t>
+      </w:r>
+    </w:p>
+    <w:p>
+      <w:pPr>
+        <w:rPr>
+          <w:rFonts w:ascii="Arial" w:eastAsia="Times New Roman" w:hAnsi="Arial" w:cs="Arial"/>
+          <w:sz w:val="24"/>
+          <w:szCs w:val="24"/>
+          <w:lang w:eastAsia="de-CH"/>
+        </w:rPr>
+      </w:pPr>
+      <w:r>
+        <w:rPr>
+          <w:rFonts w:ascii="Arial" w:eastAsia="Times New Roman" w:hAnsi="Arial" w:cs="Arial"/>
+          <w:sz w:val="24"/>
+          <w:szCs w:val="24"/>
+          <w:lang w:eastAsia="de-CH"/>
+        </w:rPr>
+        <w:t>Was noch fehlt sind Funktionen mit denen man QR Codes E-Mails an den Supporter sendet. Oder zuerst drucken und dann als einen normalen Brief schicken.</w:t>
+      </w:r>
+    </w:p>
+    <w:p>
+      <w:pPr>
+        <w:rPr>
+          <w:rFonts w:ascii="Arial" w:eastAsia="Times New Roman" w:hAnsi="Arial" w:cs="Arial"/>
+          <w:b/>
+          <w:bCs/>
+          <w:i/>
+          <w:iCs/>
+          <w:sz w:val="24"/>
+          <w:szCs w:val="24"/>
+          <w:lang w:eastAsia="de-CH"/>
+        </w:rPr>
+      </w:pPr>
+      <w:r>
+        <w:rPr>
+          <w:rFonts w:ascii="Arial" w:eastAsia="Times New Roman" w:hAnsi="Arial" w:cs="Arial"/>
+          <w:b/>
+          <w:bCs/>
+          <w:i/>
+          <w:iCs/>
+          <w:sz w:val="24"/>
+          <w:szCs w:val="24"/>
+          <w:lang w:eastAsia="de-CH"/>
+        </w:rPr>
+        <w:t>Alle Supporter-Karten können nicht automatisch gedruckt/gesendet werden</w:t>
+      </w:r>
+    </w:p>
+    <w:p>
+      <w:pPr>
+        <w:rPr>
+          <w:rFonts w:ascii="Arial" w:eastAsia="Times New Roman" w:hAnsi="Arial" w:cs="Arial"/>
+          <w:sz w:val="24"/>
+          <w:szCs w:val="24"/>
+          <w:lang w:eastAsia="de-CH"/>
+        </w:rPr>
+      </w:pPr>
+      <w:r>
+        <w:rPr>
+          <w:rFonts w:ascii="Arial" w:eastAsia="Times New Roman" w:hAnsi="Arial" w:cs="Arial"/>
+          <w:sz w:val="24"/>
+          <w:szCs w:val="24"/>
+          <w:lang w:eastAsia="de-CH"/>
+        </w:rPr>
+        <w:t>Die Gründe dafür (siehe Supporter-Daten unten)</w:t>
+      </w:r>
+    </w:p>
+    <w:p>
+      <w:pPr>
+        <w:pStyle w:val="Listenabsatz"/>
+        <w:numPr>
+          <w:ilvl w:val="0"/>
+          <w:numId w:val="11"/>
+        </w:numPr>
+        <w:rPr>
+          <w:rFonts w:ascii="Arial" w:eastAsia="Times New Roman" w:hAnsi="Arial" w:cs="Arial"/>
+          <w:sz w:val="24"/>
+          <w:szCs w:val="24"/>
+          <w:lang w:eastAsia="de-CH"/>
+        </w:rPr>
+      </w:pPr>
+      <w:r>
+        <w:rPr>
+          <w:rFonts w:ascii="Arial" w:eastAsia="Times New Roman" w:hAnsi="Arial" w:cs="Arial"/>
+          <w:sz w:val="24"/>
+          <w:szCs w:val="24"/>
+          <w:lang w:eastAsia="de-CH"/>
+        </w:rPr>
+        <w:t>Ein Datensatz hat zwei Namen und eine Name muss ausgewählt werden</w:t>
+      </w:r>
+    </w:p>
+    <w:p>
+      <w:pPr>
+        <w:pStyle w:val="Listenabsatz"/>
+        <w:numPr>
+          <w:ilvl w:val="0"/>
+          <w:numId w:val="11"/>
+        </w:numPr>
+        <w:rPr>
+          <w:rFonts w:ascii="Arial" w:eastAsia="Times New Roman" w:hAnsi="Arial" w:cs="Arial"/>
+          <w:sz w:val="24"/>
+          <w:szCs w:val="24"/>
+          <w:lang w:eastAsia="de-CH"/>
+        </w:rPr>
+      </w:pPr>
+      <w:r>
+        <w:rPr>
+          <w:rFonts w:ascii="Arial" w:eastAsia="Times New Roman" w:hAnsi="Arial" w:cs="Arial"/>
+          <w:sz w:val="24"/>
+          <w:szCs w:val="24"/>
+          <w:lang w:eastAsia="de-CH"/>
+        </w:rPr>
+        <w:t>Ein Datensatz hat zwei Namen und zwei QR Code Namen müssen bestimmt werden</w:t>
+      </w:r>
+    </w:p>
+    <w:p>
+      <w:pPr>
+        <w:pStyle w:val="Listenabsatz"/>
+        <w:numPr>
+          <w:ilvl w:val="0"/>
+          <w:numId w:val="11"/>
+        </w:numPr>
+        <w:rPr>
+          <w:rFonts w:ascii="Arial" w:eastAsia="Times New Roman" w:hAnsi="Arial" w:cs="Arial"/>
+          <w:sz w:val="24"/>
+          <w:szCs w:val="24"/>
+          <w:lang w:eastAsia="de-CH"/>
+        </w:rPr>
+      </w:pPr>
+      <w:r>
+        <w:rPr>
+          <w:rFonts w:ascii="Arial" w:eastAsia="Times New Roman" w:hAnsi="Arial" w:cs="Arial"/>
+          <w:sz w:val="24"/>
+          <w:szCs w:val="24"/>
+          <w:lang w:eastAsia="de-CH"/>
+        </w:rPr>
+        <w:t xml:space="preserve">An Ex-Vorstandsmitglieder bekommen keine Supporter-Karten </w:t>
+      </w:r>
+    </w:p>
+    <w:p>
+      <w:pPr>
+        <w:rPr>
+          <w:rFonts w:ascii="Arial" w:eastAsia="Times New Roman" w:hAnsi="Arial" w:cs="Arial"/>
+          <w:sz w:val="24"/>
+          <w:szCs w:val="24"/>
+          <w:lang w:eastAsia="de-CH"/>
+        </w:rPr>
+      </w:pPr>
+      <w:r>
+        <w:rPr>
+          <w:rFonts w:ascii="Arial" w:eastAsia="Times New Roman" w:hAnsi="Arial" w:cs="Arial"/>
+          <w:sz w:val="24"/>
+          <w:szCs w:val="24"/>
+          <w:lang w:eastAsia="de-CH"/>
+        </w:rPr>
+        <w:t>Die ‘QR Code Send &amp; Print’ Webseite werden die Möglichkeiten haben diese Dinge zu hantieren, d.h. Namen zu editieren und zwei Supporter Karten (QR Codes) von einem Datensatz zu generieren.</w:t>
+      </w:r>
+    </w:p>
+    <w:p>
+      <w:pPr>
+        <w:rPr>
+          <w:rFonts w:ascii="Arial" w:eastAsia="Times New Roman" w:hAnsi="Arial" w:cs="Arial"/>
+          <w:b/>
+          <w:bCs/>
+          <w:i/>
+          <w:iCs/>
+          <w:sz w:val="24"/>
+          <w:szCs w:val="24"/>
+          <w:lang w:eastAsia="de-CH"/>
+        </w:rPr>
+      </w:pPr>
+      <w:r>
+        <w:rPr>
+          <w:rFonts w:ascii="Arial" w:eastAsia="Times New Roman" w:hAnsi="Arial" w:cs="Arial"/>
+          <w:b/>
+          <w:bCs/>
+          <w:i/>
+          <w:iCs/>
+          <w:sz w:val="24"/>
+          <w:szCs w:val="24"/>
+          <w:lang w:eastAsia="de-CH"/>
+        </w:rPr>
+        <w:t>E-Mail senden</w:t>
+      </w:r>
+    </w:p>
+    <w:p>
+      <w:pPr>
+        <w:rPr>
+          <w:rFonts w:ascii="Arial" w:eastAsia="Times New Roman" w:hAnsi="Arial" w:cs="Arial"/>
+          <w:sz w:val="24"/>
+          <w:szCs w:val="24"/>
+          <w:lang w:eastAsia="de-CH"/>
+        </w:rPr>
+      </w:pPr>
+      <w:r>
+        <w:rPr>
+          <w:rFonts w:ascii="Arial" w:eastAsia="Times New Roman" w:hAnsi="Arial" w:cs="Arial"/>
+          <w:sz w:val="24"/>
+          <w:szCs w:val="24"/>
+          <w:lang w:eastAsia="de-CH"/>
+        </w:rPr>
+        <w:t xml:space="preserve">Die Idee ist eine E-Mail und/oder eine PDF Datei zu generieren mit </w:t>
+      </w:r>
+    </w:p>
+    <w:p>
+      <w:pPr>
+        <w:pStyle w:val="Listenabsatz"/>
+        <w:numPr>
+          <w:ilvl w:val="0"/>
+          <w:numId w:val="12"/>
+        </w:numPr>
+        <w:rPr>
+          <w:rFonts w:ascii="Arial" w:eastAsia="Times New Roman" w:hAnsi="Arial" w:cs="Arial"/>
+          <w:sz w:val="24"/>
+          <w:szCs w:val="24"/>
+          <w:lang w:eastAsia="de-CH"/>
+        </w:rPr>
+      </w:pPr>
+      <w:r>
+        <w:rPr>
+          <w:rFonts w:ascii="Arial" w:eastAsia="Times New Roman" w:hAnsi="Arial" w:cs="Arial"/>
+          <w:sz w:val="24"/>
+          <w:szCs w:val="24"/>
+          <w:lang w:eastAsia="de-CH"/>
+        </w:rPr>
+        <w:t>Instruktionen/Informationen über ‘QR Code Anzeiger’</w:t>
+      </w:r>
+    </w:p>
+    <w:p>
+      <w:pPr>
+        <w:pStyle w:val="Listenabsatz"/>
+        <w:numPr>
+          <w:ilvl w:val="0"/>
+          <w:numId w:val="12"/>
+        </w:numPr>
+        <w:rPr>
+          <w:rFonts w:ascii="Arial" w:eastAsia="Times New Roman" w:hAnsi="Arial" w:cs="Arial"/>
+          <w:sz w:val="24"/>
+          <w:szCs w:val="24"/>
+          <w:lang w:eastAsia="de-CH"/>
+        </w:rPr>
+      </w:pPr>
+      <w:r>
+        <w:rPr>
+          <w:rFonts w:ascii="Arial" w:eastAsia="Times New Roman" w:hAnsi="Arial" w:cs="Arial"/>
+          <w:sz w:val="24"/>
+          <w:szCs w:val="24"/>
+          <w:lang w:eastAsia="de-CH"/>
+        </w:rPr>
+        <w:t>Herunterladen-Laden Code für den QR Code</w:t>
+      </w:r>
+    </w:p>
+    <w:p>
+      <w:pPr>
+        <w:pStyle w:val="Listenabsatz"/>
+        <w:numPr>
+          <w:ilvl w:val="0"/>
+          <w:numId w:val="12"/>
+        </w:numPr>
+        <w:rPr>
+          <w:rFonts w:ascii="Arial" w:eastAsia="Times New Roman" w:hAnsi="Arial" w:cs="Arial"/>
+          <w:sz w:val="24"/>
+          <w:szCs w:val="24"/>
+          <w:lang w:eastAsia="de-CH"/>
+        </w:rPr>
+      </w:pPr>
+      <w:r>
+        <w:rPr>
+          <w:rFonts w:ascii="Arial" w:eastAsia="Times New Roman" w:hAnsi="Arial" w:cs="Arial"/>
+          <w:sz w:val="24"/>
+          <w:szCs w:val="24"/>
+          <w:lang w:eastAsia="de-CH"/>
+        </w:rPr>
+        <w:t xml:space="preserve">Supporter-Karte als Bild (Vorder- und Hinterseite) als Bild zum Ausschneiden und Falten </w:t>
+      </w:r>
+    </w:p>
+    <w:p>
+      <w:pPr>
+        <w:rPr>
+          <w:rFonts w:ascii="Arial" w:eastAsia="Times New Roman" w:hAnsi="Arial" w:cs="Arial"/>
+          <w:b/>
+          <w:bCs/>
+          <w:i/>
+          <w:iCs/>
+          <w:sz w:val="24"/>
+          <w:szCs w:val="24"/>
+          <w:lang w:eastAsia="de-CH"/>
+        </w:rPr>
+      </w:pPr>
+      <w:r>
+        <w:rPr>
+          <w:rFonts w:ascii="Arial" w:eastAsia="Times New Roman" w:hAnsi="Arial" w:cs="Arial"/>
+          <w:b/>
+          <w:bCs/>
+          <w:i/>
+          <w:iCs/>
+          <w:sz w:val="24"/>
+          <w:szCs w:val="24"/>
+          <w:lang w:eastAsia="de-CH"/>
+        </w:rPr>
+        <w:t>Brief senden</w:t>
+      </w:r>
+    </w:p>
+    <w:p>
+      <w:pPr>
+        <w:rPr>
+          <w:rFonts w:ascii="Arial" w:eastAsia="Times New Roman" w:hAnsi="Arial" w:cs="Arial"/>
+          <w:sz w:val="24"/>
+          <w:szCs w:val="24"/>
+          <w:lang w:eastAsia="de-CH"/>
+        </w:rPr>
+      </w:pPr>
+      <w:r>
+        <w:rPr>
+          <w:rFonts w:ascii="Arial" w:eastAsia="Times New Roman" w:hAnsi="Arial" w:cs="Arial"/>
+          <w:sz w:val="24"/>
+          <w:szCs w:val="24"/>
+          <w:lang w:eastAsia="de-CH"/>
+        </w:rPr>
+        <w:t>Die Idee ist ein gedrucktes, dickes (120 Gramm) Papier gedruckt an beiden Seiten als Brief zu senden mit dem Inhalt:</w:t>
+      </w:r>
+    </w:p>
+    <w:p>
+      <w:pPr>
+        <w:pStyle w:val="Listenabsatz"/>
+        <w:numPr>
+          <w:ilvl w:val="0"/>
+          <w:numId w:val="12"/>
+        </w:numPr>
+        <w:rPr>
+          <w:rFonts w:ascii="Arial" w:eastAsia="Times New Roman" w:hAnsi="Arial" w:cs="Arial"/>
+          <w:sz w:val="24"/>
+          <w:szCs w:val="24"/>
+          <w:lang w:eastAsia="de-CH"/>
+        </w:rPr>
+      </w:pPr>
+      <w:r>
+        <w:rPr>
+          <w:rFonts w:ascii="Arial" w:eastAsia="Times New Roman" w:hAnsi="Arial" w:cs="Arial"/>
+          <w:sz w:val="24"/>
+          <w:szCs w:val="24"/>
+          <w:lang w:eastAsia="de-CH"/>
+        </w:rPr>
+        <w:t xml:space="preserve">Supporter-Karte als Bild (Vorder- und Hinterseite) als Bild zum Ausschneiden </w:t>
+      </w:r>
+      <w:r>
+        <w:rPr>
+          <w:rFonts w:ascii="Arial" w:eastAsia="Times New Roman" w:hAnsi="Arial" w:cs="Arial"/>
+          <w:sz w:val="24"/>
+          <w:szCs w:val="24"/>
+          <w:lang w:eastAsia="de-CH"/>
+        </w:rPr>
+        <w:t>(</w:t>
+      </w:r>
+      <w:r>
+        <w:rPr>
+          <w:rFonts w:ascii="Arial" w:eastAsia="Times New Roman" w:hAnsi="Arial" w:cs="Arial"/>
+          <w:sz w:val="24"/>
+          <w:szCs w:val="24"/>
+          <w:lang w:eastAsia="de-CH"/>
+        </w:rPr>
+        <w:t xml:space="preserve">und </w:t>
+      </w:r>
+      <w:r>
+        <w:rPr>
+          <w:rFonts w:ascii="Arial" w:eastAsia="Times New Roman" w:hAnsi="Arial" w:cs="Arial"/>
+          <w:sz w:val="24"/>
+          <w:szCs w:val="24"/>
+          <w:lang w:eastAsia="de-CH"/>
+        </w:rPr>
+        <w:t xml:space="preserve">nicht </w:t>
+      </w:r>
+      <w:r>
+        <w:rPr>
+          <w:rFonts w:ascii="Arial" w:eastAsia="Times New Roman" w:hAnsi="Arial" w:cs="Arial"/>
+          <w:sz w:val="24"/>
+          <w:szCs w:val="24"/>
+          <w:lang w:eastAsia="de-CH"/>
+        </w:rPr>
+        <w:t>Falten</w:t>
+      </w:r>
+      <w:r>
+        <w:rPr>
+          <w:rFonts w:ascii="Arial" w:eastAsia="Times New Roman" w:hAnsi="Arial" w:cs="Arial"/>
+          <w:sz w:val="24"/>
+          <w:szCs w:val="24"/>
+          <w:lang w:eastAsia="de-CH"/>
         </w:rPr>
         <w:t>)</w:t>
       </w:r>
-    </w:p>
-    <w:p>
-      <w:pPr>
-        <w:rPr>
-          <w:rFonts w:ascii="Arial" w:eastAsia="Times New Roman" w:hAnsi="Arial" w:cs="Arial"/>
-          <w:sz w:val="24"/>
-          <w:szCs w:val="24"/>
-          <w:lang w:val="en-US" w:eastAsia="de-CH"/>
-        </w:rPr>
-      </w:pPr>
-      <w:r>
-        <w:rPr>
-          <w:rFonts w:ascii="Arial" w:eastAsia="Times New Roman" w:hAnsi="Arial" w:cs="Arial"/>
-          <w:sz w:val="24"/>
-          <w:szCs w:val="24"/>
-          <w:lang w:val="en-US" w:eastAsia="de-CH"/>
-        </w:rPr>
-        <w:t>//</w:t>
-      </w:r>
-    </w:p>
-    <w:p>
-      <w:pPr>
-        <w:rPr>
-          <w:rFonts w:ascii="Arial" w:eastAsia="Times New Roman" w:hAnsi="Arial" w:cs="Arial"/>
-          <w:sz w:val="24"/>
-          <w:szCs w:val="24"/>
-          <w:lang w:val="en-US" w:eastAsia="de-CH"/>
-        </w:rPr>
-      </w:pPr>
-      <w:r>
-        <w:rPr>
-          <w:rFonts w:ascii="Arial" w:eastAsia="Times New Roman" w:hAnsi="Arial" w:cs="Arial"/>
-          <w:sz w:val="24"/>
-          <w:szCs w:val="24"/>
-          <w:lang w:val="en-US" w:eastAsia="de-CH"/>
-        </w:rPr>
-        <w:t xml:space="preserve">// There is a class </w:t>
-      </w:r>
-      <w:proofErr w:type="spellStart"/>
-      <w:r>
-        <w:rPr>
-          <w:rFonts w:ascii="Arial" w:eastAsia="Times New Roman" w:hAnsi="Arial" w:cs="Arial"/>
-          <w:sz w:val="24"/>
-          <w:szCs w:val="24"/>
-          <w:lang w:val="en-US" w:eastAsia="de-CH"/>
-        </w:rPr>
-        <w:t>SupporterData</w:t>
-      </w:r>
-      <w:proofErr w:type="spellEnd"/>
-      <w:r>
-        <w:rPr>
-          <w:rFonts w:ascii="Arial" w:eastAsia="Times New Roman" w:hAnsi="Arial" w:cs="Arial"/>
-          <w:sz w:val="24"/>
-          <w:szCs w:val="24"/>
-          <w:lang w:val="en-US" w:eastAsia="de-CH"/>
-        </w:rPr>
-        <w:t xml:space="preserve"> that hold information about a supporter.</w:t>
-      </w:r>
-    </w:p>
-    <w:p>
-      <w:pPr>
-        <w:rPr>
-          <w:rFonts w:ascii="Arial" w:eastAsia="Times New Roman" w:hAnsi="Arial" w:cs="Arial"/>
-          <w:sz w:val="24"/>
-          <w:szCs w:val="24"/>
-          <w:lang w:val="en-US" w:eastAsia="de-CH"/>
-        </w:rPr>
-      </w:pPr>
-      <w:r>
-        <w:rPr>
-          <w:rFonts w:ascii="Arial" w:eastAsia="Times New Roman" w:hAnsi="Arial" w:cs="Arial"/>
-          <w:sz w:val="24"/>
-          <w:szCs w:val="24"/>
-          <w:lang w:val="en-US" w:eastAsia="de-CH"/>
-        </w:rPr>
-        <w:t xml:space="preserve">// Objects in the array </w:t>
-      </w:r>
-      <w:proofErr w:type="spellStart"/>
-      <w:r>
-        <w:rPr>
-          <w:rFonts w:ascii="Arial" w:eastAsia="Times New Roman" w:hAnsi="Arial" w:cs="Arial"/>
-          <w:sz w:val="24"/>
-          <w:szCs w:val="24"/>
-          <w:lang w:val="en-US" w:eastAsia="de-CH"/>
-        </w:rPr>
-        <w:t>g_supporter_data_array</w:t>
-      </w:r>
-      <w:proofErr w:type="spellEnd"/>
-      <w:r>
-        <w:rPr>
-          <w:rFonts w:ascii="Arial" w:eastAsia="Times New Roman" w:hAnsi="Arial" w:cs="Arial"/>
-          <w:sz w:val="24"/>
-          <w:szCs w:val="24"/>
-          <w:lang w:val="en-US" w:eastAsia="de-CH"/>
-        </w:rPr>
-        <w:t xml:space="preserve"> are only for persons that paid </w:t>
-      </w:r>
-    </w:p>
-    <w:p>
-      <w:pPr>
-        <w:rPr>
-          <w:rFonts w:ascii="Arial" w:eastAsia="Times New Roman" w:hAnsi="Arial" w:cs="Arial"/>
-          <w:sz w:val="24"/>
-          <w:szCs w:val="24"/>
-          <w:lang w:val="en-US" w:eastAsia="de-CH"/>
-        </w:rPr>
-      </w:pPr>
-      <w:r>
-        <w:rPr>
-          <w:rFonts w:ascii="Arial" w:eastAsia="Times New Roman" w:hAnsi="Arial" w:cs="Arial"/>
-          <w:sz w:val="24"/>
-          <w:szCs w:val="24"/>
-          <w:lang w:val="en-US" w:eastAsia="de-CH"/>
-        </w:rPr>
-        <w:t xml:space="preserve">// </w:t>
-      </w:r>
-      <w:proofErr w:type="spellStart"/>
-      <w:r>
-        <w:rPr>
-          <w:rFonts w:ascii="Arial" w:eastAsia="Times New Roman" w:hAnsi="Arial" w:cs="Arial"/>
-          <w:sz w:val="24"/>
-          <w:szCs w:val="24"/>
-          <w:lang w:val="en-US" w:eastAsia="de-CH"/>
-        </w:rPr>
-        <w:t>QrStrings.getSupporterContributionLimitValue</w:t>
-      </w:r>
-      <w:proofErr w:type="spellEnd"/>
-      <w:r>
-        <w:rPr>
-          <w:rFonts w:ascii="Arial" w:eastAsia="Times New Roman" w:hAnsi="Arial" w:cs="Arial"/>
-          <w:sz w:val="24"/>
-          <w:szCs w:val="24"/>
-          <w:lang w:val="en-US" w:eastAsia="de-CH"/>
-        </w:rPr>
-        <w:t>() or more.</w:t>
-      </w:r>
-    </w:p>
-    <w:p>
-      <w:pPr>
-        <w:rPr>
-          <w:rFonts w:ascii="Arial" w:eastAsia="Times New Roman" w:hAnsi="Arial" w:cs="Arial"/>
-          <w:sz w:val="24"/>
-          <w:szCs w:val="24"/>
-          <w:lang w:val="en-US" w:eastAsia="de-CH"/>
-        </w:rPr>
-      </w:pPr>
-      <w:r>
-        <w:rPr>
-          <w:rFonts w:ascii="Arial" w:eastAsia="Times New Roman" w:hAnsi="Arial" w:cs="Arial"/>
-          <w:sz w:val="24"/>
-          <w:szCs w:val="24"/>
-          <w:lang w:val="en-US" w:eastAsia="de-CH"/>
-        </w:rPr>
-        <w:t xml:space="preserve">// Function </w:t>
-      </w:r>
-      <w:proofErr w:type="spellStart"/>
-      <w:r>
-        <w:rPr>
-          <w:rFonts w:ascii="Arial" w:eastAsia="Times New Roman" w:hAnsi="Arial" w:cs="Arial"/>
-          <w:sz w:val="24"/>
-          <w:szCs w:val="24"/>
-          <w:lang w:val="en-US" w:eastAsia="de-CH"/>
-        </w:rPr>
-        <w:t>setSupporterDataArrayFromXmlObject</w:t>
-      </w:r>
-      <w:proofErr w:type="spellEnd"/>
-      <w:r>
-        <w:rPr>
-          <w:rFonts w:ascii="Arial" w:eastAsia="Times New Roman" w:hAnsi="Arial" w:cs="Arial"/>
-          <w:sz w:val="24"/>
-          <w:szCs w:val="24"/>
-          <w:lang w:val="en-US" w:eastAsia="de-CH"/>
-        </w:rPr>
-        <w:t xml:space="preserve"> creates </w:t>
-      </w:r>
-      <w:proofErr w:type="spellStart"/>
-      <w:r>
-        <w:rPr>
-          <w:rFonts w:ascii="Arial" w:eastAsia="Times New Roman" w:hAnsi="Arial" w:cs="Arial"/>
-          <w:sz w:val="24"/>
-          <w:szCs w:val="24"/>
-          <w:lang w:val="en-US" w:eastAsia="de-CH"/>
-        </w:rPr>
-        <w:t>g_supporter_data_array</w:t>
-      </w:r>
-      <w:proofErr w:type="spellEnd"/>
-      <w:r>
-        <w:rPr>
-          <w:rFonts w:ascii="Arial" w:eastAsia="Times New Roman" w:hAnsi="Arial" w:cs="Arial"/>
-          <w:sz w:val="24"/>
-          <w:szCs w:val="24"/>
-          <w:lang w:val="en-US" w:eastAsia="de-CH"/>
-        </w:rPr>
-        <w:t>.</w:t>
-      </w:r>
-    </w:p>
-    <w:p>
-      <w:pPr>
-        <w:rPr>
-          <w:rFonts w:ascii="Arial" w:eastAsia="Times New Roman" w:hAnsi="Arial" w:cs="Arial"/>
-          <w:sz w:val="24"/>
-          <w:szCs w:val="24"/>
-          <w:lang w:val="en-US" w:eastAsia="de-CH"/>
-        </w:rPr>
-      </w:pPr>
-      <w:r>
-        <w:rPr>
-          <w:rFonts w:ascii="Arial" w:eastAsia="Times New Roman" w:hAnsi="Arial" w:cs="Arial"/>
-          <w:sz w:val="24"/>
-          <w:szCs w:val="24"/>
-          <w:lang w:val="en-US" w:eastAsia="de-CH"/>
-        </w:rPr>
-        <w:t xml:space="preserve">// This function called by </w:t>
-      </w:r>
-      <w:proofErr w:type="spellStart"/>
-      <w:r>
-        <w:rPr>
-          <w:rFonts w:ascii="Arial" w:eastAsia="Times New Roman" w:hAnsi="Arial" w:cs="Arial"/>
-          <w:sz w:val="24"/>
-          <w:szCs w:val="24"/>
-          <w:lang w:val="en-US" w:eastAsia="de-CH"/>
-        </w:rPr>
-        <w:t>afterLoadOfSupporterXmlFile</w:t>
-      </w:r>
-      <w:proofErr w:type="spellEnd"/>
-    </w:p>
-    <w:p>
-      <w:pPr>
-        <w:rPr>
-          <w:rFonts w:ascii="Arial" w:eastAsia="Times New Roman" w:hAnsi="Arial" w:cs="Arial"/>
-          <w:sz w:val="24"/>
-          <w:szCs w:val="24"/>
-          <w:lang w:val="en-US" w:eastAsia="de-CH"/>
-        </w:rPr>
-      </w:pPr>
-      <w:r>
-        <w:rPr>
-          <w:rFonts w:ascii="Arial" w:eastAsia="Times New Roman" w:hAnsi="Arial" w:cs="Arial"/>
-          <w:sz w:val="24"/>
-          <w:szCs w:val="24"/>
-          <w:lang w:val="en-US" w:eastAsia="de-CH"/>
-        </w:rPr>
-        <w:lastRenderedPageBreak/>
-        <w:t>//</w:t>
-      </w:r>
-    </w:p>
-    <w:p>
-      <w:pPr>
-        <w:rPr>
-          <w:rFonts w:ascii="Arial" w:eastAsia="Times New Roman" w:hAnsi="Arial" w:cs="Arial"/>
-          <w:sz w:val="24"/>
-          <w:szCs w:val="24"/>
-          <w:lang w:val="en-US" w:eastAsia="de-CH"/>
-        </w:rPr>
-      </w:pPr>
-      <w:r>
-        <w:rPr>
-          <w:rFonts w:ascii="Arial" w:eastAsia="Times New Roman" w:hAnsi="Arial" w:cs="Arial"/>
-          <w:sz w:val="24"/>
-          <w:szCs w:val="24"/>
-          <w:lang w:val="en-US" w:eastAsia="de-CH"/>
-        </w:rPr>
-        <w:t>// 7. Upload and register QR code files for new supporters</w:t>
-      </w:r>
-    </w:p>
-    <w:p>
-      <w:pPr>
-        <w:rPr>
-          <w:rFonts w:ascii="Arial" w:eastAsia="Times New Roman" w:hAnsi="Arial" w:cs="Arial"/>
-          <w:b/>
-          <w:bCs/>
-          <w:sz w:val="24"/>
-          <w:szCs w:val="24"/>
-          <w:lang w:val="en-US" w:eastAsia="de-CH"/>
-        </w:rPr>
-      </w:pPr>
-      <w:r>
-        <w:rPr>
-          <w:rFonts w:ascii="Arial" w:eastAsia="Times New Roman" w:hAnsi="Arial" w:cs="Arial"/>
-          <w:b/>
-          <w:bCs/>
-          <w:sz w:val="24"/>
-          <w:szCs w:val="24"/>
-          <w:lang w:val="en-US" w:eastAsia="de-CH"/>
+      <w:r>
+        <w:rPr>
+          <w:rFonts w:ascii="Arial" w:eastAsia="Times New Roman" w:hAnsi="Arial" w:cs="Arial"/>
+          <w:sz w:val="24"/>
+          <w:szCs w:val="24"/>
+          <w:lang w:eastAsia="de-CH"/>
+        </w:rPr>
+        <w:t xml:space="preserve"> </w:t>
+      </w:r>
+    </w:p>
+    <w:p>
+      <w:pPr>
+        <w:pStyle w:val="Listenabsatz"/>
+        <w:numPr>
+          <w:ilvl w:val="0"/>
+          <w:numId w:val="12"/>
+        </w:numPr>
+        <w:rPr>
+          <w:rFonts w:ascii="Arial" w:eastAsia="Times New Roman" w:hAnsi="Arial" w:cs="Arial"/>
+          <w:sz w:val="24"/>
+          <w:szCs w:val="24"/>
+          <w:lang w:eastAsia="de-CH"/>
+        </w:rPr>
+      </w:pPr>
+      <w:r>
+        <w:rPr>
+          <w:rFonts w:ascii="Arial" w:eastAsia="Times New Roman" w:hAnsi="Arial" w:cs="Arial"/>
+          <w:sz w:val="24"/>
+          <w:szCs w:val="24"/>
+          <w:lang w:eastAsia="de-CH"/>
+        </w:rPr>
+        <w:t xml:space="preserve">Instruktionen/Informationen über </w:t>
+      </w:r>
+      <w:r>
+        <w:rPr>
+          <w:rFonts w:ascii="Arial" w:eastAsia="Times New Roman" w:hAnsi="Arial" w:cs="Arial"/>
+          <w:sz w:val="24"/>
+          <w:szCs w:val="24"/>
+          <w:lang w:eastAsia="de-CH"/>
+        </w:rPr>
+        <w:t xml:space="preserve">(die Möglichkeit mit) </w:t>
+      </w:r>
+      <w:r>
+        <w:rPr>
+          <w:rFonts w:ascii="Arial" w:eastAsia="Times New Roman" w:hAnsi="Arial" w:cs="Arial"/>
+          <w:sz w:val="24"/>
+          <w:szCs w:val="24"/>
+          <w:lang w:eastAsia="de-CH"/>
+        </w:rPr>
+        <w:t>‘QR Code Anzeiger’</w:t>
+      </w:r>
+    </w:p>
+    <w:p>
+      <w:pPr>
+        <w:pStyle w:val="Listenabsatz"/>
+        <w:numPr>
+          <w:ilvl w:val="0"/>
+          <w:numId w:val="12"/>
+        </w:numPr>
+        <w:rPr>
+          <w:rFonts w:ascii="Arial" w:eastAsia="Times New Roman" w:hAnsi="Arial" w:cs="Arial"/>
+          <w:sz w:val="24"/>
+          <w:szCs w:val="24"/>
+          <w:lang w:eastAsia="de-CH"/>
+        </w:rPr>
+      </w:pPr>
+      <w:r>
+        <w:rPr>
+          <w:rFonts w:ascii="Arial" w:eastAsia="Times New Roman" w:hAnsi="Arial" w:cs="Arial"/>
+          <w:sz w:val="24"/>
+          <w:szCs w:val="24"/>
+          <w:lang w:eastAsia="de-CH"/>
+        </w:rPr>
+        <w:t>Herunterladen-Laden Code für den QR Code</w:t>
+      </w:r>
+    </w:p>
+    <w:p>
+      <w:pPr>
+        <w:rPr>
+          <w:rFonts w:ascii="Arial" w:eastAsia="Times New Roman" w:hAnsi="Arial" w:cs="Arial"/>
+          <w:b/>
+          <w:bCs/>
+          <w:i/>
+          <w:iCs/>
+          <w:sz w:val="24"/>
+          <w:szCs w:val="24"/>
+          <w:lang w:eastAsia="de-CH"/>
+        </w:rPr>
+      </w:pPr>
+      <w:r>
+        <w:rPr>
+          <w:rFonts w:ascii="Arial" w:eastAsia="Times New Roman" w:hAnsi="Arial" w:cs="Arial"/>
+          <w:b/>
+          <w:bCs/>
+          <w:i/>
+          <w:iCs/>
+          <w:sz w:val="24"/>
+          <w:szCs w:val="24"/>
+          <w:lang w:eastAsia="de-CH"/>
+        </w:rPr>
+        <w:t>Telefonnummer</w:t>
+      </w:r>
+      <w:r>
+        <w:rPr>
+          <w:rFonts w:ascii="Arial" w:eastAsia="Times New Roman" w:hAnsi="Arial" w:cs="Arial"/>
+          <w:b/>
+          <w:bCs/>
+          <w:i/>
+          <w:iCs/>
+          <w:sz w:val="24"/>
+          <w:szCs w:val="24"/>
+          <w:lang w:eastAsia="de-CH"/>
+        </w:rPr>
+        <w:t xml:space="preserve"> SMS/WhatsApp..</w:t>
+      </w:r>
+    </w:p>
+    <w:p>
+      <w:pPr>
+        <w:rPr>
+          <w:rFonts w:ascii="Arial" w:eastAsia="Times New Roman" w:hAnsi="Arial" w:cs="Arial"/>
+          <w:i/>
+          <w:iCs/>
+          <w:color w:val="548DD4" w:themeColor="text2" w:themeTint="99"/>
+          <w:sz w:val="24"/>
+          <w:szCs w:val="24"/>
+          <w:lang w:eastAsia="de-CH"/>
+        </w:rPr>
+      </w:pPr>
+      <w:r>
+        <w:rPr>
+          <w:rFonts w:ascii="Arial" w:eastAsia="Times New Roman" w:hAnsi="Arial" w:cs="Arial"/>
+          <w:i/>
+          <w:iCs/>
+          <w:color w:val="548DD4" w:themeColor="text2" w:themeTint="99"/>
+          <w:sz w:val="24"/>
+          <w:szCs w:val="24"/>
+          <w:lang w:eastAsia="de-CH"/>
+        </w:rPr>
+        <w:t>Dein Vorschlag Hanni verstehe ich nicht ganz ..</w:t>
+      </w:r>
+      <w:r>
+        <w:rPr>
+          <w:rFonts w:ascii="Arial" w:eastAsia="Times New Roman" w:hAnsi="Arial" w:cs="Arial"/>
+          <w:i/>
+          <w:iCs/>
+          <w:color w:val="548DD4" w:themeColor="text2" w:themeTint="99"/>
+          <w:sz w:val="24"/>
+          <w:szCs w:val="24"/>
+          <w:lang w:eastAsia="de-CH"/>
+        </w:rPr>
+        <w:t xml:space="preserve"> und Nummer ist nicht registriert</w:t>
+      </w:r>
+    </w:p>
+    <w:p>
+      <w:pPr>
+        <w:rPr>
+          <w:rFonts w:ascii="Arial" w:eastAsia="Times New Roman" w:hAnsi="Arial" w:cs="Arial"/>
+          <w:sz w:val="24"/>
+          <w:szCs w:val="24"/>
+          <w:lang w:eastAsia="de-CH"/>
+        </w:rPr>
+      </w:pPr>
+    </w:p>
+    <w:p>
+      <w:pPr>
+        <w:rPr>
+          <w:rFonts w:ascii="Arial" w:eastAsia="Times New Roman" w:hAnsi="Arial" w:cs="Arial"/>
+          <w:b/>
+          <w:bCs/>
+          <w:sz w:val="24"/>
+          <w:szCs w:val="24"/>
+          <w:lang w:eastAsia="de-CH"/>
+        </w:rPr>
+      </w:pPr>
+      <w:r>
+        <w:rPr>
+          <w:rFonts w:ascii="Arial" w:eastAsia="Times New Roman" w:hAnsi="Arial" w:cs="Arial"/>
+          <w:b/>
+          <w:bCs/>
+          <w:sz w:val="24"/>
+          <w:szCs w:val="24"/>
+          <w:lang w:eastAsia="de-CH"/>
         </w:rPr>
         <w:br w:type="page"/>
       </w:r>
@@ -4530,7 +4307,7 @@
         <w:szCs w:val="20"/>
         <w:lang w:eastAsia="de-CH"/>
       </w:rPr>
-      <w:t>6</w:t>
+      <w:t>8</w:t>
     </w:r>
   </w:p>
   <w:p>

--- a/Descriptions/WwwQrCodeImplementation.docx
+++ b/Descriptions/WwwQrCodeImplementation.docx
@@ -405,58 +405,22 @@
       </w:pPr>
       <w:r>
         <w:rPr>
-          <w:rFonts w:ascii="Arial" w:eastAsia="Times New Roman" w:hAnsi="Arial" w:cs="Arial"/>
-          <w:b/>
-          <w:bCs/>
-          <w:sz w:val="24"/>
-          <w:szCs w:val="24"/>
-          <w:lang w:val="en-US" w:eastAsia="de-CH"/>
+          <w:noProof/>
         </w:rPr>
         <w:lastRenderedPageBreak/>
-        <w:t>QR Code Send &amp; Print</w:t>
-      </w:r>
-      <w:r>
-        <w:rPr>
-          <w:rFonts w:ascii="Arial" w:eastAsia="Times New Roman" w:hAnsi="Arial" w:cs="Arial"/>
-          <w:b/>
-          <w:bCs/>
-          <w:sz w:val="24"/>
-          <w:szCs w:val="24"/>
-          <w:lang w:val="en-US" w:eastAsia="de-CH"/>
-        </w:rPr>
-        <w:t xml:space="preserve"> Overview</w:t>
-      </w:r>
-    </w:p>
-    <w:p>
-      <w:pPr>
-        <w:rPr>
-          <w:rFonts w:ascii="Arial" w:eastAsia="Times New Roman" w:hAnsi="Arial" w:cs="Arial"/>
-          <w:b/>
-          <w:bCs/>
-          <w:i/>
-          <w:iCs/>
-          <w:sz w:val="24"/>
-          <w:szCs w:val="24"/>
-          <w:lang w:val="en-US" w:eastAsia="de-CH"/>
-        </w:rPr>
-      </w:pPr>
-      <w:r>
-        <w:rPr>
-          <w:noProof/>
-        </w:rPr>
         <w:drawing>
-          <wp:anchor distT="0" distB="0" distL="114300" distR="114300" simplePos="0" relativeHeight="251658752" behindDoc="1" locked="0" layoutInCell="1" allowOverlap="1" wp14:anchorId="21BF1D4F" wp14:editId="738C9D41">
+          <wp:anchor distT="0" distB="0" distL="114300" distR="114300" simplePos="0" relativeHeight="251662336" behindDoc="1" locked="0" layoutInCell="1" allowOverlap="1" wp14:anchorId="1D79C45C" wp14:editId="0B74E773">
             <wp:simplePos x="0" y="0"/>
             <wp:positionH relativeFrom="column">
               <wp:posOffset>-635</wp:posOffset>
             </wp:positionH>
             <wp:positionV relativeFrom="paragraph">
-              <wp:posOffset>6350</wp:posOffset>
+              <wp:posOffset>327025</wp:posOffset>
             </wp:positionV>
-            <wp:extent cx="5105400" cy="8655486"/>
+            <wp:extent cx="4998720" cy="8671048"/>
             <wp:effectExtent l="0" t="0" r="0" b="0"/>
             <wp:wrapNone/>
-            <wp:docPr id="6" name="Grafik 6"/>
+            <wp:docPr id="12" name="Grafik 12"/>
             <wp:cNvGraphicFramePr>
               <a:graphicFrameLocks xmlns:a="http://schemas.openxmlformats.org/drawingml/2006/main" noChangeAspect="1"/>
             </wp:cNvGraphicFramePr>
@@ -482,7 +446,7 @@
                   <pic:spPr>
                     <a:xfrm>
                       <a:off x="0" y="0"/>
-                      <a:ext cx="5105400" cy="8655486"/>
+                      <a:ext cx="5003465" cy="8679279"/>
                     </a:xfrm>
                     <a:prstGeom prst="rect">
                       <a:avLst/>
@@ -500,6 +464,28 @@
           </wp:anchor>
         </w:drawing>
       </w:r>
+      <w:r>
+        <w:rPr>
+          <w:rFonts w:ascii="Arial" w:eastAsia="Times New Roman" w:hAnsi="Arial" w:cs="Arial"/>
+          <w:b/>
+          <w:bCs/>
+          <w:sz w:val="24"/>
+          <w:szCs w:val="24"/>
+          <w:lang w:val="en-US" w:eastAsia="de-CH"/>
+        </w:rPr>
+        <w:t>QR Code Send &amp; Print</w:t>
+      </w:r>
+      <w:r>
+        <w:rPr>
+          <w:rFonts w:ascii="Arial" w:eastAsia="Times New Roman" w:hAnsi="Arial" w:cs="Arial"/>
+          <w:b/>
+          <w:bCs/>
+          <w:sz w:val="24"/>
+          <w:szCs w:val="24"/>
+          <w:lang w:val="en-US" w:eastAsia="de-CH"/>
+        </w:rPr>
+        <w:t xml:space="preserve"> Overview</w:t>
+      </w:r>
     </w:p>
     <w:p>
       <w:pPr>
@@ -514,16 +500,9 @@
           <w:lang w:val="en-US" w:eastAsia="de-CH"/>
         </w:rPr>
       </w:pPr>
-      <w:r>
-        <w:rPr>
-          <w:rFonts w:ascii="Arial" w:eastAsia="Times New Roman" w:hAnsi="Arial" w:cs="Arial"/>
-          <w:sz w:val="24"/>
-          <w:szCs w:val="24"/>
-          <w:lang w:val="en-US" w:eastAsia="de-CH"/>
-        </w:rPr>
-        <w:t xml:space="preserve">  </w:t>
-      </w:r>
-      <w:r>
+    </w:p>
+    <w:p>
+      <w:pPr>
         <w:rPr>
           <w:rFonts w:ascii="Arial" w:eastAsia="Times New Roman" w:hAnsi="Arial" w:cs="Arial"/>
           <w:b/>
@@ -534,7 +513,15 @@
           <w:szCs w:val="24"/>
           <w:lang w:val="en-US" w:eastAsia="de-CH"/>
         </w:rPr>
-        <w:t xml:space="preserve"> </w:t>
+      </w:pPr>
+      <w:r>
+        <w:rPr>
+          <w:rFonts w:ascii="Arial" w:eastAsia="Times New Roman" w:hAnsi="Arial" w:cs="Arial"/>
+          <w:sz w:val="24"/>
+          <w:szCs w:val="24"/>
+          <w:lang w:val="en-US" w:eastAsia="de-CH"/>
+        </w:rPr>
+        <w:t xml:space="preserve">  </w:t>
       </w:r>
       <w:r>
         <w:rPr>
@@ -547,11 +534,9 @@
           <w:szCs w:val="24"/>
           <w:lang w:val="en-US" w:eastAsia="de-CH"/>
         </w:rPr>
-        <w:br w:type="page"/>
-      </w:r>
-    </w:p>
-    <w:p>
-      <w:pPr>
+        <w:t xml:space="preserve"> </w:t>
+      </w:r>
+      <w:r>
         <w:rPr>
           <w:rFonts w:ascii="Arial" w:eastAsia="Times New Roman" w:hAnsi="Arial" w:cs="Arial"/>
           <w:b/>
@@ -562,7 +547,8 @@
           <w:szCs w:val="24"/>
           <w:lang w:val="en-US" w:eastAsia="de-CH"/>
         </w:rPr>
-      </w:pPr>
+        <w:br w:type="page"/>
+      </w:r>
       <w:r>
         <w:rPr>
           <w:rFonts w:ascii="Arial" w:eastAsia="Times New Roman" w:hAnsi="Arial" w:cs="Arial"/>
@@ -574,10 +560,11 @@
           <w:szCs w:val="24"/>
           <w:lang w:val="en-US" w:eastAsia="de-CH"/>
         </w:rPr>
-        <w:lastRenderedPageBreak/>
-        <w:t>Overview</w:t>
-      </w:r>
-      <w:r>
+        <w:t xml:space="preserve">  </w:t>
+      </w:r>
+    </w:p>
+    <w:p>
+      <w:pPr>
         <w:rPr>
           <w:rFonts w:ascii="Arial" w:eastAsia="Times New Roman" w:hAnsi="Arial" w:cs="Arial"/>
           <w:b/>
@@ -588,11 +575,69 @@
           <w:szCs w:val="24"/>
           <w:lang w:val="en-US" w:eastAsia="de-CH"/>
         </w:rPr>
-        <w:t xml:space="preserve"> event functions</w:t>
-      </w:r>
-    </w:p>
-    <w:p>
-      <w:pPr>
+      </w:pPr>
+      <w:r>
+        <w:rPr>
+          <w:noProof/>
+        </w:rPr>
+        <w:lastRenderedPageBreak/>
+        <w:drawing>
+          <wp:anchor distT="0" distB="0" distL="114300" distR="114300" simplePos="0" relativeHeight="251658240" behindDoc="1" locked="0" layoutInCell="1" allowOverlap="1" wp14:anchorId="609347E2" wp14:editId="1EDFDBFB">
+            <wp:simplePos x="0" y="0"/>
+            <wp:positionH relativeFrom="column">
+              <wp:posOffset>-213995</wp:posOffset>
+            </wp:positionH>
+            <wp:positionV relativeFrom="paragraph">
+              <wp:posOffset>327025</wp:posOffset>
+            </wp:positionV>
+            <wp:extent cx="6187440" cy="6595720"/>
+            <wp:effectExtent l="0" t="0" r="3810" b="0"/>
+            <wp:wrapNone/>
+            <wp:docPr id="5" name="Grafik 5"/>
+            <wp:cNvGraphicFramePr>
+              <a:graphicFrameLocks xmlns:a="http://schemas.openxmlformats.org/drawingml/2006/main" noChangeAspect="1"/>
+            </wp:cNvGraphicFramePr>
+            <a:graphic xmlns:a="http://schemas.openxmlformats.org/drawingml/2006/main">
+              <a:graphicData uri="http://schemas.openxmlformats.org/drawingml/2006/picture">
+                <pic:pic xmlns:pic="http://schemas.openxmlformats.org/drawingml/2006/picture">
+                  <pic:nvPicPr>
+                    <pic:cNvPr id="1" name=""/>
+                    <pic:cNvPicPr/>
+                  </pic:nvPicPr>
+                  <pic:blipFill>
+                    <a:blip r:embed="rId9">
+                      <a:extLst>
+                        <a:ext uri="{28A0092B-C50C-407E-A947-70E740481C1C}">
+                          <a14:useLocalDpi xmlns:a14="http://schemas.microsoft.com/office/drawing/2010/main" val="0"/>
+                        </a:ext>
+                      </a:extLst>
+                    </a:blip>
+                    <a:stretch>
+                      <a:fillRect/>
+                    </a:stretch>
+                  </pic:blipFill>
+                  <pic:spPr>
+                    <a:xfrm>
+                      <a:off x="0" y="0"/>
+                      <a:ext cx="6205861" cy="6615357"/>
+                    </a:xfrm>
+                    <a:prstGeom prst="rect">
+                      <a:avLst/>
+                    </a:prstGeom>
+                  </pic:spPr>
+                </pic:pic>
+              </a:graphicData>
+            </a:graphic>
+            <wp14:sizeRelH relativeFrom="page">
+              <wp14:pctWidth>0</wp14:pctWidth>
+            </wp14:sizeRelH>
+            <wp14:sizeRelV relativeFrom="page">
+              <wp14:pctHeight>0</wp14:pctHeight>
+            </wp14:sizeRelV>
+          </wp:anchor>
+        </w:drawing>
+      </w:r>
+      <w:r>
         <w:rPr>
           <w:rFonts w:ascii="Arial" w:eastAsia="Times New Roman" w:hAnsi="Arial" w:cs="Arial"/>
           <w:b/>
@@ -603,13 +648,41 @@
           <w:szCs w:val="24"/>
           <w:lang w:val="en-US" w:eastAsia="de-CH"/>
         </w:rPr>
+        <w:t>Overview</w:t>
+      </w:r>
+      <w:r>
+        <w:rPr>
+          <w:rFonts w:ascii="Arial" w:eastAsia="Times New Roman" w:hAnsi="Arial" w:cs="Arial"/>
+          <w:b/>
+          <w:bCs/>
+          <w:i/>
+          <w:iCs/>
+          <w:sz w:val="24"/>
+          <w:szCs w:val="24"/>
+          <w:lang w:val="en-US" w:eastAsia="de-CH"/>
+        </w:rPr>
+        <w:t xml:space="preserve"> event functions</w:t>
+      </w:r>
+    </w:p>
+    <w:p>
+      <w:pPr>
+        <w:rPr>
+          <w:rFonts w:ascii="Arial" w:eastAsia="Times New Roman" w:hAnsi="Arial" w:cs="Arial"/>
+          <w:b/>
+          <w:bCs/>
+          <w:i/>
+          <w:iCs/>
+          <w:sz w:val="24"/>
+          <w:szCs w:val="24"/>
+          <w:lang w:val="en-US" w:eastAsia="de-CH"/>
+        </w:rPr>
       </w:pPr>
       <w:r>
         <w:rPr>
           <w:noProof/>
         </w:rPr>
         <w:drawing>
-          <wp:anchor distT="0" distB="0" distL="114300" distR="114300" simplePos="0" relativeHeight="251661312" behindDoc="1" locked="0" layoutInCell="1" allowOverlap="1" wp14:anchorId="29FB9E35" wp14:editId="7479C0D2">
+          <wp:anchor distT="0" distB="0" distL="114300" distR="114300" simplePos="0" relativeHeight="251655168" behindDoc="1" locked="0" layoutInCell="1" allowOverlap="1" wp14:anchorId="29FB9E35" wp14:editId="0D06DE50">
             <wp:simplePos x="0" y="0"/>
             <wp:positionH relativeFrom="column">
               <wp:posOffset>-170815</wp:posOffset>
@@ -632,7 +705,7 @@
                     <pic:cNvPicPr/>
                   </pic:nvPicPr>
                   <pic:blipFill>
-                    <a:blip r:embed="rId9">
+                    <a:blip r:embed="rId10">
                       <a:extLst>
                         <a:ext uri="{28A0092B-C50C-407E-A947-70E740481C1C}">
                           <a14:useLocalDpi xmlns:a14="http://schemas.microsoft.com/office/drawing/2010/main" val="0"/>
@@ -666,66 +739,6 @@
       </w:r>
       <w:r>
         <w:rPr>
-          <w:noProof/>
-        </w:rPr>
-        <w:drawing>
-          <wp:anchor distT="0" distB="0" distL="114300" distR="114300" simplePos="0" relativeHeight="251660288" behindDoc="1" locked="0" layoutInCell="1" allowOverlap="1" wp14:anchorId="02510F64" wp14:editId="7DE71C04">
-            <wp:simplePos x="0" y="0"/>
-            <wp:positionH relativeFrom="column">
-              <wp:posOffset>-170497</wp:posOffset>
-            </wp:positionH>
-            <wp:positionV relativeFrom="paragraph">
-              <wp:posOffset>29210</wp:posOffset>
-            </wp:positionV>
-            <wp:extent cx="6074727" cy="6423660"/>
-            <wp:effectExtent l="0" t="0" r="2540" b="0"/>
-            <wp:wrapNone/>
-            <wp:docPr id="9" name="Grafik 9"/>
-            <wp:cNvGraphicFramePr>
-              <a:graphicFrameLocks xmlns:a="http://schemas.openxmlformats.org/drawingml/2006/main" noChangeAspect="1"/>
-            </wp:cNvGraphicFramePr>
-            <a:graphic xmlns:a="http://schemas.openxmlformats.org/drawingml/2006/main">
-              <a:graphicData uri="http://schemas.openxmlformats.org/drawingml/2006/picture">
-                <pic:pic xmlns:pic="http://schemas.openxmlformats.org/drawingml/2006/picture">
-                  <pic:nvPicPr>
-                    <pic:cNvPr id="1" name=""/>
-                    <pic:cNvPicPr/>
-                  </pic:nvPicPr>
-                  <pic:blipFill>
-                    <a:blip r:embed="rId10">
-                      <a:extLst>
-                        <a:ext uri="{28A0092B-C50C-407E-A947-70E740481C1C}">
-                          <a14:useLocalDpi xmlns:a14="http://schemas.microsoft.com/office/drawing/2010/main" val="0"/>
-                        </a:ext>
-                      </a:extLst>
-                    </a:blip>
-                    <a:stretch>
-                      <a:fillRect/>
-                    </a:stretch>
-                  </pic:blipFill>
-                  <pic:spPr>
-                    <a:xfrm>
-                      <a:off x="0" y="0"/>
-                      <a:ext cx="6083345" cy="6432773"/>
-                    </a:xfrm>
-                    <a:prstGeom prst="rect">
-                      <a:avLst/>
-                    </a:prstGeom>
-                  </pic:spPr>
-                </pic:pic>
-              </a:graphicData>
-            </a:graphic>
-            <wp14:sizeRelH relativeFrom="page">
-              <wp14:pctWidth>0</wp14:pctWidth>
-            </wp14:sizeRelH>
-            <wp14:sizeRelV relativeFrom="page">
-              <wp14:pctHeight>0</wp14:pctHeight>
-            </wp14:sizeRelV>
-          </wp:anchor>
-        </w:drawing>
-      </w:r>
-      <w:r>
-        <w:rPr>
           <w:rFonts w:ascii="Arial" w:eastAsia="Times New Roman" w:hAnsi="Arial" w:cs="Arial"/>
           <w:b/>
           <w:bCs/>
@@ -1228,7 +1241,7 @@
           <w:noProof/>
         </w:rPr>
         <w:drawing>
-          <wp:anchor distT="0" distB="0" distL="114300" distR="114300" simplePos="0" relativeHeight="251656192" behindDoc="1" locked="0" layoutInCell="1" allowOverlap="1" wp14:anchorId="4D58E2EB" wp14:editId="262ABCAA">
+          <wp:anchor distT="0" distB="0" distL="114300" distR="114300" simplePos="0" relativeHeight="251657216" behindDoc="1" locked="0" layoutInCell="1" allowOverlap="1" wp14:anchorId="4D58E2EB" wp14:editId="5B8B6A65">
             <wp:simplePos x="0" y="0"/>
             <wp:positionH relativeFrom="column">
               <wp:posOffset>-442595</wp:posOffset>
@@ -1442,7 +1455,7 @@
           <w:noProof/>
         </w:rPr>
         <w:drawing>
-          <wp:anchor distT="0" distB="0" distL="114300" distR="114300" simplePos="0" relativeHeight="251658240" behindDoc="1" locked="0" layoutInCell="1" allowOverlap="1" wp14:anchorId="7E76626B" wp14:editId="50949F4C">
+          <wp:anchor distT="0" distB="0" distL="114300" distR="114300" simplePos="0" relativeHeight="251658240" behindDoc="1" locked="0" layoutInCell="1" allowOverlap="1" wp14:anchorId="7E76626B" wp14:editId="0E7D7B89">
             <wp:simplePos x="0" y="0"/>
             <wp:positionH relativeFrom="column">
               <wp:posOffset>-466825</wp:posOffset>
@@ -1545,7 +1558,7 @@
           <w:noProof/>
         </w:rPr>
         <w:drawing>
-          <wp:inline distT="0" distB="0" distL="0" distR="0" wp14:anchorId="7B47DA7C" wp14:editId="70B002C5">
+          <wp:inline distT="0" distB="0" distL="0" distR="0" wp14:anchorId="7B47DA7C" wp14:editId="7EF8FE3F">
             <wp:extent cx="5562600" cy="6498613"/>
             <wp:effectExtent l="0" t="0" r="0" b="0"/>
             <wp:docPr id="3" name="Grafik 3"/>
@@ -2039,7 +2052,7 @@
           <w:noProof/>
         </w:rPr>
         <w:drawing>
-          <wp:anchor distT="0" distB="0" distL="114300" distR="114300" simplePos="0" relativeHeight="251659264" behindDoc="1" locked="0" layoutInCell="1" allowOverlap="1" wp14:anchorId="357E4925" wp14:editId="2B672971">
+          <wp:anchor distT="0" distB="0" distL="114300" distR="114300" simplePos="0" relativeHeight="251660288" behindDoc="1" locked="0" layoutInCell="1" allowOverlap="1" wp14:anchorId="357E4925" wp14:editId="313EC208">
             <wp:simplePos x="0" y="0"/>
             <wp:positionH relativeFrom="column">
               <wp:posOffset>-635</wp:posOffset>
@@ -3324,7 +3337,7 @@
           <w:noProof/>
         </w:rPr>
         <w:drawing>
-          <wp:anchor distT="0" distB="0" distL="114300" distR="114300" simplePos="0" relativeHeight="251655168" behindDoc="1" locked="0" layoutInCell="1" allowOverlap="1" wp14:anchorId="173B0527" wp14:editId="2FADA0DB">
+          <wp:anchor distT="0" distB="0" distL="114300" distR="114300" simplePos="0" relativeHeight="251656192" behindDoc="1" locked="0" layoutInCell="1" allowOverlap="1" wp14:anchorId="173B0527" wp14:editId="4FA66C38">
             <wp:simplePos x="0" y="0"/>
             <wp:positionH relativeFrom="column">
               <wp:posOffset>-464071</wp:posOffset>
